--- a/PL_Architecture.docx
+++ b/PL_Architecture.docx
@@ -1,6 +1,6 @@
 
 <file path=word/document.xml><?xml version="1.0" encoding="utf-8"?>
-<w:document xmlns:wpc="http://schemas.microsoft.com/office/word/2010/wordprocessingCanvas" xmlns:mc="http://schemas.openxmlformats.org/markup-compatibility/2006" xmlns:o="urn:schemas-microsoft-com:office:office" xmlns:r="http://schemas.openxmlformats.org/officeDocument/2006/relationships" xmlns:m="http://schemas.openxmlformats.org/officeDocument/2006/math" xmlns:v="urn:schemas-microsoft-com:vml" xmlns:wp14="http://schemas.microsoft.com/office/word/2010/wordprocessingDrawing" xmlns:wp="http://schemas.openxmlformats.org/drawingml/2006/wordprocessingDrawing" xmlns:w10="urn:schemas-microsoft-com:office:word" xmlns:w="http://schemas.openxmlformats.org/wordprocessingml/2006/main" xmlns:w14="http://schemas.microsoft.com/office/word/2010/wordml" xmlns:wpg="http://schemas.microsoft.com/office/word/2010/wordprocessingGroup" xmlns:wpi="http://schemas.microsoft.com/office/word/2010/wordprocessingInk" xmlns:wne="http://schemas.microsoft.com/office/word/2006/wordml" xmlns:wps="http://schemas.microsoft.com/office/word/2010/wordprocessingShape" mc:Ignorable="w14 wp14">
+<w:document xmlns:wpc="http://schemas.microsoft.com/office/word/2010/wordprocessingCanvas" xmlns:mc="http://schemas.openxmlformats.org/markup-compatibility/2006" xmlns:o="urn:schemas-microsoft-com:office:office" xmlns:r="http://schemas.openxmlformats.org/officeDocument/2006/relationships" xmlns:m="http://schemas.openxmlformats.org/officeDocument/2006/math" xmlns:v="urn:schemas-microsoft-com:vml" xmlns:wp14="http://schemas.microsoft.com/office/word/2010/wordprocessingDrawing" xmlns:wp="http://schemas.openxmlformats.org/drawingml/2006/wordprocessingDrawing" xmlns:w10="urn:schemas-microsoft-com:office:word" xmlns:w="http://schemas.openxmlformats.org/wordprocessingml/2006/main" xmlns:w14="http://schemas.microsoft.com/office/word/2010/wordml" xmlns:w15="http://schemas.microsoft.com/office/word/2012/wordml" xmlns:wpg="http://schemas.microsoft.com/office/word/2010/wordprocessingGroup" xmlns:wpi="http://schemas.microsoft.com/office/word/2010/wordprocessingInk" xmlns:wne="http://schemas.microsoft.com/office/word/2006/wordml" xmlns:wps="http://schemas.microsoft.com/office/word/2010/wordprocessingShape" mc:Ignorable="w14 w15 wp14">
   <w:body>
     <w:tbl>
       <w:tblPr>
@@ -70,7 +70,7 @@
                           </pic:cNvPicPr>
                         </pic:nvPicPr>
                         <pic:blipFill>
-                          <a:blip r:embed="rId7" cstate="print">
+                          <a:blip r:embed="rId6" cstate="print">
                             <a:extLst>
                               <a:ext uri="{28A0092B-C50C-407E-A947-70E740481C1C}">
                                 <a14:useLocalDpi xmlns:a14="http://schemas.microsoft.com/office/drawing/2010/main" val="0"/>
@@ -104,7 +104,6 @@
                 </wp:anchor>
               </w:drawing>
             </w:r>
-            <w:proofErr w:type="spellStart"/>
             <w:r>
               <w:rPr>
                 <w:rFonts w:ascii="Broadway" w:hAnsi="Broadway" w:cs="Aharoni"/>
@@ -131,7 +130,6 @@
               </w:rPr>
               <w:t>DevCity</w:t>
             </w:r>
-            <w:proofErr w:type="spellEnd"/>
           </w:p>
         </w:tc>
       </w:tr>
@@ -178,7 +176,6 @@
               </w:rPr>
               <w:t>Projet </w:t>
             </w:r>
-            <w:proofErr w:type="spellStart"/>
             <w:r>
               <w:rPr>
                 <w:rFonts w:cs="Arial"/>
@@ -188,7 +185,6 @@
               </w:rPr>
               <w:t>PolyLog</w:t>
             </w:r>
-            <w:proofErr w:type="spellEnd"/>
           </w:p>
         </w:tc>
       </w:tr>
@@ -398,7 +394,7 @@
           <w:sz w:val="28"/>
           <w:szCs w:val="28"/>
         </w:rPr>
-        <w:t>PL_CR0</w:t>
+        <w:t>PL_</w:t>
       </w:r>
       <w:r>
         <w:rPr>
@@ -406,15 +402,7 @@
           <w:sz w:val="28"/>
           <w:szCs w:val="28"/>
         </w:rPr>
-        <w:t>0</w:t>
-      </w:r>
-      <w:r>
-        <w:rPr>
-          <w:rFonts w:cs="Arial"/>
-          <w:sz w:val="28"/>
-          <w:szCs w:val="28"/>
-        </w:rPr>
-        <w:t>1</w:t>
+        <w:t>Architecture</w:t>
       </w:r>
     </w:p>
     <w:p>
@@ -663,7 +651,21 @@
                 <w:rFonts w:cs="Arial"/>
                 <w:szCs w:val="24"/>
               </w:rPr>
-              <w:t>17 mars 2014</w:t>
+              <w:t>1</w:t>
+            </w:r>
+            <w:r>
+              <w:rPr>
+                <w:rFonts w:cs="Arial"/>
+                <w:szCs w:val="24"/>
+              </w:rPr>
+              <w:t>8</w:t>
+            </w:r>
+            <w:r>
+              <w:rPr>
+                <w:rFonts w:cs="Arial"/>
+                <w:szCs w:val="24"/>
+              </w:rPr>
+              <w:t xml:space="preserve"> mars 2014</w:t>
             </w:r>
           </w:p>
         </w:tc>
@@ -1170,26 +1172,15 @@
       <w:r>
         <w:t>Introduction</w:t>
       </w:r>
+      <w:bookmarkStart w:id="2" w:name="_GoBack"/>
       <w:bookmarkEnd w:id="0"/>
       <w:bookmarkEnd w:id="1"/>
+      <w:bookmarkEnd w:id="2"/>
     </w:p>
     <w:p/>
     <w:p>
       <w:r>
-        <w:t xml:space="preserve">Pour mener à bien ce projet nous partons sur </w:t>
-      </w:r>
-      <w:proofErr w:type="gramStart"/>
-      <w:r>
-        <w:t xml:space="preserve">les </w:t>
-      </w:r>
-      <w:bookmarkStart w:id="2" w:name="_GoBack"/>
-      <w:bookmarkEnd w:id="2"/>
-      <w:r>
-        <w:t>éléments</w:t>
-      </w:r>
-      <w:proofErr w:type="gramEnd"/>
-      <w:r>
-        <w:t xml:space="preserve"> ci-joint de l’architecture : </w:t>
+        <w:t xml:space="preserve">Pour mener à bien ce projet nous partons sur les éléments ci-joint de l’architecture : </w:t>
       </w:r>
     </w:p>
     <w:p/>
@@ -1202,15 +1193,7 @@
         </w:numPr>
       </w:pPr>
       <w:r>
-        <w:t>L’architecture système de « </w:t>
-      </w:r>
-      <w:proofErr w:type="spellStart"/>
-      <w:r>
-        <w:t>PolyLog</w:t>
-      </w:r>
-      <w:proofErr w:type="spellEnd"/>
-      <w:r>
-        <w:t xml:space="preserve"> » se base sur du </w:t>
+        <w:t xml:space="preserve">L’architecture système de « PolyLog » se base sur du </w:t>
       </w:r>
       <w:r>
         <w:t>C</w:t>
@@ -1267,15 +1250,7 @@
         <w:t xml:space="preserve">La consultation du calendrier </w:t>
       </w:r>
       <w:r>
-        <w:t>(</w:t>
-      </w:r>
-      <w:proofErr w:type="spellStart"/>
-      <w:r>
-        <w:t>google</w:t>
-      </w:r>
-      <w:proofErr w:type="spellEnd"/>
-      <w:r>
-        <w:t xml:space="preserve"> agenda) </w:t>
+        <w:t xml:space="preserve">(google agenda) </w:t>
       </w:r>
       <w:r>
         <w:t xml:space="preserve">est </w:t>
@@ -1337,7 +1312,7 @@
 </file>
 
 <file path=word/numbering.xml><?xml version="1.0" encoding="utf-8"?>
-<w:numbering xmlns:wpc="http://schemas.microsoft.com/office/word/2010/wordprocessingCanvas" xmlns:mc="http://schemas.openxmlformats.org/markup-compatibility/2006" xmlns:o="urn:schemas-microsoft-com:office:office" xmlns:r="http://schemas.openxmlformats.org/officeDocument/2006/relationships" xmlns:m="http://schemas.openxmlformats.org/officeDocument/2006/math" xmlns:v="urn:schemas-microsoft-com:vml" xmlns:wp14="http://schemas.microsoft.com/office/word/2010/wordprocessingDrawing" xmlns:wp="http://schemas.openxmlformats.org/drawingml/2006/wordprocessingDrawing" xmlns:w10="urn:schemas-microsoft-com:office:word" xmlns:w="http://schemas.openxmlformats.org/wordprocessingml/2006/main" xmlns:w14="http://schemas.microsoft.com/office/word/2010/wordml" xmlns:wpg="http://schemas.microsoft.com/office/word/2010/wordprocessingGroup" xmlns:wpi="http://schemas.microsoft.com/office/word/2010/wordprocessingInk" xmlns:wne="http://schemas.microsoft.com/office/word/2006/wordml" xmlns:wps="http://schemas.microsoft.com/office/word/2010/wordprocessingShape" mc:Ignorable="w14 wp14">
+<w:numbering xmlns:wpc="http://schemas.microsoft.com/office/word/2010/wordprocessingCanvas" xmlns:mc="http://schemas.openxmlformats.org/markup-compatibility/2006" xmlns:o="urn:schemas-microsoft-com:office:office" xmlns:r="http://schemas.openxmlformats.org/officeDocument/2006/relationships" xmlns:m="http://schemas.openxmlformats.org/officeDocument/2006/math" xmlns:v="urn:schemas-microsoft-com:vml" xmlns:wp14="http://schemas.microsoft.com/office/word/2010/wordprocessingDrawing" xmlns:wp="http://schemas.openxmlformats.org/drawingml/2006/wordprocessingDrawing" xmlns:w10="urn:schemas-microsoft-com:office:word" xmlns:w="http://schemas.openxmlformats.org/wordprocessingml/2006/main" xmlns:w14="http://schemas.microsoft.com/office/word/2010/wordml" xmlns:w15="http://schemas.microsoft.com/office/word/2012/wordml" xmlns:wpg="http://schemas.microsoft.com/office/word/2010/wordprocessingGroup" xmlns:wpi="http://schemas.microsoft.com/office/word/2010/wordprocessingInk" xmlns:wne="http://schemas.microsoft.com/office/word/2006/wordml" xmlns:wps="http://schemas.microsoft.com/office/word/2010/wordprocessingShape" mc:Ignorable="w14 w15 wp14">
   <w:abstractNum w:abstractNumId="0">
     <w:nsid w:val="0A30750E"/>
     <w:multiLevelType w:val="hybridMultilevel"/>
@@ -1457,7 +1432,7 @@
 </file>
 
 <file path=word/styles.xml><?xml version="1.0" encoding="utf-8"?>
-<w:styles xmlns:mc="http://schemas.openxmlformats.org/markup-compatibility/2006" xmlns:r="http://schemas.openxmlformats.org/officeDocument/2006/relationships" xmlns:w="http://schemas.openxmlformats.org/wordprocessingml/2006/main" xmlns:w14="http://schemas.microsoft.com/office/word/2010/wordml" mc:Ignorable="w14">
+<w:styles xmlns:mc="http://schemas.openxmlformats.org/markup-compatibility/2006" xmlns:r="http://schemas.openxmlformats.org/officeDocument/2006/relationships" xmlns:w="http://schemas.openxmlformats.org/wordprocessingml/2006/main" xmlns:w14="http://schemas.microsoft.com/office/word/2010/wordml" xmlns:w15="http://schemas.microsoft.com/office/word/2012/wordml" mc:Ignorable="w14 w15">
   <w:docDefaults>
     <w:rPrDefault>
       <w:rPr>
@@ -1473,505 +1448,378 @@
       </w:pPr>
     </w:pPrDefault>
   </w:docDefaults>
-  <w:latentStyles w:defLockedState="0" w:defUIPriority="99" w:defSemiHidden="1" w:defUnhideWhenUsed="1" w:defQFormat="0" w:count="267">
-    <w:lsdException w:name="Normal" w:semiHidden="0" w:uiPriority="0" w:unhideWhenUsed="0" w:qFormat="1"/>
-    <w:lsdException w:name="heading 1" w:semiHidden="0" w:uiPriority="9" w:unhideWhenUsed="0" w:qFormat="1"/>
-    <w:lsdException w:name="heading 2" w:uiPriority="9" w:qFormat="1"/>
-    <w:lsdException w:name="heading 3" w:uiPriority="9" w:qFormat="1"/>
-    <w:lsdException w:name="heading 4" w:uiPriority="9" w:qFormat="1"/>
-    <w:lsdException w:name="heading 5" w:uiPriority="9" w:qFormat="1"/>
-    <w:lsdException w:name="heading 6" w:uiPriority="9" w:qFormat="1"/>
-    <w:lsdException w:name="heading 7" w:uiPriority="9" w:qFormat="1"/>
-    <w:lsdException w:name="heading 8" w:uiPriority="9" w:qFormat="1"/>
-    <w:lsdException w:name="heading 9" w:uiPriority="9" w:qFormat="1"/>
-    <w:lsdException w:name="toc 1" w:uiPriority="39"/>
-    <w:lsdException w:name="toc 2" w:uiPriority="39"/>
-    <w:lsdException w:name="toc 3" w:uiPriority="39"/>
-    <w:lsdException w:name="toc 4" w:uiPriority="39"/>
-    <w:lsdException w:name="toc 5" w:uiPriority="39"/>
-    <w:lsdException w:name="toc 6" w:uiPriority="39"/>
-    <w:lsdException w:name="toc 7" w:uiPriority="39"/>
-    <w:lsdException w:name="toc 8" w:uiPriority="39"/>
-    <w:lsdException w:name="toc 9" w:uiPriority="39"/>
-    <w:lsdException w:name="caption" w:uiPriority="35" w:qFormat="1"/>
-    <w:lsdException w:name="Title" w:semiHidden="0" w:uiPriority="10" w:unhideWhenUsed="0" w:qFormat="1"/>
-    <w:lsdException w:name="Default Paragraph Font" w:uiPriority="1"/>
-    <w:lsdException w:name="Subtitle" w:semiHidden="0" w:uiPriority="11" w:unhideWhenUsed="0" w:qFormat="1"/>
-    <w:lsdException w:name="Strong" w:semiHidden="0" w:uiPriority="22" w:unhideWhenUsed="0" w:qFormat="1"/>
-    <w:lsdException w:name="Emphasis" w:semiHidden="0" w:uiPriority="20" w:unhideWhenUsed="0" w:qFormat="1"/>
-    <w:lsdException w:name="Table Grid" w:semiHidden="0" w:uiPriority="39" w:unhideWhenUsed="0"/>
-    <w:lsdException w:name="Placeholder Text" w:unhideWhenUsed="0"/>
-    <w:lsdException w:name="No Spacing" w:semiHidden="0" w:uiPriority="1" w:unhideWhenUsed="0" w:qFormat="1"/>
-    <w:lsdException w:name="Light Shading" w:semiHidden="0" w:uiPriority="60" w:unhideWhenUsed="0"/>
-    <w:lsdException w:name="Light List" w:semiHidden="0" w:uiPriority="61" w:unhideWhenUsed="0"/>
-    <w:lsdException w:name="Light Grid" w:semiHidden="0" w:uiPriority="62" w:unhideWhenUsed="0"/>
-    <w:lsdException w:name="Medium Shading 1" w:semiHidden="0" w:uiPriority="63" w:unhideWhenUsed="0"/>
-    <w:lsdException w:name="Medium Shading 2" w:semiHidden="0" w:uiPriority="64" w:unhideWhenUsed="0"/>
-    <w:lsdException w:name="Medium List 1" w:semiHidden="0" w:uiPriority="65" w:unhideWhenUsed="0"/>
-    <w:lsdException w:name="Medium List 2" w:semiHidden="0" w:uiPriority="66" w:unhideWhenUsed="0"/>
-    <w:lsdException w:name="Medium Grid 1" w:semiHidden="0" w:uiPriority="67" w:unhideWhenUsed="0"/>
-    <w:lsdException w:name="Medium Grid 2" w:semiHidden="0" w:uiPriority="68" w:unhideWhenUsed="0"/>
-    <w:lsdException w:name="Medium Grid 3" w:semiHidden="0" w:uiPriority="69" w:unhideWhenUsed="0"/>
-    <w:lsdException w:name="Dark List" w:semiHidden="0" w:uiPriority="70" w:unhideWhenUsed="0"/>
-    <w:lsdException w:name="Colorful Shading" w:semiHidden="0" w:uiPriority="71" w:unhideWhenUsed="0"/>
-    <w:lsdException w:name="Colorful List" w:semiHidden="0" w:uiPriority="72" w:unhideWhenUsed="0"/>
-    <w:lsdException w:name="Colorful Grid" w:semiHidden="0" w:uiPriority="73" w:unhideWhenUsed="0"/>
-    <w:lsdException w:name="Light Shading Accent 1" w:semiHidden="0" w:uiPriority="60" w:unhideWhenUsed="0"/>
-    <w:lsdException w:name="Light List Accent 1" w:semiHidden="0" w:uiPriority="61" w:unhideWhenUsed="0"/>
-    <w:lsdException w:name="Light Grid Accent 1" w:semiHidden="0" w:uiPriority="62" w:unhideWhenUsed="0"/>
-    <w:lsdException w:name="Medium Shading 1 Accent 1" w:semiHidden="0" w:uiPriority="63" w:unhideWhenUsed="0"/>
-    <w:lsdException w:name="Medium Shading 2 Accent 1" w:semiHidden="0" w:uiPriority="64" w:unhideWhenUsed="0"/>
-    <w:lsdException w:name="Medium List 1 Accent 1" w:semiHidden="0" w:uiPriority="65" w:unhideWhenUsed="0"/>
-    <w:lsdException w:name="Revision" w:unhideWhenUsed="0"/>
-    <w:lsdException w:name="List Paragraph" w:semiHidden="0" w:uiPriority="34" w:unhideWhenUsed="0" w:qFormat="1"/>
-    <w:lsdException w:name="Quote" w:semiHidden="0" w:uiPriority="29" w:unhideWhenUsed="0" w:qFormat="1"/>
-    <w:lsdException w:name="Intense Quote" w:semiHidden="0" w:uiPriority="30" w:unhideWhenUsed="0" w:qFormat="1"/>
-    <w:lsdException w:name="Medium List 2 Accent 1" w:semiHidden="0" w:uiPriority="66" w:unhideWhenUsed="0"/>
-    <w:lsdException w:name="Medium Grid 1 Accent 1" w:semiHidden="0" w:uiPriority="67" w:unhideWhenUsed="0"/>
-    <w:lsdException w:name="Medium Grid 2 Accent 1" w:semiHidden="0" w:uiPriority="68" w:unhideWhenUsed="0"/>
-    <w:lsdException w:name="Medium Grid 3 Accent 1" w:semiHidden="0" w:uiPriority="69" w:unhideWhenUsed="0"/>
-    <w:lsdException w:name="Dark List Accent 1" w:semiHidden="0" w:uiPriority="70" w:unhideWhenUsed="0"/>
-    <w:lsdException w:name="Colorful Shading Accent 1" w:semiHidden="0" w:uiPriority="71" w:unhideWhenUsed="0"/>
-    <w:lsdException w:name="Colorful List Accent 1" w:semiHidden="0" w:uiPriority="72" w:unhideWhenUsed="0"/>
-    <w:lsdException w:name="Colorful Grid Accent 1" w:semiHidden="0" w:uiPriority="73" w:unhideWhenUsed="0"/>
-    <w:lsdException w:name="Light Shading Accent 2" w:semiHidden="0" w:uiPriority="60" w:unhideWhenUsed="0"/>
-    <w:lsdException w:name="Light List Accent 2" w:semiHidden="0" w:uiPriority="61" w:unhideWhenUsed="0"/>
-    <w:lsdException w:name="Light Grid Accent 2" w:semiHidden="0" w:uiPriority="62" w:unhideWhenUsed="0"/>
-    <w:lsdException w:name="Medium Shading 1 Accent 2" w:semiHidden="0" w:uiPriority="63" w:unhideWhenUsed="0"/>
-    <w:lsdException w:name="Medium Shading 2 Accent 2" w:semiHidden="0" w:uiPriority="64" w:unhideWhenUsed="0"/>
-    <w:lsdException w:name="Medium List 1 Accent 2" w:semiHidden="0" w:uiPriority="65" w:unhideWhenUsed="0"/>
-    <w:lsdException w:name="Medium List 2 Accent 2" w:semiHidden="0" w:uiPriority="66" w:unhideWhenUsed="0"/>
-    <w:lsdException w:name="Medium Grid 1 Accent 2" w:semiHidden="0" w:uiPriority="67" w:unhideWhenUsed="0"/>
-    <w:lsdException w:name="Medium Grid 2 Accent 2" w:semiHidden="0" w:uiPriority="68" w:unhideWhenUsed="0"/>
-    <w:lsdException w:name="Medium Grid 3 Accent 2" w:semiHidden="0" w:uiPriority="69" w:unhideWhenUsed="0"/>
-    <w:lsdException w:name="Dark List Accent 2" w:semiHidden="0" w:uiPriority="70" w:unhideWhenUsed="0"/>
-    <w:lsdException w:name="Colorful Shading Accent 2" w:semiHidden="0" w:uiPriority="71" w:unhideWhenUsed="0"/>
-    <w:lsdException w:name="Colorful List Accent 2" w:semiHidden="0" w:uiPriority="72" w:unhideWhenUsed="0"/>
-    <w:lsdException w:name="Colorful Grid Accent 2" w:semiHidden="0" w:uiPriority="73" w:unhideWhenUsed="0"/>
-    <w:lsdException w:name="Light Shading Accent 3" w:semiHidden="0" w:uiPriority="60" w:unhideWhenUsed="0"/>
-    <w:lsdException w:name="Light List Accent 3" w:semiHidden="0" w:uiPriority="61" w:unhideWhenUsed="0"/>
-    <w:lsdException w:name="Light Grid Accent 3" w:semiHidden="0" w:uiPriority="62" w:unhideWhenUsed="0"/>
-    <w:lsdException w:name="Medium Shading 1 Accent 3" w:semiHidden="0" w:uiPriority="63" w:unhideWhenUsed="0"/>
-    <w:lsdException w:name="Medium Shading 2 Accent 3" w:semiHidden="0" w:uiPriority="64" w:unhideWhenUsed="0"/>
-    <w:lsdException w:name="Medium List 1 Accent 3" w:semiHidden="0" w:uiPriority="65" w:unhideWhenUsed="0"/>
-    <w:lsdException w:name="Medium List 2 Accent 3" w:semiHidden="0" w:uiPriority="66" w:unhideWhenUsed="0"/>
-    <w:lsdException w:name="Medium Grid 1 Accent 3" w:semiHidden="0" w:uiPriority="67" w:unhideWhenUsed="0"/>
-    <w:lsdException w:name="Medium Grid 2 Accent 3" w:semiHidden="0" w:uiPriority="68" w:unhideWhenUsed="0"/>
-    <w:lsdException w:name="Medium Grid 3 Accent 3" w:semiHidden="0" w:uiPriority="69" w:unhideWhenUsed="0"/>
-    <w:lsdException w:name="Dark List Accent 3" w:semiHidden="0" w:uiPriority="70" w:unhideWhenUsed="0"/>
-    <w:lsdException w:name="Colorful Shading Accent 3" w:semiHidden="0" w:uiPriority="71" w:unhideWhenUsed="0"/>
-    <w:lsdException w:name="Colorful List Accent 3" w:semiHidden="0" w:uiPriority="72" w:unhideWhenUsed="0"/>
-    <w:lsdException w:name="Colorful Grid Accent 3" w:semiHidden="0" w:uiPriority="73" w:unhideWhenUsed="0"/>
-    <w:lsdException w:name="Light Shading Accent 4" w:semiHidden="0" w:uiPriority="60" w:unhideWhenUsed="0"/>
-    <w:lsdException w:name="Light List Accent 4" w:semiHidden="0" w:uiPriority="61" w:unhideWhenUsed="0"/>
-    <w:lsdException w:name="Light Grid Accent 4" w:semiHidden="0" w:uiPriority="62" w:unhideWhenUsed="0"/>
-    <w:lsdException w:name="Medium Shading 1 Accent 4" w:semiHidden="0" w:uiPriority="63" w:unhideWhenUsed="0"/>
-    <w:lsdException w:name="Medium Shading 2 Accent 4" w:semiHidden="0" w:uiPriority="64" w:unhideWhenUsed="0"/>
-    <w:lsdException w:name="Medium List 1 Accent 4" w:semiHidden="0" w:uiPriority="65" w:unhideWhenUsed="0"/>
-    <w:lsdException w:name="Medium List 2 Accent 4" w:semiHidden="0" w:uiPriority="66" w:unhideWhenUsed="0"/>
-    <w:lsdException w:name="Medium Grid 1 Accent 4" w:semiHidden="0" w:uiPriority="67" w:unhideWhenUsed="0"/>
-    <w:lsdException w:name="Medium Grid 2 Accent 4" w:semiHidden="0" w:uiPriority="68" w:unhideWhenUsed="0"/>
-    <w:lsdException w:name="Medium Grid 3 Accent 4" w:semiHidden="0" w:uiPriority="69" w:unhideWhenUsed="0"/>
-    <w:lsdException w:name="Dark List Accent 4" w:semiHidden="0" w:uiPriority="70" w:unhideWhenUsed="0"/>
-    <w:lsdException w:name="Colorful Shading Accent 4" w:semiHidden="0" w:uiPriority="71" w:unhideWhenUsed="0"/>
-    <w:lsdException w:name="Colorful List Accent 4" w:semiHidden="0" w:uiPriority="72" w:unhideWhenUsed="0"/>
-    <w:lsdException w:name="Colorful Grid Accent 4" w:semiHidden="0" w:uiPriority="73" w:unhideWhenUsed="0"/>
-    <w:lsdException w:name="Light Shading Accent 5" w:semiHidden="0" w:uiPriority="60" w:unhideWhenUsed="0"/>
-    <w:lsdException w:name="Light List Accent 5" w:semiHidden="0" w:uiPriority="61" w:unhideWhenUsed="0"/>
-    <w:lsdException w:name="Light Grid Accent 5" w:semiHidden="0" w:uiPriority="62" w:unhideWhenUsed="0"/>
-    <w:lsdException w:name="Medium Shading 1 Accent 5" w:semiHidden="0" w:uiPriority="63" w:unhideWhenUsed="0"/>
-    <w:lsdException w:name="Medium Shading 2 Accent 5" w:semiHidden="0" w:uiPriority="64" w:unhideWhenUsed="0"/>
-    <w:lsdException w:name="Medium List 1 Accent 5" w:semiHidden="0" w:uiPriority="65" w:unhideWhenUsed="0"/>
-    <w:lsdException w:name="Medium List 2 Accent 5" w:semiHidden="0" w:uiPriority="66" w:unhideWhenUsed="0"/>
-    <w:lsdException w:name="Medium Grid 1 Accent 5" w:semiHidden="0" w:uiPriority="67" w:unhideWhenUsed="0"/>
-    <w:lsdException w:name="Medium Grid 2 Accent 5" w:semiHidden="0" w:uiPriority="68" w:unhideWhenUsed="0"/>
-    <w:lsdException w:name="Medium Grid 3 Accent 5" w:semiHidden="0" w:uiPriority="69" w:unhideWhenUsed="0"/>
-    <w:lsdException w:name="Dark List Accent 5" w:semiHidden="0" w:uiPriority="70" w:unhideWhenUsed="0"/>
-    <w:lsdException w:name="Colorful Shading Accent 5" w:semiHidden="0" w:uiPriority="71" w:unhideWhenUsed="0"/>
-    <w:lsdException w:name="Colorful List Accent 5" w:semiHidden="0" w:uiPriority="72" w:unhideWhenUsed="0"/>
-    <w:lsdException w:name="Colorful Grid Accent 5" w:semiHidden="0" w:uiPriority="73" w:unhideWhenUsed="0"/>
-    <w:lsdException w:name="Light Shading Accent 6" w:semiHidden="0" w:uiPriority="60" w:unhideWhenUsed="0"/>
-    <w:lsdException w:name="Light List Accent 6" w:semiHidden="0" w:uiPriority="61" w:unhideWhenUsed="0"/>
-    <w:lsdException w:name="Light Grid Accent 6" w:semiHidden="0" w:uiPriority="62" w:unhideWhenUsed="0"/>
-    <w:lsdException w:name="Medium Shading 1 Accent 6" w:semiHidden="0" w:uiPriority="63" w:unhideWhenUsed="0"/>
-    <w:lsdException w:name="Medium Shading 2 Accent 6" w:semiHidden="0" w:uiPriority="64" w:unhideWhenUsed="0"/>
-    <w:lsdException w:name="Medium List 1 Accent 6" w:semiHidden="0" w:uiPriority="65" w:unhideWhenUsed="0"/>
-    <w:lsdException w:name="Medium List 2 Accent 6" w:semiHidden="0" w:uiPriority="66" w:unhideWhenUsed="0"/>
-    <w:lsdException w:name="Medium Grid 1 Accent 6" w:semiHidden="0" w:uiPriority="67" w:unhideWhenUsed="0"/>
-    <w:lsdException w:name="Medium Grid 2 Accent 6" w:semiHidden="0" w:uiPriority="68" w:unhideWhenUsed="0"/>
-    <w:lsdException w:name="Medium Grid 3 Accent 6" w:semiHidden="0" w:uiPriority="69" w:unhideWhenUsed="0"/>
-    <w:lsdException w:name="Dark List Accent 6" w:semiHidden="0" w:uiPriority="70" w:unhideWhenUsed="0"/>
-    <w:lsdException w:name="Colorful Shading Accent 6" w:semiHidden="0" w:uiPriority="71" w:unhideWhenUsed="0"/>
-    <w:lsdException w:name="Colorful List Accent 6" w:semiHidden="0" w:uiPriority="72" w:unhideWhenUsed="0"/>
-    <w:lsdException w:name="Colorful Grid Accent 6" w:semiHidden="0" w:uiPriority="73" w:unhideWhenUsed="0"/>
-    <w:lsdException w:name="Subtle Emphasis" w:semiHidden="0" w:uiPriority="19" w:unhideWhenUsed="0" w:qFormat="1"/>
-    <w:lsdException w:name="Intense Emphasis" w:semiHidden="0" w:uiPriority="21" w:unhideWhenUsed="0" w:qFormat="1"/>
-    <w:lsdException w:name="Subtle Reference" w:semiHidden="0" w:uiPriority="31" w:unhideWhenUsed="0" w:qFormat="1"/>
-    <w:lsdException w:name="Intense Reference" w:semiHidden="0" w:uiPriority="32" w:unhideWhenUsed="0" w:qFormat="1"/>
-    <w:lsdException w:name="Book Title" w:semiHidden="0" w:uiPriority="33" w:unhideWhenUsed="0" w:qFormat="1"/>
-    <w:lsdException w:name="Bibliography" w:uiPriority="37"/>
-    <w:lsdException w:name="TOC Heading" w:uiPriority="39" w:qFormat="1"/>
-  </w:latentStyles>
-  <w:style w:type="paragraph" w:default="1" w:styleId="Normal">
-    <w:name w:val="Normal"/>
-    <w:qFormat/>
-    <w:rsid w:val="00963DAA"/>
-    <w:rPr>
-      <w:rFonts w:ascii="Arial" w:hAnsi="Arial"/>
-      <w:sz w:val="24"/>
-    </w:rPr>
-  </w:style>
-  <w:style w:type="paragraph" w:styleId="Titre1">
-    <w:name w:val="heading 1"/>
-    <w:basedOn w:val="Normal"/>
-    <w:next w:val="Normal"/>
-    <w:link w:val="Titre1Car"/>
-    <w:uiPriority w:val="9"/>
-    <w:qFormat/>
-    <w:rsid w:val="00963DAA"/>
-    <w:pPr>
-      <w:keepNext/>
-      <w:keepLines/>
-      <w:spacing w:before="480" w:after="0"/>
-      <w:outlineLvl w:val="0"/>
-    </w:pPr>
-    <w:rPr>
-      <w:rFonts w:eastAsiaTheme="majorEastAsia" w:cstheme="majorBidi"/>
-      <w:b/>
-      <w:bCs/>
-      <w:sz w:val="28"/>
-      <w:szCs w:val="28"/>
-    </w:rPr>
-  </w:style>
-  <w:style w:type="character" w:default="1" w:styleId="Policepardfaut">
-    <w:name w:val="Default Paragraph Font"/>
-    <w:uiPriority w:val="1"/>
-    <w:semiHidden/>
-    <w:unhideWhenUsed/>
-  </w:style>
-  <w:style w:type="table" w:default="1" w:styleId="TableauNormal">
-    <w:name w:val="Normal Table"/>
-    <w:uiPriority w:val="99"/>
-    <w:semiHidden/>
-    <w:unhideWhenUsed/>
-    <w:tblPr>
-      <w:tblInd w:w="0" w:type="dxa"/>
-      <w:tblCellMar>
-        <w:top w:w="0" w:type="dxa"/>
-        <w:left w:w="108" w:type="dxa"/>
-        <w:bottom w:w="0" w:type="dxa"/>
-        <w:right w:w="108" w:type="dxa"/>
-      </w:tblCellMar>
-    </w:tblPr>
-  </w:style>
-  <w:style w:type="numbering" w:default="1" w:styleId="Aucuneliste">
-    <w:name w:val="No List"/>
-    <w:uiPriority w:val="99"/>
-    <w:semiHidden/>
-    <w:unhideWhenUsed/>
-  </w:style>
-  <w:style w:type="paragraph" w:styleId="Paragraphedeliste">
-    <w:name w:val="List Paragraph"/>
-    <w:basedOn w:val="Normal"/>
-    <w:uiPriority w:val="34"/>
-    <w:qFormat/>
-    <w:rsid w:val="00D2422F"/>
-    <w:pPr>
-      <w:ind w:left="720"/>
-      <w:contextualSpacing/>
-    </w:pPr>
-  </w:style>
-  <w:style w:type="character" w:styleId="Lienhypertexte">
-    <w:name w:val="Hyperlink"/>
-    <w:basedOn w:val="Policepardfaut"/>
-    <w:uiPriority w:val="99"/>
-    <w:unhideWhenUsed/>
-    <w:rsid w:val="007C2FA1"/>
-    <w:rPr>
-      <w:color w:val="0000FF" w:themeColor="hyperlink"/>
-      <w:u w:val="single"/>
-    </w:rPr>
-  </w:style>
-  <w:style w:type="table" w:styleId="Grilledutableau">
-    <w:name w:val="Table Grid"/>
-    <w:basedOn w:val="TableauNormal"/>
-    <w:uiPriority w:val="39"/>
-    <w:rsid w:val="007C2FA1"/>
-    <w:pPr>
-      <w:spacing w:after="0" w:line="240" w:lineRule="auto"/>
-    </w:pPr>
-    <w:tblPr>
-      <w:tblInd w:w="0" w:type="dxa"/>
-      <w:tblBorders>
-        <w:top w:val="single" w:sz="4" w:space="0" w:color="A6A6A6" w:themeColor="background1" w:themeShade="A6"/>
-        <w:left w:val="single" w:sz="4" w:space="0" w:color="A6A6A6" w:themeColor="background1" w:themeShade="A6"/>
-        <w:bottom w:val="single" w:sz="4" w:space="0" w:color="A6A6A6" w:themeColor="background1" w:themeShade="A6"/>
-        <w:right w:val="single" w:sz="4" w:space="0" w:color="A6A6A6" w:themeColor="background1" w:themeShade="A6"/>
-        <w:insideH w:val="single" w:sz="4" w:space="0" w:color="A6A6A6" w:themeColor="background1" w:themeShade="A6"/>
-        <w:insideV w:val="single" w:sz="4" w:space="0" w:color="A6A6A6" w:themeColor="background1" w:themeShade="A6"/>
-      </w:tblBorders>
-      <w:tblCellMar>
-        <w:top w:w="0" w:type="dxa"/>
-        <w:left w:w="108" w:type="dxa"/>
-        <w:bottom w:w="0" w:type="dxa"/>
-        <w:right w:w="108" w:type="dxa"/>
-      </w:tblCellMar>
-    </w:tblPr>
-    <w:tcPr>
-      <w:shd w:val="clear" w:color="auto" w:fill="auto"/>
-    </w:tcPr>
-  </w:style>
-  <w:style w:type="character" w:customStyle="1" w:styleId="Titre1Car">
-    <w:name w:val="Titre 1 Car"/>
-    <w:basedOn w:val="Policepardfaut"/>
-    <w:link w:val="Titre1"/>
-    <w:uiPriority w:val="9"/>
-    <w:rsid w:val="00963DAA"/>
-    <w:rPr>
-      <w:rFonts w:ascii="Arial" w:eastAsiaTheme="majorEastAsia" w:hAnsi="Arial" w:cstheme="majorBidi"/>
-      <w:b/>
-      <w:bCs/>
-      <w:sz w:val="28"/>
-      <w:szCs w:val="28"/>
-    </w:rPr>
-  </w:style>
-  <w:style w:type="paragraph" w:styleId="En-ttedetabledesmatires">
-    <w:name w:val="TOC Heading"/>
-    <w:basedOn w:val="Titre1"/>
-    <w:next w:val="Normal"/>
-    <w:uiPriority w:val="39"/>
-    <w:unhideWhenUsed/>
-    <w:qFormat/>
-    <w:rsid w:val="007C2FA1"/>
-    <w:pPr>
-      <w:spacing w:before="240" w:line="259" w:lineRule="auto"/>
-      <w:outlineLvl w:val="9"/>
-    </w:pPr>
-    <w:rPr>
-      <w:b w:val="0"/>
-      <w:bCs w:val="0"/>
-      <w:sz w:val="32"/>
-      <w:szCs w:val="32"/>
-      <w:lang w:eastAsia="fr-FR"/>
-    </w:rPr>
-  </w:style>
-  <w:style w:type="paragraph" w:styleId="TM1">
-    <w:name w:val="toc 1"/>
-    <w:basedOn w:val="Normal"/>
-    <w:next w:val="Normal"/>
-    <w:autoRedefine/>
-    <w:uiPriority w:val="39"/>
-    <w:unhideWhenUsed/>
-    <w:rsid w:val="007C2FA1"/>
-    <w:pPr>
-      <w:spacing w:after="100" w:line="259" w:lineRule="auto"/>
-    </w:pPr>
-    <w:rPr>
-      <w:rFonts w:eastAsiaTheme="minorEastAsia" w:cs="Times New Roman"/>
-      <w:lang w:eastAsia="fr-FR"/>
-    </w:rPr>
-  </w:style>
-  <w:style w:type="paragraph" w:styleId="Textedebulles">
-    <w:name w:val="Balloon Text"/>
-    <w:basedOn w:val="Normal"/>
-    <w:link w:val="TextedebullesCar"/>
-    <w:uiPriority w:val="99"/>
-    <w:semiHidden/>
-    <w:unhideWhenUsed/>
-    <w:rsid w:val="007C2FA1"/>
-    <w:pPr>
-      <w:spacing w:after="0" w:line="240" w:lineRule="auto"/>
-    </w:pPr>
-    <w:rPr>
-      <w:rFonts w:ascii="Tahoma" w:hAnsi="Tahoma" w:cs="Tahoma"/>
-      <w:sz w:val="16"/>
-      <w:szCs w:val="16"/>
-    </w:rPr>
-  </w:style>
-  <w:style w:type="character" w:customStyle="1" w:styleId="TextedebullesCar">
-    <w:name w:val="Texte de bulles Car"/>
-    <w:basedOn w:val="Policepardfaut"/>
-    <w:link w:val="Textedebulles"/>
-    <w:uiPriority w:val="99"/>
-    <w:semiHidden/>
-    <w:rsid w:val="007C2FA1"/>
-    <w:rPr>
-      <w:rFonts w:ascii="Tahoma" w:hAnsi="Tahoma" w:cs="Tahoma"/>
-      <w:sz w:val="16"/>
-      <w:szCs w:val="16"/>
-    </w:rPr>
-  </w:style>
-  <w:style w:type="paragraph" w:styleId="Sansinterligne">
-    <w:name w:val="No Spacing"/>
-    <w:uiPriority w:val="1"/>
-    <w:qFormat/>
-    <w:rsid w:val="00963DAA"/>
-    <w:pPr>
-      <w:spacing w:after="0" w:line="240" w:lineRule="auto"/>
-    </w:pPr>
-    <w:rPr>
-      <w:rFonts w:ascii="Arial" w:hAnsi="Arial"/>
-      <w:sz w:val="24"/>
-    </w:rPr>
-  </w:style>
-</w:styles>
-</file>
-
-<file path=word/stylesWithEffects.xml><?xml version="1.0" encoding="utf-8"?>
-<w:styles xmlns:wpc="http://schemas.microsoft.com/office/word/2010/wordprocessingCanvas" xmlns:mc="http://schemas.openxmlformats.org/markup-compatibility/2006" xmlns:o="urn:schemas-microsoft-com:office:office" xmlns:r="http://schemas.openxmlformats.org/officeDocument/2006/relationships" xmlns:m="http://schemas.openxmlformats.org/officeDocument/2006/math" xmlns:v="urn:schemas-microsoft-com:vml" xmlns:wp14="http://schemas.microsoft.com/office/word/2010/wordprocessingDrawing" xmlns:wp="http://schemas.openxmlformats.org/drawingml/2006/wordprocessingDrawing" xmlns:w10="urn:schemas-microsoft-com:office:word" xmlns:w="http://schemas.openxmlformats.org/wordprocessingml/2006/main" xmlns:w14="http://schemas.microsoft.com/office/word/2010/wordml" xmlns:wpg="http://schemas.microsoft.com/office/word/2010/wordprocessingGroup" xmlns:wpi="http://schemas.microsoft.com/office/word/2010/wordprocessingInk" xmlns:wne="http://schemas.microsoft.com/office/word/2006/wordml" xmlns:wps="http://schemas.microsoft.com/office/word/2010/wordprocessingShape" mc:Ignorable="w14 wp14">
-  <w:docDefaults>
-    <w:rPrDefault>
-      <w:rPr>
-        <w:rFonts w:asciiTheme="minorHAnsi" w:eastAsiaTheme="minorHAnsi" w:hAnsiTheme="minorHAnsi" w:cstheme="minorBidi"/>
-        <w:sz w:val="22"/>
-        <w:szCs w:val="22"/>
-        <w:lang w:val="fr-FR" w:eastAsia="en-US" w:bidi="ar-SA"/>
-      </w:rPr>
-    </w:rPrDefault>
-    <w:pPrDefault>
-      <w:pPr>
-        <w:spacing w:after="200" w:line="276" w:lineRule="auto"/>
-      </w:pPr>
-    </w:pPrDefault>
-  </w:docDefaults>
-  <w:latentStyles w:defLockedState="0" w:defUIPriority="99" w:defSemiHidden="1" w:defUnhideWhenUsed="1" w:defQFormat="0" w:count="267">
-    <w:lsdException w:name="Normal" w:semiHidden="0" w:uiPriority="0" w:unhideWhenUsed="0" w:qFormat="1"/>
-    <w:lsdException w:name="heading 1" w:semiHidden="0" w:uiPriority="9" w:unhideWhenUsed="0" w:qFormat="1"/>
-    <w:lsdException w:name="heading 2" w:uiPriority="9" w:qFormat="1"/>
-    <w:lsdException w:name="heading 3" w:uiPriority="9" w:qFormat="1"/>
-    <w:lsdException w:name="heading 4" w:uiPriority="9" w:qFormat="1"/>
-    <w:lsdException w:name="heading 5" w:uiPriority="9" w:qFormat="1"/>
-    <w:lsdException w:name="heading 6" w:uiPriority="9" w:qFormat="1"/>
-    <w:lsdException w:name="heading 7" w:uiPriority="9" w:qFormat="1"/>
-    <w:lsdException w:name="heading 8" w:uiPriority="9" w:qFormat="1"/>
-    <w:lsdException w:name="heading 9" w:uiPriority="9" w:qFormat="1"/>
-    <w:lsdException w:name="toc 1" w:uiPriority="39"/>
-    <w:lsdException w:name="toc 2" w:uiPriority="39"/>
-    <w:lsdException w:name="toc 3" w:uiPriority="39"/>
-    <w:lsdException w:name="toc 4" w:uiPriority="39"/>
-    <w:lsdException w:name="toc 5" w:uiPriority="39"/>
-    <w:lsdException w:name="toc 6" w:uiPriority="39"/>
-    <w:lsdException w:name="toc 7" w:uiPriority="39"/>
-    <w:lsdException w:name="toc 8" w:uiPriority="39"/>
-    <w:lsdException w:name="toc 9" w:uiPriority="39"/>
-    <w:lsdException w:name="caption" w:uiPriority="35" w:qFormat="1"/>
-    <w:lsdException w:name="Title" w:semiHidden="0" w:uiPriority="10" w:unhideWhenUsed="0" w:qFormat="1"/>
-    <w:lsdException w:name="Default Paragraph Font" w:uiPriority="1"/>
-    <w:lsdException w:name="Subtitle" w:semiHidden="0" w:uiPriority="11" w:unhideWhenUsed="0" w:qFormat="1"/>
-    <w:lsdException w:name="Strong" w:semiHidden="0" w:uiPriority="22" w:unhideWhenUsed="0" w:qFormat="1"/>
-    <w:lsdException w:name="Emphasis" w:semiHidden="0" w:uiPriority="20" w:unhideWhenUsed="0" w:qFormat="1"/>
-    <w:lsdException w:name="Table Grid" w:semiHidden="0" w:uiPriority="39" w:unhideWhenUsed="0"/>
-    <w:lsdException w:name="Placeholder Text" w:unhideWhenUsed="0"/>
-    <w:lsdException w:name="No Spacing" w:semiHidden="0" w:uiPriority="1" w:unhideWhenUsed="0" w:qFormat="1"/>
-    <w:lsdException w:name="Light Shading" w:semiHidden="0" w:uiPriority="60" w:unhideWhenUsed="0"/>
-    <w:lsdException w:name="Light List" w:semiHidden="0" w:uiPriority="61" w:unhideWhenUsed="0"/>
-    <w:lsdException w:name="Light Grid" w:semiHidden="0" w:uiPriority="62" w:unhideWhenUsed="0"/>
-    <w:lsdException w:name="Medium Shading 1" w:semiHidden="0" w:uiPriority="63" w:unhideWhenUsed="0"/>
-    <w:lsdException w:name="Medium Shading 2" w:semiHidden="0" w:uiPriority="64" w:unhideWhenUsed="0"/>
-    <w:lsdException w:name="Medium List 1" w:semiHidden="0" w:uiPriority="65" w:unhideWhenUsed="0"/>
-    <w:lsdException w:name="Medium List 2" w:semiHidden="0" w:uiPriority="66" w:unhideWhenUsed="0"/>
-    <w:lsdException w:name="Medium Grid 1" w:semiHidden="0" w:uiPriority="67" w:unhideWhenUsed="0"/>
-    <w:lsdException w:name="Medium Grid 2" w:semiHidden="0" w:uiPriority="68" w:unhideWhenUsed="0"/>
-    <w:lsdException w:name="Medium Grid 3" w:semiHidden="0" w:uiPriority="69" w:unhideWhenUsed="0"/>
-    <w:lsdException w:name="Dark List" w:semiHidden="0" w:uiPriority="70" w:unhideWhenUsed="0"/>
-    <w:lsdException w:name="Colorful Shading" w:semiHidden="0" w:uiPriority="71" w:unhideWhenUsed="0"/>
-    <w:lsdException w:name="Colorful List" w:semiHidden="0" w:uiPriority="72" w:unhideWhenUsed="0"/>
-    <w:lsdException w:name="Colorful Grid" w:semiHidden="0" w:uiPriority="73" w:unhideWhenUsed="0"/>
-    <w:lsdException w:name="Light Shading Accent 1" w:semiHidden="0" w:uiPriority="60" w:unhideWhenUsed="0"/>
-    <w:lsdException w:name="Light List Accent 1" w:semiHidden="0" w:uiPriority="61" w:unhideWhenUsed="0"/>
-    <w:lsdException w:name="Light Grid Accent 1" w:semiHidden="0" w:uiPriority="62" w:unhideWhenUsed="0"/>
-    <w:lsdException w:name="Medium Shading 1 Accent 1" w:semiHidden="0" w:uiPriority="63" w:unhideWhenUsed="0"/>
-    <w:lsdException w:name="Medium Shading 2 Accent 1" w:semiHidden="0" w:uiPriority="64" w:unhideWhenUsed="0"/>
-    <w:lsdException w:name="Medium List 1 Accent 1" w:semiHidden="0" w:uiPriority="65" w:unhideWhenUsed="0"/>
-    <w:lsdException w:name="Revision" w:unhideWhenUsed="0"/>
-    <w:lsdException w:name="List Paragraph" w:semiHidden="0" w:uiPriority="34" w:unhideWhenUsed="0" w:qFormat="1"/>
-    <w:lsdException w:name="Quote" w:semiHidden="0" w:uiPriority="29" w:unhideWhenUsed="0" w:qFormat="1"/>
-    <w:lsdException w:name="Intense Quote" w:semiHidden="0" w:uiPriority="30" w:unhideWhenUsed="0" w:qFormat="1"/>
-    <w:lsdException w:name="Medium List 2 Accent 1" w:semiHidden="0" w:uiPriority="66" w:unhideWhenUsed="0"/>
-    <w:lsdException w:name="Medium Grid 1 Accent 1" w:semiHidden="0" w:uiPriority="67" w:unhideWhenUsed="0"/>
-    <w:lsdException w:name="Medium Grid 2 Accent 1" w:semiHidden="0" w:uiPriority="68" w:unhideWhenUsed="0"/>
-    <w:lsdException w:name="Medium Grid 3 Accent 1" w:semiHidden="0" w:uiPriority="69" w:unhideWhenUsed="0"/>
-    <w:lsdException w:name="Dark List Accent 1" w:semiHidden="0" w:uiPriority="70" w:unhideWhenUsed="0"/>
-    <w:lsdException w:name="Colorful Shading Accent 1" w:semiHidden="0" w:uiPriority="71" w:unhideWhenUsed="0"/>
-    <w:lsdException w:name="Colorful List Accent 1" w:semiHidden="0" w:uiPriority="72" w:unhideWhenUsed="0"/>
-    <w:lsdException w:name="Colorful Grid Accent 1" w:semiHidden="0" w:uiPriority="73" w:unhideWhenUsed="0"/>
-    <w:lsdException w:name="Light Shading Accent 2" w:semiHidden="0" w:uiPriority="60" w:unhideWhenUsed="0"/>
-    <w:lsdException w:name="Light List Accent 2" w:semiHidden="0" w:uiPriority="61" w:unhideWhenUsed="0"/>
-    <w:lsdException w:name="Light Grid Accent 2" w:semiHidden="0" w:uiPriority="62" w:unhideWhenUsed="0"/>
-    <w:lsdException w:name="Medium Shading 1 Accent 2" w:semiHidden="0" w:uiPriority="63" w:unhideWhenUsed="0"/>
-    <w:lsdException w:name="Medium Shading 2 Accent 2" w:semiHidden="0" w:uiPriority="64" w:unhideWhenUsed="0"/>
-    <w:lsdException w:name="Medium List 1 Accent 2" w:semiHidden="0" w:uiPriority="65" w:unhideWhenUsed="0"/>
-    <w:lsdException w:name="Medium List 2 Accent 2" w:semiHidden="0" w:uiPriority="66" w:unhideWhenUsed="0"/>
-    <w:lsdException w:name="Medium Grid 1 Accent 2" w:semiHidden="0" w:uiPriority="67" w:unhideWhenUsed="0"/>
-    <w:lsdException w:name="Medium Grid 2 Accent 2" w:semiHidden="0" w:uiPriority="68" w:unhideWhenUsed="0"/>
-    <w:lsdException w:name="Medium Grid 3 Accent 2" w:semiHidden="0" w:uiPriority="69" w:unhideWhenUsed="0"/>
-    <w:lsdException w:name="Dark List Accent 2" w:semiHidden="0" w:uiPriority="70" w:unhideWhenUsed="0"/>
-    <w:lsdException w:name="Colorful Shading Accent 2" w:semiHidden="0" w:uiPriority="71" w:unhideWhenUsed="0"/>
-    <w:lsdException w:name="Colorful List Accent 2" w:semiHidden="0" w:uiPriority="72" w:unhideWhenUsed="0"/>
-    <w:lsdException w:name="Colorful Grid Accent 2" w:semiHidden="0" w:uiPriority="73" w:unhideWhenUsed="0"/>
-    <w:lsdException w:name="Light Shading Accent 3" w:semiHidden="0" w:uiPriority="60" w:unhideWhenUsed="0"/>
-    <w:lsdException w:name="Light List Accent 3" w:semiHidden="0" w:uiPriority="61" w:unhideWhenUsed="0"/>
-    <w:lsdException w:name="Light Grid Accent 3" w:semiHidden="0" w:uiPriority="62" w:unhideWhenUsed="0"/>
-    <w:lsdException w:name="Medium Shading 1 Accent 3" w:semiHidden="0" w:uiPriority="63" w:unhideWhenUsed="0"/>
-    <w:lsdException w:name="Medium Shading 2 Accent 3" w:semiHidden="0" w:uiPriority="64" w:unhideWhenUsed="0"/>
-    <w:lsdException w:name="Medium List 1 Accent 3" w:semiHidden="0" w:uiPriority="65" w:unhideWhenUsed="0"/>
-    <w:lsdException w:name="Medium List 2 Accent 3" w:semiHidden="0" w:uiPriority="66" w:unhideWhenUsed="0"/>
-    <w:lsdException w:name="Medium Grid 1 Accent 3" w:semiHidden="0" w:uiPriority="67" w:unhideWhenUsed="0"/>
-    <w:lsdException w:name="Medium Grid 2 Accent 3" w:semiHidden="0" w:uiPriority="68" w:unhideWhenUsed="0"/>
-    <w:lsdException w:name="Medium Grid 3 Accent 3" w:semiHidden="0" w:uiPriority="69" w:unhideWhenUsed="0"/>
-    <w:lsdException w:name="Dark List Accent 3" w:semiHidden="0" w:uiPriority="70" w:unhideWhenUsed="0"/>
-    <w:lsdException w:name="Colorful Shading Accent 3" w:semiHidden="0" w:uiPriority="71" w:unhideWhenUsed="0"/>
-    <w:lsdException w:name="Colorful List Accent 3" w:semiHidden="0" w:uiPriority="72" w:unhideWhenUsed="0"/>
-    <w:lsdException w:name="Colorful Grid Accent 3" w:semiHidden="0" w:uiPriority="73" w:unhideWhenUsed="0"/>
-    <w:lsdException w:name="Light Shading Accent 4" w:semiHidden="0" w:uiPriority="60" w:unhideWhenUsed="0"/>
-    <w:lsdException w:name="Light List Accent 4" w:semiHidden="0" w:uiPriority="61" w:unhideWhenUsed="0"/>
-    <w:lsdException w:name="Light Grid Accent 4" w:semiHidden="0" w:uiPriority="62" w:unhideWhenUsed="0"/>
-    <w:lsdException w:name="Medium Shading 1 Accent 4" w:semiHidden="0" w:uiPriority="63" w:unhideWhenUsed="0"/>
-    <w:lsdException w:name="Medium Shading 2 Accent 4" w:semiHidden="0" w:uiPriority="64" w:unhideWhenUsed="0"/>
-    <w:lsdException w:name="Medium List 1 Accent 4" w:semiHidden="0" w:uiPriority="65" w:unhideWhenUsed="0"/>
-    <w:lsdException w:name="Medium List 2 Accent 4" w:semiHidden="0" w:uiPriority="66" w:unhideWhenUsed="0"/>
-    <w:lsdException w:name="Medium Grid 1 Accent 4" w:semiHidden="0" w:uiPriority="67" w:unhideWhenUsed="0"/>
-    <w:lsdException w:name="Medium Grid 2 Accent 4" w:semiHidden="0" w:uiPriority="68" w:unhideWhenUsed="0"/>
-    <w:lsdException w:name="Medium Grid 3 Accent 4" w:semiHidden="0" w:uiPriority="69" w:unhideWhenUsed="0"/>
-    <w:lsdException w:name="Dark List Accent 4" w:semiHidden="0" w:uiPriority="70" w:unhideWhenUsed="0"/>
-    <w:lsdException w:name="Colorful Shading Accent 4" w:semiHidden="0" w:uiPriority="71" w:unhideWhenUsed="0"/>
-    <w:lsdException w:name="Colorful List Accent 4" w:semiHidden="0" w:uiPriority="72" w:unhideWhenUsed="0"/>
-    <w:lsdException w:name="Colorful Grid Accent 4" w:semiHidden="0" w:uiPriority="73" w:unhideWhenUsed="0"/>
-    <w:lsdException w:name="Light Shading Accent 5" w:semiHidden="0" w:uiPriority="60" w:unhideWhenUsed="0"/>
-    <w:lsdException w:name="Light List Accent 5" w:semiHidden="0" w:uiPriority="61" w:unhideWhenUsed="0"/>
-    <w:lsdException w:name="Light Grid Accent 5" w:semiHidden="0" w:uiPriority="62" w:unhideWhenUsed="0"/>
-    <w:lsdException w:name="Medium Shading 1 Accent 5" w:semiHidden="0" w:uiPriority="63" w:unhideWhenUsed="0"/>
-    <w:lsdException w:name="Medium Shading 2 Accent 5" w:semiHidden="0" w:uiPriority="64" w:unhideWhenUsed="0"/>
-    <w:lsdException w:name="Medium List 1 Accent 5" w:semiHidden="0" w:uiPriority="65" w:unhideWhenUsed="0"/>
-    <w:lsdException w:name="Medium List 2 Accent 5" w:semiHidden="0" w:uiPriority="66" w:unhideWhenUsed="0"/>
-    <w:lsdException w:name="Medium Grid 1 Accent 5" w:semiHidden="0" w:uiPriority="67" w:unhideWhenUsed="0"/>
-    <w:lsdException w:name="Medium Grid 2 Accent 5" w:semiHidden="0" w:uiPriority="68" w:unhideWhenUsed="0"/>
-    <w:lsdException w:name="Medium Grid 3 Accent 5" w:semiHidden="0" w:uiPriority="69" w:unhideWhenUsed="0"/>
-    <w:lsdException w:name="Dark List Accent 5" w:semiHidden="0" w:uiPriority="70" w:unhideWhenUsed="0"/>
-    <w:lsdException w:name="Colorful Shading Accent 5" w:semiHidden="0" w:uiPriority="71" w:unhideWhenUsed="0"/>
-    <w:lsdException w:name="Colorful List Accent 5" w:semiHidden="0" w:uiPriority="72" w:unhideWhenUsed="0"/>
-    <w:lsdException w:name="Colorful Grid Accent 5" w:semiHidden="0" w:uiPriority="73" w:unhideWhenUsed="0"/>
-    <w:lsdException w:name="Light Shading Accent 6" w:semiHidden="0" w:uiPriority="60" w:unhideWhenUsed="0"/>
-    <w:lsdException w:name="Light List Accent 6" w:semiHidden="0" w:uiPriority="61" w:unhideWhenUsed="0"/>
-    <w:lsdException w:name="Light Grid Accent 6" w:semiHidden="0" w:uiPriority="62" w:unhideWhenUsed="0"/>
-    <w:lsdException w:name="Medium Shading 1 Accent 6" w:semiHidden="0" w:uiPriority="63" w:unhideWhenUsed="0"/>
-    <w:lsdException w:name="Medium Shading 2 Accent 6" w:semiHidden="0" w:uiPriority="64" w:unhideWhenUsed="0"/>
-    <w:lsdException w:name="Medium List 1 Accent 6" w:semiHidden="0" w:uiPriority="65" w:unhideWhenUsed="0"/>
-    <w:lsdException w:name="Medium List 2 Accent 6" w:semiHidden="0" w:uiPriority="66" w:unhideWhenUsed="0"/>
-    <w:lsdException w:name="Medium Grid 1 Accent 6" w:semiHidden="0" w:uiPriority="67" w:unhideWhenUsed="0"/>
-    <w:lsdException w:name="Medium Grid 2 Accent 6" w:semiHidden="0" w:uiPriority="68" w:unhideWhenUsed="0"/>
-    <w:lsdException w:name="Medium Grid 3 Accent 6" w:semiHidden="0" w:uiPriority="69" w:unhideWhenUsed="0"/>
-    <w:lsdException w:name="Dark List Accent 6" w:semiHidden="0" w:uiPriority="70" w:unhideWhenUsed="0"/>
-    <w:lsdException w:name="Colorful Shading Accent 6" w:semiHidden="0" w:uiPriority="71" w:unhideWhenUsed="0"/>
-    <w:lsdException w:name="Colorful List Accent 6" w:semiHidden="0" w:uiPriority="72" w:unhideWhenUsed="0"/>
-    <w:lsdException w:name="Colorful Grid Accent 6" w:semiHidden="0" w:uiPriority="73" w:unhideWhenUsed="0"/>
-    <w:lsdException w:name="Subtle Emphasis" w:semiHidden="0" w:uiPriority="19" w:unhideWhenUsed="0" w:qFormat="1"/>
-    <w:lsdException w:name="Intense Emphasis" w:semiHidden="0" w:uiPriority="21" w:unhideWhenUsed="0" w:qFormat="1"/>
-    <w:lsdException w:name="Subtle Reference" w:semiHidden="0" w:uiPriority="31" w:unhideWhenUsed="0" w:qFormat="1"/>
-    <w:lsdException w:name="Intense Reference" w:semiHidden="0" w:uiPriority="32" w:unhideWhenUsed="0" w:qFormat="1"/>
-    <w:lsdException w:name="Book Title" w:semiHidden="0" w:uiPriority="33" w:unhideWhenUsed="0" w:qFormat="1"/>
-    <w:lsdException w:name="Bibliography" w:uiPriority="37"/>
-    <w:lsdException w:name="TOC Heading" w:uiPriority="39" w:qFormat="1"/>
+  <w:latentStyles w:defLockedState="0" w:defUIPriority="99" w:defSemiHidden="0" w:defUnhideWhenUsed="0" w:defQFormat="0" w:count="371">
+    <w:lsdException w:name="Normal" w:uiPriority="0" w:qFormat="1"/>
+    <w:lsdException w:name="heading 1" w:uiPriority="9" w:qFormat="1"/>
+    <w:lsdException w:name="heading 2" w:semiHidden="1" w:uiPriority="9" w:unhideWhenUsed="1" w:qFormat="1"/>
+    <w:lsdException w:name="heading 3" w:semiHidden="1" w:uiPriority="9" w:unhideWhenUsed="1" w:qFormat="1"/>
+    <w:lsdException w:name="heading 4" w:semiHidden="1" w:uiPriority="9" w:unhideWhenUsed="1" w:qFormat="1"/>
+    <w:lsdException w:name="heading 5" w:semiHidden="1" w:uiPriority="9" w:unhideWhenUsed="1" w:qFormat="1"/>
+    <w:lsdException w:name="heading 6" w:semiHidden="1" w:uiPriority="9" w:unhideWhenUsed="1" w:qFormat="1"/>
+    <w:lsdException w:name="heading 7" w:semiHidden="1" w:uiPriority="9" w:unhideWhenUsed="1" w:qFormat="1"/>
+    <w:lsdException w:name="heading 8" w:semiHidden="1" w:uiPriority="9" w:unhideWhenUsed="1" w:qFormat="1"/>
+    <w:lsdException w:name="heading 9" w:semiHidden="1" w:uiPriority="9" w:unhideWhenUsed="1" w:qFormat="1"/>
+    <w:lsdException w:name="index 1" w:semiHidden="1" w:unhideWhenUsed="1"/>
+    <w:lsdException w:name="index 2" w:semiHidden="1" w:unhideWhenUsed="1"/>
+    <w:lsdException w:name="index 3" w:semiHidden="1" w:unhideWhenUsed="1"/>
+    <w:lsdException w:name="index 4" w:semiHidden="1" w:unhideWhenUsed="1"/>
+    <w:lsdException w:name="index 5" w:semiHidden="1" w:unhideWhenUsed="1"/>
+    <w:lsdException w:name="index 6" w:semiHidden="1" w:unhideWhenUsed="1"/>
+    <w:lsdException w:name="index 7" w:semiHidden="1" w:unhideWhenUsed="1"/>
+    <w:lsdException w:name="index 8" w:semiHidden="1" w:unhideWhenUsed="1"/>
+    <w:lsdException w:name="index 9" w:semiHidden="1" w:unhideWhenUsed="1"/>
+    <w:lsdException w:name="toc 1" w:semiHidden="1" w:uiPriority="39" w:unhideWhenUsed="1"/>
+    <w:lsdException w:name="toc 2" w:semiHidden="1" w:uiPriority="39" w:unhideWhenUsed="1"/>
+    <w:lsdException w:name="toc 3" w:semiHidden="1" w:uiPriority="39" w:unhideWhenUsed="1"/>
+    <w:lsdException w:name="toc 4" w:semiHidden="1" w:uiPriority="39" w:unhideWhenUsed="1"/>
+    <w:lsdException w:name="toc 5" w:semiHidden="1" w:uiPriority="39" w:unhideWhenUsed="1"/>
+    <w:lsdException w:name="toc 6" w:semiHidden="1" w:uiPriority="39" w:unhideWhenUsed="1"/>
+    <w:lsdException w:name="toc 7" w:semiHidden="1" w:uiPriority="39" w:unhideWhenUsed="1"/>
+    <w:lsdException w:name="toc 8" w:semiHidden="1" w:uiPriority="39" w:unhideWhenUsed="1"/>
+    <w:lsdException w:name="toc 9" w:semiHidden="1" w:uiPriority="39" w:unhideWhenUsed="1"/>
+    <w:lsdException w:name="Normal Indent" w:semiHidden="1" w:unhideWhenUsed="1"/>
+    <w:lsdException w:name="footnote text" w:semiHidden="1" w:unhideWhenUsed="1"/>
+    <w:lsdException w:name="annotation text" w:semiHidden="1" w:unhideWhenUsed="1"/>
+    <w:lsdException w:name="header" w:semiHidden="1" w:unhideWhenUsed="1"/>
+    <w:lsdException w:name="footer" w:semiHidden="1" w:unhideWhenUsed="1"/>
+    <w:lsdException w:name="index heading" w:semiHidden="1" w:unhideWhenUsed="1"/>
+    <w:lsdException w:name="caption" w:semiHidden="1" w:uiPriority="35" w:unhideWhenUsed="1" w:qFormat="1"/>
+    <w:lsdException w:name="table of figures" w:semiHidden="1" w:unhideWhenUsed="1"/>
+    <w:lsdException w:name="envelope address" w:semiHidden="1" w:unhideWhenUsed="1"/>
+    <w:lsdException w:name="envelope return" w:semiHidden="1" w:unhideWhenUsed="1"/>
+    <w:lsdException w:name="footnote reference" w:semiHidden="1" w:unhideWhenUsed="1"/>
+    <w:lsdException w:name="annotation reference" w:semiHidden="1" w:unhideWhenUsed="1"/>
+    <w:lsdException w:name="line number" w:semiHidden="1" w:unhideWhenUsed="1"/>
+    <w:lsdException w:name="page number" w:semiHidden="1" w:unhideWhenUsed="1"/>
+    <w:lsdException w:name="endnote reference" w:semiHidden="1" w:unhideWhenUsed="1"/>
+    <w:lsdException w:name="endnote text" w:semiHidden="1" w:unhideWhenUsed="1"/>
+    <w:lsdException w:name="table of authorities" w:semiHidden="1" w:unhideWhenUsed="1"/>
+    <w:lsdException w:name="macro" w:semiHidden="1" w:unhideWhenUsed="1"/>
+    <w:lsdException w:name="toa heading" w:semiHidden="1" w:unhideWhenUsed="1"/>
+    <w:lsdException w:name="List" w:semiHidden="1" w:unhideWhenUsed="1"/>
+    <w:lsdException w:name="List Bullet" w:semiHidden="1" w:unhideWhenUsed="1"/>
+    <w:lsdException w:name="List Number" w:semiHidden="1" w:unhideWhenUsed="1"/>
+    <w:lsdException w:name="List 2" w:semiHidden="1" w:unhideWhenUsed="1"/>
+    <w:lsdException w:name="List 3" w:semiHidden="1" w:unhideWhenUsed="1"/>
+    <w:lsdException w:name="List 4" w:semiHidden="1" w:unhideWhenUsed="1"/>
+    <w:lsdException w:name="List 5" w:semiHidden="1" w:unhideWhenUsed="1"/>
+    <w:lsdException w:name="List Bullet 2" w:semiHidden="1" w:unhideWhenUsed="1"/>
+    <w:lsdException w:name="List Bullet 3" w:semiHidden="1" w:unhideWhenUsed="1"/>
+    <w:lsdException w:name="List Bullet 4" w:semiHidden="1" w:unhideWhenUsed="1"/>
+    <w:lsdException w:name="List Bullet 5" w:semiHidden="1" w:unhideWhenUsed="1"/>
+    <w:lsdException w:name="List Number 2" w:semiHidden="1" w:unhideWhenUsed="1"/>
+    <w:lsdException w:name="List Number 3" w:semiHidden="1" w:unhideWhenUsed="1"/>
+    <w:lsdException w:name="List Number 4" w:semiHidden="1" w:unhideWhenUsed="1"/>
+    <w:lsdException w:name="List Number 5" w:semiHidden="1" w:unhideWhenUsed="1"/>
+    <w:lsdException w:name="Title" w:uiPriority="10" w:qFormat="1"/>
+    <w:lsdException w:name="Closing" w:semiHidden="1" w:unhideWhenUsed="1"/>
+    <w:lsdException w:name="Signature" w:semiHidden="1" w:unhideWhenUsed="1"/>
+    <w:lsdException w:name="Default Paragraph Font" w:semiHidden="1" w:uiPriority="1" w:unhideWhenUsed="1"/>
+    <w:lsdException w:name="Body Text" w:semiHidden="1" w:unhideWhenUsed="1"/>
+    <w:lsdException w:name="Body Text Indent" w:semiHidden="1" w:unhideWhenUsed="1"/>
+    <w:lsdException w:name="List Continue" w:semiHidden="1" w:unhideWhenUsed="1"/>
+    <w:lsdException w:name="List Continue 2" w:semiHidden="1" w:unhideWhenUsed="1"/>
+    <w:lsdException w:name="List Continue 3" w:semiHidden="1" w:unhideWhenUsed="1"/>
+    <w:lsdException w:name="List Continue 4" w:semiHidden="1" w:unhideWhenUsed="1"/>
+    <w:lsdException w:name="List Continue 5" w:semiHidden="1" w:unhideWhenUsed="1"/>
+    <w:lsdException w:name="Message Header" w:semiHidden="1" w:unhideWhenUsed="1"/>
+    <w:lsdException w:name="Subtitle" w:uiPriority="11" w:qFormat="1"/>
+    <w:lsdException w:name="Salutation" w:semiHidden="1" w:unhideWhenUsed="1"/>
+    <w:lsdException w:name="Date" w:semiHidden="1" w:unhideWhenUsed="1"/>
+    <w:lsdException w:name="Body Text First Indent" w:semiHidden="1" w:unhideWhenUsed="1"/>
+    <w:lsdException w:name="Body Text First Indent 2" w:semiHidden="1" w:unhideWhenUsed="1"/>
+    <w:lsdException w:name="Note Heading" w:semiHidden="1" w:unhideWhenUsed="1"/>
+    <w:lsdException w:name="Body Text 2" w:semiHidden="1" w:unhideWhenUsed="1"/>
+    <w:lsdException w:name="Body Text 3" w:semiHidden="1" w:unhideWhenUsed="1"/>
+    <w:lsdException w:name="Body Text Indent 2" w:semiHidden="1" w:unhideWhenUsed="1"/>
+    <w:lsdException w:name="Body Text Indent 3" w:semiHidden="1" w:unhideWhenUsed="1"/>
+    <w:lsdException w:name="Block Text" w:semiHidden="1" w:unhideWhenUsed="1"/>
+    <w:lsdException w:name="Hyperlink" w:semiHidden="1" w:unhideWhenUsed="1"/>
+    <w:lsdException w:name="FollowedHyperlink" w:semiHidden="1" w:unhideWhenUsed="1"/>
+    <w:lsdException w:name="Strong" w:uiPriority="22" w:qFormat="1"/>
+    <w:lsdException w:name="Emphasis" w:uiPriority="20" w:qFormat="1"/>
+    <w:lsdException w:name="Document Map" w:semiHidden="1" w:unhideWhenUsed="1"/>
+    <w:lsdException w:name="Plain Text" w:semiHidden="1" w:unhideWhenUsed="1"/>
+    <w:lsdException w:name="E-mail Signature" w:semiHidden="1" w:unhideWhenUsed="1"/>
+    <w:lsdException w:name="HTML Top of Form" w:semiHidden="1" w:unhideWhenUsed="1"/>
+    <w:lsdException w:name="HTML Bottom of Form" w:semiHidden="1" w:unhideWhenUsed="1"/>
+    <w:lsdException w:name="Normal (Web)" w:semiHidden="1" w:unhideWhenUsed="1"/>
+    <w:lsdException w:name="HTML Acronym" w:semiHidden="1" w:unhideWhenUsed="1"/>
+    <w:lsdException w:name="HTML Address" w:semiHidden="1" w:unhideWhenUsed="1"/>
+    <w:lsdException w:name="HTML Cite" w:semiHidden="1" w:unhideWhenUsed="1"/>
+    <w:lsdException w:name="HTML Code" w:semiHidden="1" w:unhideWhenUsed="1"/>
+    <w:lsdException w:name="HTML Definition" w:semiHidden="1" w:unhideWhenUsed="1"/>
+    <w:lsdException w:name="HTML Keyboard" w:semiHidden="1" w:unhideWhenUsed="1"/>
+    <w:lsdException w:name="HTML Preformatted" w:semiHidden="1" w:unhideWhenUsed="1"/>
+    <w:lsdException w:name="HTML Sample" w:semiHidden="1" w:unhideWhenUsed="1"/>
+    <w:lsdException w:name="HTML Typewriter" w:semiHidden="1" w:unhideWhenUsed="1"/>
+    <w:lsdException w:name="HTML Variable" w:semiHidden="1" w:unhideWhenUsed="1"/>
+    <w:lsdException w:name="Normal Table" w:semiHidden="1" w:unhideWhenUsed="1"/>
+    <w:lsdException w:name="annotation subject" w:semiHidden="1" w:unhideWhenUsed="1"/>
+    <w:lsdException w:name="No List" w:semiHidden="1" w:unhideWhenUsed="1"/>
+    <w:lsdException w:name="Outline List 1" w:semiHidden="1" w:unhideWhenUsed="1"/>
+    <w:lsdException w:name="Outline List 2" w:semiHidden="1" w:unhideWhenUsed="1"/>
+    <w:lsdException w:name="Outline List 3" w:semiHidden="1" w:unhideWhenUsed="1"/>
+    <w:lsdException w:name="Table Simple 1" w:semiHidden="1" w:unhideWhenUsed="1"/>
+    <w:lsdException w:name="Table Simple 2" w:semiHidden="1" w:unhideWhenUsed="1"/>
+    <w:lsdException w:name="Table Simple 3" w:semiHidden="1" w:unhideWhenUsed="1"/>
+    <w:lsdException w:name="Table Classic 1" w:semiHidden="1" w:unhideWhenUsed="1"/>
+    <w:lsdException w:name="Table Classic 2" w:semiHidden="1" w:unhideWhenUsed="1"/>
+    <w:lsdException w:name="Table Classic 3" w:semiHidden="1" w:unhideWhenUsed="1"/>
+    <w:lsdException w:name="Table Classic 4" w:semiHidden="1" w:unhideWhenUsed="1"/>
+    <w:lsdException w:name="Table Colorful 1" w:semiHidden="1" w:unhideWhenUsed="1"/>
+    <w:lsdException w:name="Table Colorful 2" w:semiHidden="1" w:unhideWhenUsed="1"/>
+    <w:lsdException w:name="Table Colorful 3" w:semiHidden="1" w:unhideWhenUsed="1"/>
+    <w:lsdException w:name="Table Columns 1" w:semiHidden="1" w:unhideWhenUsed="1"/>
+    <w:lsdException w:name="Table Columns 2" w:semiHidden="1" w:unhideWhenUsed="1"/>
+    <w:lsdException w:name="Table Columns 3" w:semiHidden="1" w:unhideWhenUsed="1"/>
+    <w:lsdException w:name="Table Columns 4" w:semiHidden="1" w:unhideWhenUsed="1"/>
+    <w:lsdException w:name="Table Columns 5" w:semiHidden="1" w:unhideWhenUsed="1"/>
+    <w:lsdException w:name="Table Grid 1" w:semiHidden="1" w:unhideWhenUsed="1"/>
+    <w:lsdException w:name="Table Grid 2" w:semiHidden="1" w:unhideWhenUsed="1"/>
+    <w:lsdException w:name="Table Grid 3" w:semiHidden="1" w:unhideWhenUsed="1"/>
+    <w:lsdException w:name="Table Grid 4" w:semiHidden="1" w:unhideWhenUsed="1"/>
+    <w:lsdException w:name="Table Grid 5" w:semiHidden="1" w:unhideWhenUsed="1"/>
+    <w:lsdException w:name="Table Grid 6" w:semiHidden="1" w:unhideWhenUsed="1"/>
+    <w:lsdException w:name="Table Grid 7" w:semiHidden="1" w:unhideWhenUsed="1"/>
+    <w:lsdException w:name="Table Grid 8" w:semiHidden="1" w:unhideWhenUsed="1"/>
+    <w:lsdException w:name="Table List 1" w:semiHidden="1" w:unhideWhenUsed="1"/>
+    <w:lsdException w:name="Table List 2" w:semiHidden="1" w:unhideWhenUsed="1"/>
+    <w:lsdException w:name="Table List 3" w:semiHidden="1" w:unhideWhenUsed="1"/>
+    <w:lsdException w:name="Table List 4" w:semiHidden="1" w:unhideWhenUsed="1"/>
+    <w:lsdException w:name="Table List 5" w:semiHidden="1" w:unhideWhenUsed="1"/>
+    <w:lsdException w:name="Table List 6" w:semiHidden="1" w:unhideWhenUsed="1"/>
+    <w:lsdException w:name="Table List 7" w:semiHidden="1" w:unhideWhenUsed="1"/>
+    <w:lsdException w:name="Table List 8" w:semiHidden="1" w:unhideWhenUsed="1"/>
+    <w:lsdException w:name="Table 3D effects 1" w:semiHidden="1" w:unhideWhenUsed="1"/>
+    <w:lsdException w:name="Table 3D effects 2" w:semiHidden="1" w:unhideWhenUsed="1"/>
+    <w:lsdException w:name="Table 3D effects 3" w:semiHidden="1" w:unhideWhenUsed="1"/>
+    <w:lsdException w:name="Table Contemporary" w:semiHidden="1" w:unhideWhenUsed="1"/>
+    <w:lsdException w:name="Table Elegant" w:semiHidden="1" w:unhideWhenUsed="1"/>
+    <w:lsdException w:name="Table Professional" w:semiHidden="1" w:unhideWhenUsed="1"/>
+    <w:lsdException w:name="Table Subtle 1" w:semiHidden="1" w:unhideWhenUsed="1"/>
+    <w:lsdException w:name="Table Subtle 2" w:semiHidden="1" w:unhideWhenUsed="1"/>
+    <w:lsdException w:name="Table Web 1" w:semiHidden="1" w:unhideWhenUsed="1"/>
+    <w:lsdException w:name="Table Web 2" w:semiHidden="1" w:unhideWhenUsed="1"/>
+    <w:lsdException w:name="Table Web 3" w:semiHidden="1" w:unhideWhenUsed="1"/>
+    <w:lsdException w:name="Balloon Text" w:semiHidden="1" w:unhideWhenUsed="1"/>
+    <w:lsdException w:name="Table Grid" w:uiPriority="39"/>
+    <w:lsdException w:name="Table Theme" w:semiHidden="1" w:unhideWhenUsed="1"/>
+    <w:lsdException w:name="Placeholder Text" w:semiHidden="1"/>
+    <w:lsdException w:name="No Spacing" w:uiPriority="1" w:qFormat="1"/>
+    <w:lsdException w:name="Light Shading" w:uiPriority="60"/>
+    <w:lsdException w:name="Light List" w:uiPriority="61"/>
+    <w:lsdException w:name="Light Grid" w:uiPriority="62"/>
+    <w:lsdException w:name="Medium Shading 1" w:uiPriority="63"/>
+    <w:lsdException w:name="Medium Shading 2" w:uiPriority="64"/>
+    <w:lsdException w:name="Medium List 1" w:uiPriority="65"/>
+    <w:lsdException w:name="Medium List 2" w:uiPriority="66"/>
+    <w:lsdException w:name="Medium Grid 1" w:uiPriority="67"/>
+    <w:lsdException w:name="Medium Grid 2" w:uiPriority="68"/>
+    <w:lsdException w:name="Medium Grid 3" w:uiPriority="69"/>
+    <w:lsdException w:name="Dark List" w:uiPriority="70"/>
+    <w:lsdException w:name="Colorful Shading" w:uiPriority="71"/>
+    <w:lsdException w:name="Colorful List" w:uiPriority="72"/>
+    <w:lsdException w:name="Colorful Grid" w:uiPriority="73"/>
+    <w:lsdException w:name="Light Shading Accent 1" w:uiPriority="60"/>
+    <w:lsdException w:name="Light List Accent 1" w:uiPriority="61"/>
+    <w:lsdException w:name="Light Grid Accent 1" w:uiPriority="62"/>
+    <w:lsdException w:name="Medium Shading 1 Accent 1" w:uiPriority="63"/>
+    <w:lsdException w:name="Medium Shading 2 Accent 1" w:uiPriority="64"/>
+    <w:lsdException w:name="Medium List 1 Accent 1" w:uiPriority="65"/>
+    <w:lsdException w:name="Revision" w:semiHidden="1"/>
+    <w:lsdException w:name="List Paragraph" w:uiPriority="34" w:qFormat="1"/>
+    <w:lsdException w:name="Quote" w:uiPriority="29" w:qFormat="1"/>
+    <w:lsdException w:name="Intense Quote" w:uiPriority="30" w:qFormat="1"/>
+    <w:lsdException w:name="Medium List 2 Accent 1" w:uiPriority="66"/>
+    <w:lsdException w:name="Medium Grid 1 Accent 1" w:uiPriority="67"/>
+    <w:lsdException w:name="Medium Grid 2 Accent 1" w:uiPriority="68"/>
+    <w:lsdException w:name="Medium Grid 3 Accent 1" w:uiPriority="69"/>
+    <w:lsdException w:name="Dark List Accent 1" w:uiPriority="70"/>
+    <w:lsdException w:name="Colorful Shading Accent 1" w:uiPriority="71"/>
+    <w:lsdException w:name="Colorful List Accent 1" w:uiPriority="72"/>
+    <w:lsdException w:name="Colorful Grid Accent 1" w:uiPriority="73"/>
+    <w:lsdException w:name="Light Shading Accent 2" w:uiPriority="60"/>
+    <w:lsdException w:name="Light List Accent 2" w:uiPriority="61"/>
+    <w:lsdException w:name="Light Grid Accent 2" w:uiPriority="62"/>
+    <w:lsdException w:name="Medium Shading 1 Accent 2" w:uiPriority="63"/>
+    <w:lsdException w:name="Medium Shading 2 Accent 2" w:uiPriority="64"/>
+    <w:lsdException w:name="Medium List 1 Accent 2" w:uiPriority="65"/>
+    <w:lsdException w:name="Medium List 2 Accent 2" w:uiPriority="66"/>
+    <w:lsdException w:name="Medium Grid 1 Accent 2" w:uiPriority="67"/>
+    <w:lsdException w:name="Medium Grid 2 Accent 2" w:uiPriority="68"/>
+    <w:lsdException w:name="Medium Grid 3 Accent 2" w:uiPriority="69"/>
+    <w:lsdException w:name="Dark List Accent 2" w:uiPriority="70"/>
+    <w:lsdException w:name="Colorful Shading Accent 2" w:uiPriority="71"/>
+    <w:lsdException w:name="Colorful List Accent 2" w:uiPriority="72"/>
+    <w:lsdException w:name="Colorful Grid Accent 2" w:uiPriority="73"/>
+    <w:lsdException w:name="Light Shading Accent 3" w:uiPriority="60"/>
+    <w:lsdException w:name="Light List Accent 3" w:uiPriority="61"/>
+    <w:lsdException w:name="Light Grid Accent 3" w:uiPriority="62"/>
+    <w:lsdException w:name="Medium Shading 1 Accent 3" w:uiPriority="63"/>
+    <w:lsdException w:name="Medium Shading 2 Accent 3" w:uiPriority="64"/>
+    <w:lsdException w:name="Medium List 1 Accent 3" w:uiPriority="65"/>
+    <w:lsdException w:name="Medium List 2 Accent 3" w:uiPriority="66"/>
+    <w:lsdException w:name="Medium Grid 1 Accent 3" w:uiPriority="67"/>
+    <w:lsdException w:name="Medium Grid 2 Accent 3" w:uiPriority="68"/>
+    <w:lsdException w:name="Medium Grid 3 Accent 3" w:uiPriority="69"/>
+    <w:lsdException w:name="Dark List Accent 3" w:uiPriority="70"/>
+    <w:lsdException w:name="Colorful Shading Accent 3" w:uiPriority="71"/>
+    <w:lsdException w:name="Colorful List Accent 3" w:uiPriority="72"/>
+    <w:lsdException w:name="Colorful Grid Accent 3" w:uiPriority="73"/>
+    <w:lsdException w:name="Light Shading Accent 4" w:uiPriority="60"/>
+    <w:lsdException w:name="Light List Accent 4" w:uiPriority="61"/>
+    <w:lsdException w:name="Light Grid Accent 4" w:uiPriority="62"/>
+    <w:lsdException w:name="Medium Shading 1 Accent 4" w:uiPriority="63"/>
+    <w:lsdException w:name="Medium Shading 2 Accent 4" w:uiPriority="64"/>
+    <w:lsdException w:name="Medium List 1 Accent 4" w:uiPriority="65"/>
+    <w:lsdException w:name="Medium List 2 Accent 4" w:uiPriority="66"/>
+    <w:lsdException w:name="Medium Grid 1 Accent 4" w:uiPriority="67"/>
+    <w:lsdException w:name="Medium Grid 2 Accent 4" w:uiPriority="68"/>
+    <w:lsdException w:name="Medium Grid 3 Accent 4" w:uiPriority="69"/>
+    <w:lsdException w:name="Dark List Accent 4" w:uiPriority="70"/>
+    <w:lsdException w:name="Colorful Shading Accent 4" w:uiPriority="71"/>
+    <w:lsdException w:name="Colorful List Accent 4" w:uiPriority="72"/>
+    <w:lsdException w:name="Colorful Grid Accent 4" w:uiPriority="73"/>
+    <w:lsdException w:name="Light Shading Accent 5" w:uiPriority="60"/>
+    <w:lsdException w:name="Light List Accent 5" w:uiPriority="61"/>
+    <w:lsdException w:name="Light Grid Accent 5" w:uiPriority="62"/>
+    <w:lsdException w:name="Medium Shading 1 Accent 5" w:uiPriority="63"/>
+    <w:lsdException w:name="Medium Shading 2 Accent 5" w:uiPriority="64"/>
+    <w:lsdException w:name="Medium List 1 Accent 5" w:uiPriority="65"/>
+    <w:lsdException w:name="Medium List 2 Accent 5" w:uiPriority="66"/>
+    <w:lsdException w:name="Medium Grid 1 Accent 5" w:uiPriority="67"/>
+    <w:lsdException w:name="Medium Grid 2 Accent 5" w:uiPriority="68"/>
+    <w:lsdException w:name="Medium Grid 3 Accent 5" w:uiPriority="69"/>
+    <w:lsdException w:name="Dark List Accent 5" w:uiPriority="70"/>
+    <w:lsdException w:name="Colorful Shading Accent 5" w:uiPriority="71"/>
+    <w:lsdException w:name="Colorful List Accent 5" w:uiPriority="72"/>
+    <w:lsdException w:name="Colorful Grid Accent 5" w:uiPriority="73"/>
+    <w:lsdException w:name="Light Shading Accent 6" w:uiPriority="60"/>
+    <w:lsdException w:name="Light List Accent 6" w:uiPriority="61"/>
+    <w:lsdException w:name="Light Grid Accent 6" w:uiPriority="62"/>
+    <w:lsdException w:name="Medium Shading 1 Accent 6" w:uiPriority="63"/>
+    <w:lsdException w:name="Medium Shading 2 Accent 6" w:uiPriority="64"/>
+    <w:lsdException w:name="Medium List 1 Accent 6" w:uiPriority="65"/>
+    <w:lsdException w:name="Medium List 2 Accent 6" w:uiPriority="66"/>
+    <w:lsdException w:name="Medium Grid 1 Accent 6" w:uiPriority="67"/>
+    <w:lsdException w:name="Medium Grid 2 Accent 6" w:uiPriority="68"/>
+    <w:lsdException w:name="Medium Grid 3 Accent 6" w:uiPriority="69"/>
+    <w:lsdException w:name="Dark List Accent 6" w:uiPriority="70"/>
+    <w:lsdException w:name="Colorful Shading Accent 6" w:uiPriority="71"/>
+    <w:lsdException w:name="Colorful List Accent 6" w:uiPriority="72"/>
+    <w:lsdException w:name="Colorful Grid Accent 6" w:uiPriority="73"/>
+    <w:lsdException w:name="Subtle Emphasis" w:uiPriority="19" w:qFormat="1"/>
+    <w:lsdException w:name="Intense Emphasis" w:uiPriority="21" w:qFormat="1"/>
+    <w:lsdException w:name="Subtle Reference" w:uiPriority="31" w:qFormat="1"/>
+    <w:lsdException w:name="Intense Reference" w:uiPriority="32" w:qFormat="1"/>
+    <w:lsdException w:name="Book Title" w:uiPriority="33" w:qFormat="1"/>
+    <w:lsdException w:name="Bibliography" w:semiHidden="1" w:uiPriority="37" w:unhideWhenUsed="1"/>
+    <w:lsdException w:name="TOC Heading" w:semiHidden="1" w:uiPriority="39" w:unhideWhenUsed="1" w:qFormat="1"/>
+    <w:lsdException w:name="Plain Table 1" w:uiPriority="41"/>
+    <w:lsdException w:name="Plain Table 2" w:uiPriority="42"/>
+    <w:lsdException w:name="Plain Table 3" w:uiPriority="43"/>
+    <w:lsdException w:name="Plain Table 4" w:uiPriority="44"/>
+    <w:lsdException w:name="Plain Table 5" w:uiPriority="45"/>
+    <w:lsdException w:name="Grid Table Light" w:uiPriority="40"/>
+    <w:lsdException w:name="Grid Table 1 Light" w:uiPriority="46"/>
+    <w:lsdException w:name="Grid Table 2" w:uiPriority="47"/>
+    <w:lsdException w:name="Grid Table 3" w:uiPriority="48"/>
+    <w:lsdException w:name="Grid Table 4" w:uiPriority="49"/>
+    <w:lsdException w:name="Grid Table 5 Dark" w:uiPriority="50"/>
+    <w:lsdException w:name="Grid Table 6 Colorful" w:uiPriority="51"/>
+    <w:lsdException w:name="Grid Table 7 Colorful" w:uiPriority="52"/>
+    <w:lsdException w:name="Grid Table 1 Light Accent 1" w:uiPriority="46"/>
+    <w:lsdException w:name="Grid Table 2 Accent 1" w:uiPriority="47"/>
+    <w:lsdException w:name="Grid Table 3 Accent 1" w:uiPriority="48"/>
+    <w:lsdException w:name="Grid Table 4 Accent 1" w:uiPriority="49"/>
+    <w:lsdException w:name="Grid Table 5 Dark Accent 1" w:uiPriority="50"/>
+    <w:lsdException w:name="Grid Table 6 Colorful Accent 1" w:uiPriority="51"/>
+    <w:lsdException w:name="Grid Table 7 Colorful Accent 1" w:uiPriority="52"/>
+    <w:lsdException w:name="Grid Table 1 Light Accent 2" w:uiPriority="46"/>
+    <w:lsdException w:name="Grid Table 2 Accent 2" w:uiPriority="47"/>
+    <w:lsdException w:name="Grid Table 3 Accent 2" w:uiPriority="48"/>
+    <w:lsdException w:name="Grid Table 4 Accent 2" w:uiPriority="49"/>
+    <w:lsdException w:name="Grid Table 5 Dark Accent 2" w:uiPriority="50"/>
+    <w:lsdException w:name="Grid Table 6 Colorful Accent 2" w:uiPriority="51"/>
+    <w:lsdException w:name="Grid Table 7 Colorful Accent 2" w:uiPriority="52"/>
+    <w:lsdException w:name="Grid Table 1 Light Accent 3" w:uiPriority="46"/>
+    <w:lsdException w:name="Grid Table 2 Accent 3" w:uiPriority="47"/>
+    <w:lsdException w:name="Grid Table 3 Accent 3" w:uiPriority="48"/>
+    <w:lsdException w:name="Grid Table 4 Accent 3" w:uiPriority="49"/>
+    <w:lsdException w:name="Grid Table 5 Dark Accent 3" w:uiPriority="50"/>
+    <w:lsdException w:name="Grid Table 6 Colorful Accent 3" w:uiPriority="51"/>
+    <w:lsdException w:name="Grid Table 7 Colorful Accent 3" w:uiPriority="52"/>
+    <w:lsdException w:name="Grid Table 1 Light Accent 4" w:uiPriority="46"/>
+    <w:lsdException w:name="Grid Table 2 Accent 4" w:uiPriority="47"/>
+    <w:lsdException w:name="Grid Table 3 Accent 4" w:uiPriority="48"/>
+    <w:lsdException w:name="Grid Table 4 Accent 4" w:uiPriority="49"/>
+    <w:lsdException w:name="Grid Table 5 Dark Accent 4" w:uiPriority="50"/>
+    <w:lsdException w:name="Grid Table 6 Colorful Accent 4" w:uiPriority="51"/>
+    <w:lsdException w:name="Grid Table 7 Colorful Accent 4" w:uiPriority="52"/>
+    <w:lsdException w:name="Grid Table 1 Light Accent 5" w:uiPriority="46"/>
+    <w:lsdException w:name="Grid Table 2 Accent 5" w:uiPriority="47"/>
+    <w:lsdException w:name="Grid Table 3 Accent 5" w:uiPriority="48"/>
+    <w:lsdException w:name="Grid Table 4 Accent 5" w:uiPriority="49"/>
+    <w:lsdException w:name="Grid Table 5 Dark Accent 5" w:uiPriority="50"/>
+    <w:lsdException w:name="Grid Table 6 Colorful Accent 5" w:uiPriority="51"/>
+    <w:lsdException w:name="Grid Table 7 Colorful Accent 5" w:uiPriority="52"/>
+    <w:lsdException w:name="Grid Table 1 Light Accent 6" w:uiPriority="46"/>
+    <w:lsdException w:name="Grid Table 2 Accent 6" w:uiPriority="47"/>
+    <w:lsdException w:name="Grid Table 3 Accent 6" w:uiPriority="48"/>
+    <w:lsdException w:name="Grid Table 4 Accent 6" w:uiPriority="49"/>
+    <w:lsdException w:name="Grid Table 5 Dark Accent 6" w:uiPriority="50"/>
+    <w:lsdException w:name="Grid Table 6 Colorful Accent 6" w:uiPriority="51"/>
+    <w:lsdException w:name="Grid Table 7 Colorful Accent 6" w:uiPriority="52"/>
+    <w:lsdException w:name="List Table 1 Light" w:uiPriority="46"/>
+    <w:lsdException w:name="List Table 2" w:uiPriority="47"/>
+    <w:lsdException w:name="List Table 3" w:uiPriority="48"/>
+    <w:lsdException w:name="List Table 4" w:uiPriority="49"/>
+    <w:lsdException w:name="List Table 5 Dark" w:uiPriority="50"/>
+    <w:lsdException w:name="List Table 6 Colorful" w:uiPriority="51"/>
+    <w:lsdException w:name="List Table 7 Colorful" w:uiPriority="52"/>
+    <w:lsdException w:name="List Table 1 Light Accent 1" w:uiPriority="46"/>
+    <w:lsdException w:name="List Table 2 Accent 1" w:uiPriority="47"/>
+    <w:lsdException w:name="List Table 3 Accent 1" w:uiPriority="48"/>
+    <w:lsdException w:name="List Table 4 Accent 1" w:uiPriority="49"/>
+    <w:lsdException w:name="List Table 5 Dark Accent 1" w:uiPriority="50"/>
+    <w:lsdException w:name="List Table 6 Colorful Accent 1" w:uiPriority="51"/>
+    <w:lsdException w:name="List Table 7 Colorful Accent 1" w:uiPriority="52"/>
+    <w:lsdException w:name="List Table 1 Light Accent 2" w:uiPriority="46"/>
+    <w:lsdException w:name="List Table 2 Accent 2" w:uiPriority="47"/>
+    <w:lsdException w:name="List Table 3 Accent 2" w:uiPriority="48"/>
+    <w:lsdException w:name="List Table 4 Accent 2" w:uiPriority="49"/>
+    <w:lsdException w:name="List Table 5 Dark Accent 2" w:uiPriority="50"/>
+    <w:lsdException w:name="List Table 6 Colorful Accent 2" w:uiPriority="51"/>
+    <w:lsdException w:name="List Table 7 Colorful Accent 2" w:uiPriority="52"/>
+    <w:lsdException w:name="List Table 1 Light Accent 3" w:uiPriority="46"/>
+    <w:lsdException w:name="List Table 2 Accent 3" w:uiPriority="47"/>
+    <w:lsdException w:name="List Table 3 Accent 3" w:uiPriority="48"/>
+    <w:lsdException w:name="List Table 4 Accent 3" w:uiPriority="49"/>
+    <w:lsdException w:name="List Table 5 Dark Accent 3" w:uiPriority="50"/>
+    <w:lsdException w:name="List Table 6 Colorful Accent 3" w:uiPriority="51"/>
+    <w:lsdException w:name="List Table 7 Colorful Accent 3" w:uiPriority="52"/>
+    <w:lsdException w:name="List Table 1 Light Accent 4" w:uiPriority="46"/>
+    <w:lsdException w:name="List Table 2 Accent 4" w:uiPriority="47"/>
+    <w:lsdException w:name="List Table 3 Accent 4" w:uiPriority="48"/>
+    <w:lsdException w:name="List Table 4 Accent 4" w:uiPriority="49"/>
+    <w:lsdException w:name="List Table 5 Dark Accent 4" w:uiPriority="50"/>
+    <w:lsdException w:name="List Table 6 Colorful Accent 4" w:uiPriority="51"/>
+    <w:lsdException w:name="List Table 7 Colorful Accent 4" w:uiPriority="52"/>
+    <w:lsdException w:name="List Table 1 Light Accent 5" w:uiPriority="46"/>
+    <w:lsdException w:name="List Table 2 Accent 5" w:uiPriority="47"/>
+    <w:lsdException w:name="List Table 3 Accent 5" w:uiPriority="48"/>
+    <w:lsdException w:name="List Table 4 Accent 5" w:uiPriority="49"/>
+    <w:lsdException w:name="List Table 5 Dark Accent 5" w:uiPriority="50"/>
+    <w:lsdException w:name="List Table 6 Colorful Accent 5" w:uiPriority="51"/>
+    <w:lsdException w:name="List Table 7 Colorful Accent 5" w:uiPriority="52"/>
+    <w:lsdException w:name="List Table 1 Light Accent 6" w:uiPriority="46"/>
+    <w:lsdException w:name="List Table 2 Accent 6" w:uiPriority="47"/>
+    <w:lsdException w:name="List Table 3 Accent 6" w:uiPriority="48"/>
+    <w:lsdException w:name="List Table 4 Accent 6" w:uiPriority="49"/>
+    <w:lsdException w:name="List Table 5 Dark Accent 6" w:uiPriority="50"/>
+    <w:lsdException w:name="List Table 6 Colorful Accent 6" w:uiPriority="51"/>
+    <w:lsdException w:name="List Table 7 Colorful Accent 6" w:uiPriority="52"/>
   </w:latentStyles>
   <w:style w:type="paragraph" w:default="1" w:styleId="Normal">
     <w:name w:val="Normal"/>
@@ -2468,7 +2316,7 @@
 </file>
 
 <file path=customXml/itemProps1.xml><?xml version="1.0" encoding="utf-8"?>
-<ds:datastoreItem xmlns:ds="http://schemas.openxmlformats.org/officeDocument/2006/customXml" ds:itemID="{EB8F10B8-676C-4605-B62C-2E6849687279}">
+<ds:datastoreItem xmlns:ds="http://schemas.openxmlformats.org/officeDocument/2006/customXml" ds:itemID="{9C7772C5-0CE9-43CD-B744-105F455C11B0}">
   <ds:schemaRefs>
     <ds:schemaRef ds:uri="http://schemas.openxmlformats.org/officeDocument/2006/bibliography"/>
   </ds:schemaRefs>

--- a/PL_Architecture.docx
+++ b/PL_Architecture.docx
@@ -1,6 +1,6 @@
 
 <file path=word/document.xml><?xml version="1.0" encoding="utf-8"?>
-<w:document xmlns:wpc="http://schemas.microsoft.com/office/word/2010/wordprocessingCanvas" xmlns:mc="http://schemas.openxmlformats.org/markup-compatibility/2006" xmlns:o="urn:schemas-microsoft-com:office:office" xmlns:r="http://schemas.openxmlformats.org/officeDocument/2006/relationships" xmlns:m="http://schemas.openxmlformats.org/officeDocument/2006/math" xmlns:v="urn:schemas-microsoft-com:vml" xmlns:wp14="http://schemas.microsoft.com/office/word/2010/wordprocessingDrawing" xmlns:wp="http://schemas.openxmlformats.org/drawingml/2006/wordprocessingDrawing" xmlns:w10="urn:schemas-microsoft-com:office:word" xmlns:w="http://schemas.openxmlformats.org/wordprocessingml/2006/main" xmlns:w14="http://schemas.microsoft.com/office/word/2010/wordml" xmlns:w15="http://schemas.microsoft.com/office/word/2012/wordml" xmlns:wpg="http://schemas.microsoft.com/office/word/2010/wordprocessingGroup" xmlns:wpi="http://schemas.microsoft.com/office/word/2010/wordprocessingInk" xmlns:wne="http://schemas.microsoft.com/office/word/2006/wordml" xmlns:wps="http://schemas.microsoft.com/office/word/2010/wordprocessingShape" mc:Ignorable="w14 w15 wp14">
+<w:document xmlns:wpc="http://schemas.microsoft.com/office/word/2010/wordprocessingCanvas" xmlns:mc="http://schemas.openxmlformats.org/markup-compatibility/2006" xmlns:o="urn:schemas-microsoft-com:office:office" xmlns:r="http://schemas.openxmlformats.org/officeDocument/2006/relationships" xmlns:m="http://schemas.openxmlformats.org/officeDocument/2006/math" xmlns:v="urn:schemas-microsoft-com:vml" xmlns:wp14="http://schemas.microsoft.com/office/word/2010/wordprocessingDrawing" xmlns:wp="http://schemas.openxmlformats.org/drawingml/2006/wordprocessingDrawing" xmlns:w10="urn:schemas-microsoft-com:office:word" xmlns:w="http://schemas.openxmlformats.org/wordprocessingml/2006/main" xmlns:w14="http://schemas.microsoft.com/office/word/2010/wordml" xmlns:wpg="http://schemas.microsoft.com/office/word/2010/wordprocessingGroup" xmlns:wpi="http://schemas.microsoft.com/office/word/2010/wordprocessingInk" xmlns:wne="http://schemas.microsoft.com/office/word/2006/wordml" xmlns:wps="http://schemas.microsoft.com/office/word/2010/wordprocessingShape" mc:Ignorable="w14 wp14">
   <w:body>
     <w:tbl>
       <w:tblPr>
@@ -70,7 +70,7 @@
                           </pic:cNvPicPr>
                         </pic:nvPicPr>
                         <pic:blipFill>
-                          <a:blip r:embed="rId6" cstate="print">
+                          <a:blip r:embed="rId7" cstate="print">
                             <a:extLst>
                               <a:ext uri="{28A0092B-C50C-407E-A947-70E740481C1C}">
                                 <a14:useLocalDpi xmlns:a14="http://schemas.microsoft.com/office/drawing/2010/main" val="0"/>
@@ -104,6 +104,7 @@
                 </wp:anchor>
               </w:drawing>
             </w:r>
+            <w:proofErr w:type="spellStart"/>
             <w:r>
               <w:rPr>
                 <w:rFonts w:ascii="Broadway" w:hAnsi="Broadway" w:cs="Aharoni"/>
@@ -130,6 +131,7 @@
               </w:rPr>
               <w:t>DevCity</w:t>
             </w:r>
+            <w:proofErr w:type="spellEnd"/>
           </w:p>
         </w:tc>
       </w:tr>
@@ -176,6 +178,7 @@
               </w:rPr>
               <w:t>Projet </w:t>
             </w:r>
+            <w:proofErr w:type="spellStart"/>
             <w:r>
               <w:rPr>
                 <w:rFonts w:cs="Arial"/>
@@ -185,6 +188,7 @@
               </w:rPr>
               <w:t>PolyLog</w:t>
             </w:r>
+            <w:proofErr w:type="spellEnd"/>
           </w:p>
         </w:tc>
       </w:tr>
@@ -388,6 +392,7 @@
         </w:rPr>
         <w:t xml:space="preserve">Référence : </w:t>
       </w:r>
+      <w:proofErr w:type="spellStart"/>
       <w:r>
         <w:rPr>
           <w:rFonts w:cs="Arial"/>
@@ -404,6 +409,7 @@
         </w:rPr>
         <w:t>Architecture</w:t>
       </w:r>
+      <w:proofErr w:type="spellEnd"/>
     </w:p>
     <w:p>
       <w:pPr>
@@ -1172,15 +1178,21 @@
       <w:r>
         <w:t>Introduction</w:t>
       </w:r>
-      <w:bookmarkStart w:id="2" w:name="_GoBack"/>
       <w:bookmarkEnd w:id="0"/>
       <w:bookmarkEnd w:id="1"/>
-      <w:bookmarkEnd w:id="2"/>
     </w:p>
     <w:p/>
     <w:p>
       <w:r>
-        <w:t xml:space="preserve">Pour mener à bien ce projet nous partons sur les éléments ci-joint de l’architecture : </w:t>
+        <w:t xml:space="preserve">Pour mener à bien ce projet nous partons sur </w:t>
+      </w:r>
+      <w:proofErr w:type="gramStart"/>
+      <w:r>
+        <w:t>les éléments</w:t>
+      </w:r>
+      <w:proofErr w:type="gramEnd"/>
+      <w:r>
+        <w:t xml:space="preserve"> ci-joint de l’architecture : </w:t>
       </w:r>
     </w:p>
     <w:p/>
@@ -1193,7 +1205,15 @@
         </w:numPr>
       </w:pPr>
       <w:r>
-        <w:t xml:space="preserve">L’architecture système de « PolyLog » se base sur du </w:t>
+        <w:t>L’architecture système de « </w:t>
+      </w:r>
+      <w:proofErr w:type="spellStart"/>
+      <w:r>
+        <w:t>PolyLog</w:t>
+      </w:r>
+      <w:proofErr w:type="spellEnd"/>
+      <w:r>
+        <w:t xml:space="preserve"> » se base sur du </w:t>
       </w:r>
       <w:r>
         <w:t>C</w:t>
@@ -1250,7 +1270,15 @@
         <w:t xml:space="preserve">La consultation du calendrier </w:t>
       </w:r>
       <w:r>
-        <w:t xml:space="preserve">(google agenda) </w:t>
+        <w:t>(</w:t>
+      </w:r>
+      <w:proofErr w:type="spellStart"/>
+      <w:r>
+        <w:t>google</w:t>
+      </w:r>
+      <w:proofErr w:type="spellEnd"/>
+      <w:r>
+        <w:t xml:space="preserve"> agenda) </w:t>
       </w:r>
       <w:r>
         <w:t xml:space="preserve">est </w:t>
@@ -1299,6 +1327,33 @@
       </w:pPr>
       <w:r>
         <w:t>Diagramme de déploiement</w:t>
+      </w:r>
+    </w:p>
+    <w:p/>
+    <w:p>
+      <w:r>
+        <w:t>Diagramme de classe de Conception </w:t>
+      </w:r>
+      <w:proofErr w:type="gramStart"/>
+      <w:r>
+        <w:t>:  classe</w:t>
+      </w:r>
+      <w:proofErr w:type="gramEnd"/>
+      <w:r>
+        <w:t xml:space="preserve"> java</w:t>
+      </w:r>
+      <w:bookmarkStart w:id="2" w:name="_GoBack"/>
+      <w:bookmarkEnd w:id="2"/>
+      <w:r>
+        <w:t xml:space="preserve">, </w:t>
+      </w:r>
+      <w:proofErr w:type="spellStart"/>
+      <w:r>
+        <w:t>disign</w:t>
+      </w:r>
+      <w:proofErr w:type="spellEnd"/>
+      <w:r>
+        <w:t xml:space="preserve"> pattern </w:t>
       </w:r>
     </w:p>
     <w:sectPr>
@@ -1312,7 +1367,7 @@
 </file>
 
 <file path=word/numbering.xml><?xml version="1.0" encoding="utf-8"?>
-<w:numbering xmlns:wpc="http://schemas.microsoft.com/office/word/2010/wordprocessingCanvas" xmlns:mc="http://schemas.openxmlformats.org/markup-compatibility/2006" xmlns:o="urn:schemas-microsoft-com:office:office" xmlns:r="http://schemas.openxmlformats.org/officeDocument/2006/relationships" xmlns:m="http://schemas.openxmlformats.org/officeDocument/2006/math" xmlns:v="urn:schemas-microsoft-com:vml" xmlns:wp14="http://schemas.microsoft.com/office/word/2010/wordprocessingDrawing" xmlns:wp="http://schemas.openxmlformats.org/drawingml/2006/wordprocessingDrawing" xmlns:w10="urn:schemas-microsoft-com:office:word" xmlns:w="http://schemas.openxmlformats.org/wordprocessingml/2006/main" xmlns:w14="http://schemas.microsoft.com/office/word/2010/wordml" xmlns:w15="http://schemas.microsoft.com/office/word/2012/wordml" xmlns:wpg="http://schemas.microsoft.com/office/word/2010/wordprocessingGroup" xmlns:wpi="http://schemas.microsoft.com/office/word/2010/wordprocessingInk" xmlns:wne="http://schemas.microsoft.com/office/word/2006/wordml" xmlns:wps="http://schemas.microsoft.com/office/word/2010/wordprocessingShape" mc:Ignorable="w14 w15 wp14">
+<w:numbering xmlns:wpc="http://schemas.microsoft.com/office/word/2010/wordprocessingCanvas" xmlns:mc="http://schemas.openxmlformats.org/markup-compatibility/2006" xmlns:o="urn:schemas-microsoft-com:office:office" xmlns:r="http://schemas.openxmlformats.org/officeDocument/2006/relationships" xmlns:m="http://schemas.openxmlformats.org/officeDocument/2006/math" xmlns:v="urn:schemas-microsoft-com:vml" xmlns:wp14="http://schemas.microsoft.com/office/word/2010/wordprocessingDrawing" xmlns:wp="http://schemas.openxmlformats.org/drawingml/2006/wordprocessingDrawing" xmlns:w10="urn:schemas-microsoft-com:office:word" xmlns:w="http://schemas.openxmlformats.org/wordprocessingml/2006/main" xmlns:w14="http://schemas.microsoft.com/office/word/2010/wordml" xmlns:wpg="http://schemas.microsoft.com/office/word/2010/wordprocessingGroup" xmlns:wpi="http://schemas.microsoft.com/office/word/2010/wordprocessingInk" xmlns:wne="http://schemas.microsoft.com/office/word/2006/wordml" xmlns:wps="http://schemas.microsoft.com/office/word/2010/wordprocessingShape" mc:Ignorable="w14 wp14">
   <w:abstractNum w:abstractNumId="0">
     <w:nsid w:val="0A30750E"/>
     <w:multiLevelType w:val="hybridMultilevel"/>
@@ -1432,7 +1487,7 @@
 </file>
 
 <file path=word/styles.xml><?xml version="1.0" encoding="utf-8"?>
-<w:styles xmlns:mc="http://schemas.openxmlformats.org/markup-compatibility/2006" xmlns:r="http://schemas.openxmlformats.org/officeDocument/2006/relationships" xmlns:w="http://schemas.openxmlformats.org/wordprocessingml/2006/main" xmlns:w14="http://schemas.microsoft.com/office/word/2010/wordml" xmlns:w15="http://schemas.microsoft.com/office/word/2012/wordml" mc:Ignorable="w14 w15">
+<w:styles xmlns:mc="http://schemas.openxmlformats.org/markup-compatibility/2006" xmlns:r="http://schemas.openxmlformats.org/officeDocument/2006/relationships" xmlns:w="http://schemas.openxmlformats.org/wordprocessingml/2006/main" xmlns:w14="http://schemas.microsoft.com/office/word/2010/wordml" mc:Ignorable="w14">
   <w:docDefaults>
     <w:rPrDefault>
       <w:rPr>
@@ -1448,378 +1503,505 @@
       </w:pPr>
     </w:pPrDefault>
   </w:docDefaults>
-  <w:latentStyles w:defLockedState="0" w:defUIPriority="99" w:defSemiHidden="0" w:defUnhideWhenUsed="0" w:defQFormat="0" w:count="371">
-    <w:lsdException w:name="Normal" w:uiPriority="0" w:qFormat="1"/>
-    <w:lsdException w:name="heading 1" w:uiPriority="9" w:qFormat="1"/>
-    <w:lsdException w:name="heading 2" w:semiHidden="1" w:uiPriority="9" w:unhideWhenUsed="1" w:qFormat="1"/>
-    <w:lsdException w:name="heading 3" w:semiHidden="1" w:uiPriority="9" w:unhideWhenUsed="1" w:qFormat="1"/>
-    <w:lsdException w:name="heading 4" w:semiHidden="1" w:uiPriority="9" w:unhideWhenUsed="1" w:qFormat="1"/>
-    <w:lsdException w:name="heading 5" w:semiHidden="1" w:uiPriority="9" w:unhideWhenUsed="1" w:qFormat="1"/>
-    <w:lsdException w:name="heading 6" w:semiHidden="1" w:uiPriority="9" w:unhideWhenUsed="1" w:qFormat="1"/>
-    <w:lsdException w:name="heading 7" w:semiHidden="1" w:uiPriority="9" w:unhideWhenUsed="1" w:qFormat="1"/>
-    <w:lsdException w:name="heading 8" w:semiHidden="1" w:uiPriority="9" w:unhideWhenUsed="1" w:qFormat="1"/>
-    <w:lsdException w:name="heading 9" w:semiHidden="1" w:uiPriority="9" w:unhideWhenUsed="1" w:qFormat="1"/>
-    <w:lsdException w:name="index 1" w:semiHidden="1" w:unhideWhenUsed="1"/>
-    <w:lsdException w:name="index 2" w:semiHidden="1" w:unhideWhenUsed="1"/>
-    <w:lsdException w:name="index 3" w:semiHidden="1" w:unhideWhenUsed="1"/>
-    <w:lsdException w:name="index 4" w:semiHidden="1" w:unhideWhenUsed="1"/>
-    <w:lsdException w:name="index 5" w:semiHidden="1" w:unhideWhenUsed="1"/>
-    <w:lsdException w:name="index 6" w:semiHidden="1" w:unhideWhenUsed="1"/>
-    <w:lsdException w:name="index 7" w:semiHidden="1" w:unhideWhenUsed="1"/>
-    <w:lsdException w:name="index 8" w:semiHidden="1" w:unhideWhenUsed="1"/>
-    <w:lsdException w:name="index 9" w:semiHidden="1" w:unhideWhenUsed="1"/>
-    <w:lsdException w:name="toc 1" w:semiHidden="1" w:uiPriority="39" w:unhideWhenUsed="1"/>
-    <w:lsdException w:name="toc 2" w:semiHidden="1" w:uiPriority="39" w:unhideWhenUsed="1"/>
-    <w:lsdException w:name="toc 3" w:semiHidden="1" w:uiPriority="39" w:unhideWhenUsed="1"/>
-    <w:lsdException w:name="toc 4" w:semiHidden="1" w:uiPriority="39" w:unhideWhenUsed="1"/>
-    <w:lsdException w:name="toc 5" w:semiHidden="1" w:uiPriority="39" w:unhideWhenUsed="1"/>
-    <w:lsdException w:name="toc 6" w:semiHidden="1" w:uiPriority="39" w:unhideWhenUsed="1"/>
-    <w:lsdException w:name="toc 7" w:semiHidden="1" w:uiPriority="39" w:unhideWhenUsed="1"/>
-    <w:lsdException w:name="toc 8" w:semiHidden="1" w:uiPriority="39" w:unhideWhenUsed="1"/>
-    <w:lsdException w:name="toc 9" w:semiHidden="1" w:uiPriority="39" w:unhideWhenUsed="1"/>
-    <w:lsdException w:name="Normal Indent" w:semiHidden="1" w:unhideWhenUsed="1"/>
-    <w:lsdException w:name="footnote text" w:semiHidden="1" w:unhideWhenUsed="1"/>
-    <w:lsdException w:name="annotation text" w:semiHidden="1" w:unhideWhenUsed="1"/>
-    <w:lsdException w:name="header" w:semiHidden="1" w:unhideWhenUsed="1"/>
-    <w:lsdException w:name="footer" w:semiHidden="1" w:unhideWhenUsed="1"/>
-    <w:lsdException w:name="index heading" w:semiHidden="1" w:unhideWhenUsed="1"/>
-    <w:lsdException w:name="caption" w:semiHidden="1" w:uiPriority="35" w:unhideWhenUsed="1" w:qFormat="1"/>
-    <w:lsdException w:name="table of figures" w:semiHidden="1" w:unhideWhenUsed="1"/>
-    <w:lsdException w:name="envelope address" w:semiHidden="1" w:unhideWhenUsed="1"/>
-    <w:lsdException w:name="envelope return" w:semiHidden="1" w:unhideWhenUsed="1"/>
-    <w:lsdException w:name="footnote reference" w:semiHidden="1" w:unhideWhenUsed="1"/>
-    <w:lsdException w:name="annotation reference" w:semiHidden="1" w:unhideWhenUsed="1"/>
-    <w:lsdException w:name="line number" w:semiHidden="1" w:unhideWhenUsed="1"/>
-    <w:lsdException w:name="page number" w:semiHidden="1" w:unhideWhenUsed="1"/>
-    <w:lsdException w:name="endnote reference" w:semiHidden="1" w:unhideWhenUsed="1"/>
-    <w:lsdException w:name="endnote text" w:semiHidden="1" w:unhideWhenUsed="1"/>
-    <w:lsdException w:name="table of authorities" w:semiHidden="1" w:unhideWhenUsed="1"/>
-    <w:lsdException w:name="macro" w:semiHidden="1" w:unhideWhenUsed="1"/>
-    <w:lsdException w:name="toa heading" w:semiHidden="1" w:unhideWhenUsed="1"/>
-    <w:lsdException w:name="List" w:semiHidden="1" w:unhideWhenUsed="1"/>
-    <w:lsdException w:name="List Bullet" w:semiHidden="1" w:unhideWhenUsed="1"/>
-    <w:lsdException w:name="List Number" w:semiHidden="1" w:unhideWhenUsed="1"/>
-    <w:lsdException w:name="List 2" w:semiHidden="1" w:unhideWhenUsed="1"/>
-    <w:lsdException w:name="List 3" w:semiHidden="1" w:unhideWhenUsed="1"/>
-    <w:lsdException w:name="List 4" w:semiHidden="1" w:unhideWhenUsed="1"/>
-    <w:lsdException w:name="List 5" w:semiHidden="1" w:unhideWhenUsed="1"/>
-    <w:lsdException w:name="List Bullet 2" w:semiHidden="1" w:unhideWhenUsed="1"/>
-    <w:lsdException w:name="List Bullet 3" w:semiHidden="1" w:unhideWhenUsed="1"/>
-    <w:lsdException w:name="List Bullet 4" w:semiHidden="1" w:unhideWhenUsed="1"/>
-    <w:lsdException w:name="List Bullet 5" w:semiHidden="1" w:unhideWhenUsed="1"/>
-    <w:lsdException w:name="List Number 2" w:semiHidden="1" w:unhideWhenUsed="1"/>
-    <w:lsdException w:name="List Number 3" w:semiHidden="1" w:unhideWhenUsed="1"/>
-    <w:lsdException w:name="List Number 4" w:semiHidden="1" w:unhideWhenUsed="1"/>
-    <w:lsdException w:name="List Number 5" w:semiHidden="1" w:unhideWhenUsed="1"/>
-    <w:lsdException w:name="Title" w:uiPriority="10" w:qFormat="1"/>
-    <w:lsdException w:name="Closing" w:semiHidden="1" w:unhideWhenUsed="1"/>
-    <w:lsdException w:name="Signature" w:semiHidden="1" w:unhideWhenUsed="1"/>
-    <w:lsdException w:name="Default Paragraph Font" w:semiHidden="1" w:uiPriority="1" w:unhideWhenUsed="1"/>
-    <w:lsdException w:name="Body Text" w:semiHidden="1" w:unhideWhenUsed="1"/>
-    <w:lsdException w:name="Body Text Indent" w:semiHidden="1" w:unhideWhenUsed="1"/>
-    <w:lsdException w:name="List Continue" w:semiHidden="1" w:unhideWhenUsed="1"/>
-    <w:lsdException w:name="List Continue 2" w:semiHidden="1" w:unhideWhenUsed="1"/>
-    <w:lsdException w:name="List Continue 3" w:semiHidden="1" w:unhideWhenUsed="1"/>
-    <w:lsdException w:name="List Continue 4" w:semiHidden="1" w:unhideWhenUsed="1"/>
-    <w:lsdException w:name="List Continue 5" w:semiHidden="1" w:unhideWhenUsed="1"/>
-    <w:lsdException w:name="Message Header" w:semiHidden="1" w:unhideWhenUsed="1"/>
-    <w:lsdException w:name="Subtitle" w:uiPriority="11" w:qFormat="1"/>
-    <w:lsdException w:name="Salutation" w:semiHidden="1" w:unhideWhenUsed="1"/>
-    <w:lsdException w:name="Date" w:semiHidden="1" w:unhideWhenUsed="1"/>
-    <w:lsdException w:name="Body Text First Indent" w:semiHidden="1" w:unhideWhenUsed="1"/>
-    <w:lsdException w:name="Body Text First Indent 2" w:semiHidden="1" w:unhideWhenUsed="1"/>
-    <w:lsdException w:name="Note Heading" w:semiHidden="1" w:unhideWhenUsed="1"/>
-    <w:lsdException w:name="Body Text 2" w:semiHidden="1" w:unhideWhenUsed="1"/>
-    <w:lsdException w:name="Body Text 3" w:semiHidden="1" w:unhideWhenUsed="1"/>
-    <w:lsdException w:name="Body Text Indent 2" w:semiHidden="1" w:unhideWhenUsed="1"/>
-    <w:lsdException w:name="Body Text Indent 3" w:semiHidden="1" w:unhideWhenUsed="1"/>
-    <w:lsdException w:name="Block Text" w:semiHidden="1" w:unhideWhenUsed="1"/>
-    <w:lsdException w:name="Hyperlink" w:semiHidden="1" w:unhideWhenUsed="1"/>
-    <w:lsdException w:name="FollowedHyperlink" w:semiHidden="1" w:unhideWhenUsed="1"/>
-    <w:lsdException w:name="Strong" w:uiPriority="22" w:qFormat="1"/>
-    <w:lsdException w:name="Emphasis" w:uiPriority="20" w:qFormat="1"/>
-    <w:lsdException w:name="Document Map" w:semiHidden="1" w:unhideWhenUsed="1"/>
-    <w:lsdException w:name="Plain Text" w:semiHidden="1" w:unhideWhenUsed="1"/>
-    <w:lsdException w:name="E-mail Signature" w:semiHidden="1" w:unhideWhenUsed="1"/>
-    <w:lsdException w:name="HTML Top of Form" w:semiHidden="1" w:unhideWhenUsed="1"/>
-    <w:lsdException w:name="HTML Bottom of Form" w:semiHidden="1" w:unhideWhenUsed="1"/>
-    <w:lsdException w:name="Normal (Web)" w:semiHidden="1" w:unhideWhenUsed="1"/>
-    <w:lsdException w:name="HTML Acronym" w:semiHidden="1" w:unhideWhenUsed="1"/>
-    <w:lsdException w:name="HTML Address" w:semiHidden="1" w:unhideWhenUsed="1"/>
-    <w:lsdException w:name="HTML Cite" w:semiHidden="1" w:unhideWhenUsed="1"/>
-    <w:lsdException w:name="HTML Code" w:semiHidden="1" w:unhideWhenUsed="1"/>
-    <w:lsdException w:name="HTML Definition" w:semiHidden="1" w:unhideWhenUsed="1"/>
-    <w:lsdException w:name="HTML Keyboard" w:semiHidden="1" w:unhideWhenUsed="1"/>
-    <w:lsdException w:name="HTML Preformatted" w:semiHidden="1" w:unhideWhenUsed="1"/>
-    <w:lsdException w:name="HTML Sample" w:semiHidden="1" w:unhideWhenUsed="1"/>
-    <w:lsdException w:name="HTML Typewriter" w:semiHidden="1" w:unhideWhenUsed="1"/>
-    <w:lsdException w:name="HTML Variable" w:semiHidden="1" w:unhideWhenUsed="1"/>
-    <w:lsdException w:name="Normal Table" w:semiHidden="1" w:unhideWhenUsed="1"/>
-    <w:lsdException w:name="annotation subject" w:semiHidden="1" w:unhideWhenUsed="1"/>
-    <w:lsdException w:name="No List" w:semiHidden="1" w:unhideWhenUsed="1"/>
-    <w:lsdException w:name="Outline List 1" w:semiHidden="1" w:unhideWhenUsed="1"/>
-    <w:lsdException w:name="Outline List 2" w:semiHidden="1" w:unhideWhenUsed="1"/>
-    <w:lsdException w:name="Outline List 3" w:semiHidden="1" w:unhideWhenUsed="1"/>
-    <w:lsdException w:name="Table Simple 1" w:semiHidden="1" w:unhideWhenUsed="1"/>
-    <w:lsdException w:name="Table Simple 2" w:semiHidden="1" w:unhideWhenUsed="1"/>
-    <w:lsdException w:name="Table Simple 3" w:semiHidden="1" w:unhideWhenUsed="1"/>
-    <w:lsdException w:name="Table Classic 1" w:semiHidden="1" w:unhideWhenUsed="1"/>
-    <w:lsdException w:name="Table Classic 2" w:semiHidden="1" w:unhideWhenUsed="1"/>
-    <w:lsdException w:name="Table Classic 3" w:semiHidden="1" w:unhideWhenUsed="1"/>
-    <w:lsdException w:name="Table Classic 4" w:semiHidden="1" w:unhideWhenUsed="1"/>
-    <w:lsdException w:name="Table Colorful 1" w:semiHidden="1" w:unhideWhenUsed="1"/>
-    <w:lsdException w:name="Table Colorful 2" w:semiHidden="1" w:unhideWhenUsed="1"/>
-    <w:lsdException w:name="Table Colorful 3" w:semiHidden="1" w:unhideWhenUsed="1"/>
-    <w:lsdException w:name="Table Columns 1" w:semiHidden="1" w:unhideWhenUsed="1"/>
-    <w:lsdException w:name="Table Columns 2" w:semiHidden="1" w:unhideWhenUsed="1"/>
-    <w:lsdException w:name="Table Columns 3" w:semiHidden="1" w:unhideWhenUsed="1"/>
-    <w:lsdException w:name="Table Columns 4" w:semiHidden="1" w:unhideWhenUsed="1"/>
-    <w:lsdException w:name="Table Columns 5" w:semiHidden="1" w:unhideWhenUsed="1"/>
-    <w:lsdException w:name="Table Grid 1" w:semiHidden="1" w:unhideWhenUsed="1"/>
-    <w:lsdException w:name="Table Grid 2" w:semiHidden="1" w:unhideWhenUsed="1"/>
-    <w:lsdException w:name="Table Grid 3" w:semiHidden="1" w:unhideWhenUsed="1"/>
-    <w:lsdException w:name="Table Grid 4" w:semiHidden="1" w:unhideWhenUsed="1"/>
-    <w:lsdException w:name="Table Grid 5" w:semiHidden="1" w:unhideWhenUsed="1"/>
-    <w:lsdException w:name="Table Grid 6" w:semiHidden="1" w:unhideWhenUsed="1"/>
-    <w:lsdException w:name="Table Grid 7" w:semiHidden="1" w:unhideWhenUsed="1"/>
-    <w:lsdException w:name="Table Grid 8" w:semiHidden="1" w:unhideWhenUsed="1"/>
-    <w:lsdException w:name="Table List 1" w:semiHidden="1" w:unhideWhenUsed="1"/>
-    <w:lsdException w:name="Table List 2" w:semiHidden="1" w:unhideWhenUsed="1"/>
-    <w:lsdException w:name="Table List 3" w:semiHidden="1" w:unhideWhenUsed="1"/>
-    <w:lsdException w:name="Table List 4" w:semiHidden="1" w:unhideWhenUsed="1"/>
-    <w:lsdException w:name="Table List 5" w:semiHidden="1" w:unhideWhenUsed="1"/>
-    <w:lsdException w:name="Table List 6" w:semiHidden="1" w:unhideWhenUsed="1"/>
-    <w:lsdException w:name="Table List 7" w:semiHidden="1" w:unhideWhenUsed="1"/>
-    <w:lsdException w:name="Table List 8" w:semiHidden="1" w:unhideWhenUsed="1"/>
-    <w:lsdException w:name="Table 3D effects 1" w:semiHidden="1" w:unhideWhenUsed="1"/>
-    <w:lsdException w:name="Table 3D effects 2" w:semiHidden="1" w:unhideWhenUsed="1"/>
-    <w:lsdException w:name="Table 3D effects 3" w:semiHidden="1" w:unhideWhenUsed="1"/>
-    <w:lsdException w:name="Table Contemporary" w:semiHidden="1" w:unhideWhenUsed="1"/>
-    <w:lsdException w:name="Table Elegant" w:semiHidden="1" w:unhideWhenUsed="1"/>
-    <w:lsdException w:name="Table Professional" w:semiHidden="1" w:unhideWhenUsed="1"/>
-    <w:lsdException w:name="Table Subtle 1" w:semiHidden="1" w:unhideWhenUsed="1"/>
-    <w:lsdException w:name="Table Subtle 2" w:semiHidden="1" w:unhideWhenUsed="1"/>
-    <w:lsdException w:name="Table Web 1" w:semiHidden="1" w:unhideWhenUsed="1"/>
-    <w:lsdException w:name="Table Web 2" w:semiHidden="1" w:unhideWhenUsed="1"/>
-    <w:lsdException w:name="Table Web 3" w:semiHidden="1" w:unhideWhenUsed="1"/>
-    <w:lsdException w:name="Balloon Text" w:semiHidden="1" w:unhideWhenUsed="1"/>
-    <w:lsdException w:name="Table Grid" w:uiPriority="39"/>
-    <w:lsdException w:name="Table Theme" w:semiHidden="1" w:unhideWhenUsed="1"/>
-    <w:lsdException w:name="Placeholder Text" w:semiHidden="1"/>
-    <w:lsdException w:name="No Spacing" w:uiPriority="1" w:qFormat="1"/>
-    <w:lsdException w:name="Light Shading" w:uiPriority="60"/>
-    <w:lsdException w:name="Light List" w:uiPriority="61"/>
-    <w:lsdException w:name="Light Grid" w:uiPriority="62"/>
-    <w:lsdException w:name="Medium Shading 1" w:uiPriority="63"/>
-    <w:lsdException w:name="Medium Shading 2" w:uiPriority="64"/>
-    <w:lsdException w:name="Medium List 1" w:uiPriority="65"/>
-    <w:lsdException w:name="Medium List 2" w:uiPriority="66"/>
-    <w:lsdException w:name="Medium Grid 1" w:uiPriority="67"/>
-    <w:lsdException w:name="Medium Grid 2" w:uiPriority="68"/>
-    <w:lsdException w:name="Medium Grid 3" w:uiPriority="69"/>
-    <w:lsdException w:name="Dark List" w:uiPriority="70"/>
-    <w:lsdException w:name="Colorful Shading" w:uiPriority="71"/>
-    <w:lsdException w:name="Colorful List" w:uiPriority="72"/>
-    <w:lsdException w:name="Colorful Grid" w:uiPriority="73"/>
-    <w:lsdException w:name="Light Shading Accent 1" w:uiPriority="60"/>
-    <w:lsdException w:name="Light List Accent 1" w:uiPriority="61"/>
-    <w:lsdException w:name="Light Grid Accent 1" w:uiPriority="62"/>
-    <w:lsdException w:name="Medium Shading 1 Accent 1" w:uiPriority="63"/>
-    <w:lsdException w:name="Medium Shading 2 Accent 1" w:uiPriority="64"/>
-    <w:lsdException w:name="Medium List 1 Accent 1" w:uiPriority="65"/>
-    <w:lsdException w:name="Revision" w:semiHidden="1"/>
-    <w:lsdException w:name="List Paragraph" w:uiPriority="34" w:qFormat="1"/>
-    <w:lsdException w:name="Quote" w:uiPriority="29" w:qFormat="1"/>
-    <w:lsdException w:name="Intense Quote" w:uiPriority="30" w:qFormat="1"/>
-    <w:lsdException w:name="Medium List 2 Accent 1" w:uiPriority="66"/>
-    <w:lsdException w:name="Medium Grid 1 Accent 1" w:uiPriority="67"/>
-    <w:lsdException w:name="Medium Grid 2 Accent 1" w:uiPriority="68"/>
-    <w:lsdException w:name="Medium Grid 3 Accent 1" w:uiPriority="69"/>
-    <w:lsdException w:name="Dark List Accent 1" w:uiPriority="70"/>
-    <w:lsdException w:name="Colorful Shading Accent 1" w:uiPriority="71"/>
-    <w:lsdException w:name="Colorful List Accent 1" w:uiPriority="72"/>
-    <w:lsdException w:name="Colorful Grid Accent 1" w:uiPriority="73"/>
-    <w:lsdException w:name="Light Shading Accent 2" w:uiPriority="60"/>
-    <w:lsdException w:name="Light List Accent 2" w:uiPriority="61"/>
-    <w:lsdException w:name="Light Grid Accent 2" w:uiPriority="62"/>
-    <w:lsdException w:name="Medium Shading 1 Accent 2" w:uiPriority="63"/>
-    <w:lsdException w:name="Medium Shading 2 Accent 2" w:uiPriority="64"/>
-    <w:lsdException w:name="Medium List 1 Accent 2" w:uiPriority="65"/>
-    <w:lsdException w:name="Medium List 2 Accent 2" w:uiPriority="66"/>
-    <w:lsdException w:name="Medium Grid 1 Accent 2" w:uiPriority="67"/>
-    <w:lsdException w:name="Medium Grid 2 Accent 2" w:uiPriority="68"/>
-    <w:lsdException w:name="Medium Grid 3 Accent 2" w:uiPriority="69"/>
-    <w:lsdException w:name="Dark List Accent 2" w:uiPriority="70"/>
-    <w:lsdException w:name="Colorful Shading Accent 2" w:uiPriority="71"/>
-    <w:lsdException w:name="Colorful List Accent 2" w:uiPriority="72"/>
-    <w:lsdException w:name="Colorful Grid Accent 2" w:uiPriority="73"/>
-    <w:lsdException w:name="Light Shading Accent 3" w:uiPriority="60"/>
-    <w:lsdException w:name="Light List Accent 3" w:uiPriority="61"/>
-    <w:lsdException w:name="Light Grid Accent 3" w:uiPriority="62"/>
-    <w:lsdException w:name="Medium Shading 1 Accent 3" w:uiPriority="63"/>
-    <w:lsdException w:name="Medium Shading 2 Accent 3" w:uiPriority="64"/>
-    <w:lsdException w:name="Medium List 1 Accent 3" w:uiPriority="65"/>
-    <w:lsdException w:name="Medium List 2 Accent 3" w:uiPriority="66"/>
-    <w:lsdException w:name="Medium Grid 1 Accent 3" w:uiPriority="67"/>
-    <w:lsdException w:name="Medium Grid 2 Accent 3" w:uiPriority="68"/>
-    <w:lsdException w:name="Medium Grid 3 Accent 3" w:uiPriority="69"/>
-    <w:lsdException w:name="Dark List Accent 3" w:uiPriority="70"/>
-    <w:lsdException w:name="Colorful Shading Accent 3" w:uiPriority="71"/>
-    <w:lsdException w:name="Colorful List Accent 3" w:uiPriority="72"/>
-    <w:lsdException w:name="Colorful Grid Accent 3" w:uiPriority="73"/>
-    <w:lsdException w:name="Light Shading Accent 4" w:uiPriority="60"/>
-    <w:lsdException w:name="Light List Accent 4" w:uiPriority="61"/>
-    <w:lsdException w:name="Light Grid Accent 4" w:uiPriority="62"/>
-    <w:lsdException w:name="Medium Shading 1 Accent 4" w:uiPriority="63"/>
-    <w:lsdException w:name="Medium Shading 2 Accent 4" w:uiPriority="64"/>
-    <w:lsdException w:name="Medium List 1 Accent 4" w:uiPriority="65"/>
-    <w:lsdException w:name="Medium List 2 Accent 4" w:uiPriority="66"/>
-    <w:lsdException w:name="Medium Grid 1 Accent 4" w:uiPriority="67"/>
-    <w:lsdException w:name="Medium Grid 2 Accent 4" w:uiPriority="68"/>
-    <w:lsdException w:name="Medium Grid 3 Accent 4" w:uiPriority="69"/>
-    <w:lsdException w:name="Dark List Accent 4" w:uiPriority="70"/>
-    <w:lsdException w:name="Colorful Shading Accent 4" w:uiPriority="71"/>
-    <w:lsdException w:name="Colorful List Accent 4" w:uiPriority="72"/>
-    <w:lsdException w:name="Colorful Grid Accent 4" w:uiPriority="73"/>
-    <w:lsdException w:name="Light Shading Accent 5" w:uiPriority="60"/>
-    <w:lsdException w:name="Light List Accent 5" w:uiPriority="61"/>
-    <w:lsdException w:name="Light Grid Accent 5" w:uiPriority="62"/>
-    <w:lsdException w:name="Medium Shading 1 Accent 5" w:uiPriority="63"/>
-    <w:lsdException w:name="Medium Shading 2 Accent 5" w:uiPriority="64"/>
-    <w:lsdException w:name="Medium List 1 Accent 5" w:uiPriority="65"/>
-    <w:lsdException w:name="Medium List 2 Accent 5" w:uiPriority="66"/>
-    <w:lsdException w:name="Medium Grid 1 Accent 5" w:uiPriority="67"/>
-    <w:lsdException w:name="Medium Grid 2 Accent 5" w:uiPriority="68"/>
-    <w:lsdException w:name="Medium Grid 3 Accent 5" w:uiPriority="69"/>
-    <w:lsdException w:name="Dark List Accent 5" w:uiPriority="70"/>
-    <w:lsdException w:name="Colorful Shading Accent 5" w:uiPriority="71"/>
-    <w:lsdException w:name="Colorful List Accent 5" w:uiPriority="72"/>
-    <w:lsdException w:name="Colorful Grid Accent 5" w:uiPriority="73"/>
-    <w:lsdException w:name="Light Shading Accent 6" w:uiPriority="60"/>
-    <w:lsdException w:name="Light List Accent 6" w:uiPriority="61"/>
-    <w:lsdException w:name="Light Grid Accent 6" w:uiPriority="62"/>
-    <w:lsdException w:name="Medium Shading 1 Accent 6" w:uiPriority="63"/>
-    <w:lsdException w:name="Medium Shading 2 Accent 6" w:uiPriority="64"/>
-    <w:lsdException w:name="Medium List 1 Accent 6" w:uiPriority="65"/>
-    <w:lsdException w:name="Medium List 2 Accent 6" w:uiPriority="66"/>
-    <w:lsdException w:name="Medium Grid 1 Accent 6" w:uiPriority="67"/>
-    <w:lsdException w:name="Medium Grid 2 Accent 6" w:uiPriority="68"/>
-    <w:lsdException w:name="Medium Grid 3 Accent 6" w:uiPriority="69"/>
-    <w:lsdException w:name="Dark List Accent 6" w:uiPriority="70"/>
-    <w:lsdException w:name="Colorful Shading Accent 6" w:uiPriority="71"/>
-    <w:lsdException w:name="Colorful List Accent 6" w:uiPriority="72"/>
-    <w:lsdException w:name="Colorful Grid Accent 6" w:uiPriority="73"/>
-    <w:lsdException w:name="Subtle Emphasis" w:uiPriority="19" w:qFormat="1"/>
-    <w:lsdException w:name="Intense Emphasis" w:uiPriority="21" w:qFormat="1"/>
-    <w:lsdException w:name="Subtle Reference" w:uiPriority="31" w:qFormat="1"/>
-    <w:lsdException w:name="Intense Reference" w:uiPriority="32" w:qFormat="1"/>
-    <w:lsdException w:name="Book Title" w:uiPriority="33" w:qFormat="1"/>
-    <w:lsdException w:name="Bibliography" w:semiHidden="1" w:uiPriority="37" w:unhideWhenUsed="1"/>
-    <w:lsdException w:name="TOC Heading" w:semiHidden="1" w:uiPriority="39" w:unhideWhenUsed="1" w:qFormat="1"/>
-    <w:lsdException w:name="Plain Table 1" w:uiPriority="41"/>
-    <w:lsdException w:name="Plain Table 2" w:uiPriority="42"/>
-    <w:lsdException w:name="Plain Table 3" w:uiPriority="43"/>
-    <w:lsdException w:name="Plain Table 4" w:uiPriority="44"/>
-    <w:lsdException w:name="Plain Table 5" w:uiPriority="45"/>
-    <w:lsdException w:name="Grid Table Light" w:uiPriority="40"/>
-    <w:lsdException w:name="Grid Table 1 Light" w:uiPriority="46"/>
-    <w:lsdException w:name="Grid Table 2" w:uiPriority="47"/>
-    <w:lsdException w:name="Grid Table 3" w:uiPriority="48"/>
-    <w:lsdException w:name="Grid Table 4" w:uiPriority="49"/>
-    <w:lsdException w:name="Grid Table 5 Dark" w:uiPriority="50"/>
-    <w:lsdException w:name="Grid Table 6 Colorful" w:uiPriority="51"/>
-    <w:lsdException w:name="Grid Table 7 Colorful" w:uiPriority="52"/>
-    <w:lsdException w:name="Grid Table 1 Light Accent 1" w:uiPriority="46"/>
-    <w:lsdException w:name="Grid Table 2 Accent 1" w:uiPriority="47"/>
-    <w:lsdException w:name="Grid Table 3 Accent 1" w:uiPriority="48"/>
-    <w:lsdException w:name="Grid Table 4 Accent 1" w:uiPriority="49"/>
-    <w:lsdException w:name="Grid Table 5 Dark Accent 1" w:uiPriority="50"/>
-    <w:lsdException w:name="Grid Table 6 Colorful Accent 1" w:uiPriority="51"/>
-    <w:lsdException w:name="Grid Table 7 Colorful Accent 1" w:uiPriority="52"/>
-    <w:lsdException w:name="Grid Table 1 Light Accent 2" w:uiPriority="46"/>
-    <w:lsdException w:name="Grid Table 2 Accent 2" w:uiPriority="47"/>
-    <w:lsdException w:name="Grid Table 3 Accent 2" w:uiPriority="48"/>
-    <w:lsdException w:name="Grid Table 4 Accent 2" w:uiPriority="49"/>
-    <w:lsdException w:name="Grid Table 5 Dark Accent 2" w:uiPriority="50"/>
-    <w:lsdException w:name="Grid Table 6 Colorful Accent 2" w:uiPriority="51"/>
-    <w:lsdException w:name="Grid Table 7 Colorful Accent 2" w:uiPriority="52"/>
-    <w:lsdException w:name="Grid Table 1 Light Accent 3" w:uiPriority="46"/>
-    <w:lsdException w:name="Grid Table 2 Accent 3" w:uiPriority="47"/>
-    <w:lsdException w:name="Grid Table 3 Accent 3" w:uiPriority="48"/>
-    <w:lsdException w:name="Grid Table 4 Accent 3" w:uiPriority="49"/>
-    <w:lsdException w:name="Grid Table 5 Dark Accent 3" w:uiPriority="50"/>
-    <w:lsdException w:name="Grid Table 6 Colorful Accent 3" w:uiPriority="51"/>
-    <w:lsdException w:name="Grid Table 7 Colorful Accent 3" w:uiPriority="52"/>
-    <w:lsdException w:name="Grid Table 1 Light Accent 4" w:uiPriority="46"/>
-    <w:lsdException w:name="Grid Table 2 Accent 4" w:uiPriority="47"/>
-    <w:lsdException w:name="Grid Table 3 Accent 4" w:uiPriority="48"/>
-    <w:lsdException w:name="Grid Table 4 Accent 4" w:uiPriority="49"/>
-    <w:lsdException w:name="Grid Table 5 Dark Accent 4" w:uiPriority="50"/>
-    <w:lsdException w:name="Grid Table 6 Colorful Accent 4" w:uiPriority="51"/>
-    <w:lsdException w:name="Grid Table 7 Colorful Accent 4" w:uiPriority="52"/>
-    <w:lsdException w:name="Grid Table 1 Light Accent 5" w:uiPriority="46"/>
-    <w:lsdException w:name="Grid Table 2 Accent 5" w:uiPriority="47"/>
-    <w:lsdException w:name="Grid Table 3 Accent 5" w:uiPriority="48"/>
-    <w:lsdException w:name="Grid Table 4 Accent 5" w:uiPriority="49"/>
-    <w:lsdException w:name="Grid Table 5 Dark Accent 5" w:uiPriority="50"/>
-    <w:lsdException w:name="Grid Table 6 Colorful Accent 5" w:uiPriority="51"/>
-    <w:lsdException w:name="Grid Table 7 Colorful Accent 5" w:uiPriority="52"/>
-    <w:lsdException w:name="Grid Table 1 Light Accent 6" w:uiPriority="46"/>
-    <w:lsdException w:name="Grid Table 2 Accent 6" w:uiPriority="47"/>
-    <w:lsdException w:name="Grid Table 3 Accent 6" w:uiPriority="48"/>
-    <w:lsdException w:name="Grid Table 4 Accent 6" w:uiPriority="49"/>
-    <w:lsdException w:name="Grid Table 5 Dark Accent 6" w:uiPriority="50"/>
-    <w:lsdException w:name="Grid Table 6 Colorful Accent 6" w:uiPriority="51"/>
-    <w:lsdException w:name="Grid Table 7 Colorful Accent 6" w:uiPriority="52"/>
-    <w:lsdException w:name="List Table 1 Light" w:uiPriority="46"/>
-    <w:lsdException w:name="List Table 2" w:uiPriority="47"/>
-    <w:lsdException w:name="List Table 3" w:uiPriority="48"/>
-    <w:lsdException w:name="List Table 4" w:uiPriority="49"/>
-    <w:lsdException w:name="List Table 5 Dark" w:uiPriority="50"/>
-    <w:lsdException w:name="List Table 6 Colorful" w:uiPriority="51"/>
-    <w:lsdException w:name="List Table 7 Colorful" w:uiPriority="52"/>
-    <w:lsdException w:name="List Table 1 Light Accent 1" w:uiPriority="46"/>
-    <w:lsdException w:name="List Table 2 Accent 1" w:uiPriority="47"/>
-    <w:lsdException w:name="List Table 3 Accent 1" w:uiPriority="48"/>
-    <w:lsdException w:name="List Table 4 Accent 1" w:uiPriority="49"/>
-    <w:lsdException w:name="List Table 5 Dark Accent 1" w:uiPriority="50"/>
-    <w:lsdException w:name="List Table 6 Colorful Accent 1" w:uiPriority="51"/>
-    <w:lsdException w:name="List Table 7 Colorful Accent 1" w:uiPriority="52"/>
-    <w:lsdException w:name="List Table 1 Light Accent 2" w:uiPriority="46"/>
-    <w:lsdException w:name="List Table 2 Accent 2" w:uiPriority="47"/>
-    <w:lsdException w:name="List Table 3 Accent 2" w:uiPriority="48"/>
-    <w:lsdException w:name="List Table 4 Accent 2" w:uiPriority="49"/>
-    <w:lsdException w:name="List Table 5 Dark Accent 2" w:uiPriority="50"/>
-    <w:lsdException w:name="List Table 6 Colorful Accent 2" w:uiPriority="51"/>
-    <w:lsdException w:name="List Table 7 Colorful Accent 2" w:uiPriority="52"/>
-    <w:lsdException w:name="List Table 1 Light Accent 3" w:uiPriority="46"/>
-    <w:lsdException w:name="List Table 2 Accent 3" w:uiPriority="47"/>
-    <w:lsdException w:name="List Table 3 Accent 3" w:uiPriority="48"/>
-    <w:lsdException w:name="List Table 4 Accent 3" w:uiPriority="49"/>
-    <w:lsdException w:name="List Table 5 Dark Accent 3" w:uiPriority="50"/>
-    <w:lsdException w:name="List Table 6 Colorful Accent 3" w:uiPriority="51"/>
-    <w:lsdException w:name="List Table 7 Colorful Accent 3" w:uiPriority="52"/>
-    <w:lsdException w:name="List Table 1 Light Accent 4" w:uiPriority="46"/>
-    <w:lsdException w:name="List Table 2 Accent 4" w:uiPriority="47"/>
-    <w:lsdException w:name="List Table 3 Accent 4" w:uiPriority="48"/>
-    <w:lsdException w:name="List Table 4 Accent 4" w:uiPriority="49"/>
-    <w:lsdException w:name="List Table 5 Dark Accent 4" w:uiPriority="50"/>
-    <w:lsdException w:name="List Table 6 Colorful Accent 4" w:uiPriority="51"/>
-    <w:lsdException w:name="List Table 7 Colorful Accent 4" w:uiPriority="52"/>
-    <w:lsdException w:name="List Table 1 Light Accent 5" w:uiPriority="46"/>
-    <w:lsdException w:name="List Table 2 Accent 5" w:uiPriority="47"/>
-    <w:lsdException w:name="List Table 3 Accent 5" w:uiPriority="48"/>
-    <w:lsdException w:name="List Table 4 Accent 5" w:uiPriority="49"/>
-    <w:lsdException w:name="List Table 5 Dark Accent 5" w:uiPriority="50"/>
-    <w:lsdException w:name="List Table 6 Colorful Accent 5" w:uiPriority="51"/>
-    <w:lsdException w:name="List Table 7 Colorful Accent 5" w:uiPriority="52"/>
-    <w:lsdException w:name="List Table 1 Light Accent 6" w:uiPriority="46"/>
-    <w:lsdException w:name="List Table 2 Accent 6" w:uiPriority="47"/>
-    <w:lsdException w:name="List Table 3 Accent 6" w:uiPriority="48"/>
-    <w:lsdException w:name="List Table 4 Accent 6" w:uiPriority="49"/>
-    <w:lsdException w:name="List Table 5 Dark Accent 6" w:uiPriority="50"/>
-    <w:lsdException w:name="List Table 6 Colorful Accent 6" w:uiPriority="51"/>
-    <w:lsdException w:name="List Table 7 Colorful Accent 6" w:uiPriority="52"/>
+  <w:latentStyles w:defLockedState="0" w:defUIPriority="99" w:defSemiHidden="1" w:defUnhideWhenUsed="1" w:defQFormat="0" w:count="267">
+    <w:lsdException w:name="Normal" w:semiHidden="0" w:uiPriority="0" w:unhideWhenUsed="0" w:qFormat="1"/>
+    <w:lsdException w:name="heading 1" w:semiHidden="0" w:uiPriority="9" w:unhideWhenUsed="0" w:qFormat="1"/>
+    <w:lsdException w:name="heading 2" w:uiPriority="9" w:qFormat="1"/>
+    <w:lsdException w:name="heading 3" w:uiPriority="9" w:qFormat="1"/>
+    <w:lsdException w:name="heading 4" w:uiPriority="9" w:qFormat="1"/>
+    <w:lsdException w:name="heading 5" w:uiPriority="9" w:qFormat="1"/>
+    <w:lsdException w:name="heading 6" w:uiPriority="9" w:qFormat="1"/>
+    <w:lsdException w:name="heading 7" w:uiPriority="9" w:qFormat="1"/>
+    <w:lsdException w:name="heading 8" w:uiPriority="9" w:qFormat="1"/>
+    <w:lsdException w:name="heading 9" w:uiPriority="9" w:qFormat="1"/>
+    <w:lsdException w:name="toc 1" w:uiPriority="39"/>
+    <w:lsdException w:name="toc 2" w:uiPriority="39"/>
+    <w:lsdException w:name="toc 3" w:uiPriority="39"/>
+    <w:lsdException w:name="toc 4" w:uiPriority="39"/>
+    <w:lsdException w:name="toc 5" w:uiPriority="39"/>
+    <w:lsdException w:name="toc 6" w:uiPriority="39"/>
+    <w:lsdException w:name="toc 7" w:uiPriority="39"/>
+    <w:lsdException w:name="toc 8" w:uiPriority="39"/>
+    <w:lsdException w:name="toc 9" w:uiPriority="39"/>
+    <w:lsdException w:name="caption" w:uiPriority="35" w:qFormat="1"/>
+    <w:lsdException w:name="Title" w:semiHidden="0" w:uiPriority="10" w:unhideWhenUsed="0" w:qFormat="1"/>
+    <w:lsdException w:name="Default Paragraph Font" w:uiPriority="1"/>
+    <w:lsdException w:name="Subtitle" w:semiHidden="0" w:uiPriority="11" w:unhideWhenUsed="0" w:qFormat="1"/>
+    <w:lsdException w:name="Strong" w:semiHidden="0" w:uiPriority="22" w:unhideWhenUsed="0" w:qFormat="1"/>
+    <w:lsdException w:name="Emphasis" w:semiHidden="0" w:uiPriority="20" w:unhideWhenUsed="0" w:qFormat="1"/>
+    <w:lsdException w:name="Table Grid" w:semiHidden="0" w:uiPriority="39" w:unhideWhenUsed="0"/>
+    <w:lsdException w:name="Placeholder Text" w:unhideWhenUsed="0"/>
+    <w:lsdException w:name="No Spacing" w:semiHidden="0" w:uiPriority="1" w:unhideWhenUsed="0" w:qFormat="1"/>
+    <w:lsdException w:name="Light Shading" w:semiHidden="0" w:uiPriority="60" w:unhideWhenUsed="0"/>
+    <w:lsdException w:name="Light List" w:semiHidden="0" w:uiPriority="61" w:unhideWhenUsed="0"/>
+    <w:lsdException w:name="Light Grid" w:semiHidden="0" w:uiPriority="62" w:unhideWhenUsed="0"/>
+    <w:lsdException w:name="Medium Shading 1" w:semiHidden="0" w:uiPriority="63" w:unhideWhenUsed="0"/>
+    <w:lsdException w:name="Medium Shading 2" w:semiHidden="0" w:uiPriority="64" w:unhideWhenUsed="0"/>
+    <w:lsdException w:name="Medium List 1" w:semiHidden="0" w:uiPriority="65" w:unhideWhenUsed="0"/>
+    <w:lsdException w:name="Medium List 2" w:semiHidden="0" w:uiPriority="66" w:unhideWhenUsed="0"/>
+    <w:lsdException w:name="Medium Grid 1" w:semiHidden="0" w:uiPriority="67" w:unhideWhenUsed="0"/>
+    <w:lsdException w:name="Medium Grid 2" w:semiHidden="0" w:uiPriority="68" w:unhideWhenUsed="0"/>
+    <w:lsdException w:name="Medium Grid 3" w:semiHidden="0" w:uiPriority="69" w:unhideWhenUsed="0"/>
+    <w:lsdException w:name="Dark List" w:semiHidden="0" w:uiPriority="70" w:unhideWhenUsed="0"/>
+    <w:lsdException w:name="Colorful Shading" w:semiHidden="0" w:uiPriority="71" w:unhideWhenUsed="0"/>
+    <w:lsdException w:name="Colorful List" w:semiHidden="0" w:uiPriority="72" w:unhideWhenUsed="0"/>
+    <w:lsdException w:name="Colorful Grid" w:semiHidden="0" w:uiPriority="73" w:unhideWhenUsed="0"/>
+    <w:lsdException w:name="Light Shading Accent 1" w:semiHidden="0" w:uiPriority="60" w:unhideWhenUsed="0"/>
+    <w:lsdException w:name="Light List Accent 1" w:semiHidden="0" w:uiPriority="61" w:unhideWhenUsed="0"/>
+    <w:lsdException w:name="Light Grid Accent 1" w:semiHidden="0" w:uiPriority="62" w:unhideWhenUsed="0"/>
+    <w:lsdException w:name="Medium Shading 1 Accent 1" w:semiHidden="0" w:uiPriority="63" w:unhideWhenUsed="0"/>
+    <w:lsdException w:name="Medium Shading 2 Accent 1" w:semiHidden="0" w:uiPriority="64" w:unhideWhenUsed="0"/>
+    <w:lsdException w:name="Medium List 1 Accent 1" w:semiHidden="0" w:uiPriority="65" w:unhideWhenUsed="0"/>
+    <w:lsdException w:name="Revision" w:unhideWhenUsed="0"/>
+    <w:lsdException w:name="List Paragraph" w:semiHidden="0" w:uiPriority="34" w:unhideWhenUsed="0" w:qFormat="1"/>
+    <w:lsdException w:name="Quote" w:semiHidden="0" w:uiPriority="29" w:unhideWhenUsed="0" w:qFormat="1"/>
+    <w:lsdException w:name="Intense Quote" w:semiHidden="0" w:uiPriority="30" w:unhideWhenUsed="0" w:qFormat="1"/>
+    <w:lsdException w:name="Medium List 2 Accent 1" w:semiHidden="0" w:uiPriority="66" w:unhideWhenUsed="0"/>
+    <w:lsdException w:name="Medium Grid 1 Accent 1" w:semiHidden="0" w:uiPriority="67" w:unhideWhenUsed="0"/>
+    <w:lsdException w:name="Medium Grid 2 Accent 1" w:semiHidden="0" w:uiPriority="68" w:unhideWhenUsed="0"/>
+    <w:lsdException w:name="Medium Grid 3 Accent 1" w:semiHidden="0" w:uiPriority="69" w:unhideWhenUsed="0"/>
+    <w:lsdException w:name="Dark List Accent 1" w:semiHidden="0" w:uiPriority="70" w:unhideWhenUsed="0"/>
+    <w:lsdException w:name="Colorful Shading Accent 1" w:semiHidden="0" w:uiPriority="71" w:unhideWhenUsed="0"/>
+    <w:lsdException w:name="Colorful List Accent 1" w:semiHidden="0" w:uiPriority="72" w:unhideWhenUsed="0"/>
+    <w:lsdException w:name="Colorful Grid Accent 1" w:semiHidden="0" w:uiPriority="73" w:unhideWhenUsed="0"/>
+    <w:lsdException w:name="Light Shading Accent 2" w:semiHidden="0" w:uiPriority="60" w:unhideWhenUsed="0"/>
+    <w:lsdException w:name="Light List Accent 2" w:semiHidden="0" w:uiPriority="61" w:unhideWhenUsed="0"/>
+    <w:lsdException w:name="Light Grid Accent 2" w:semiHidden="0" w:uiPriority="62" w:unhideWhenUsed="0"/>
+    <w:lsdException w:name="Medium Shading 1 Accent 2" w:semiHidden="0" w:uiPriority="63" w:unhideWhenUsed="0"/>
+    <w:lsdException w:name="Medium Shading 2 Accent 2" w:semiHidden="0" w:uiPriority="64" w:unhideWhenUsed="0"/>
+    <w:lsdException w:name="Medium List 1 Accent 2" w:semiHidden="0" w:uiPriority="65" w:unhideWhenUsed="0"/>
+    <w:lsdException w:name="Medium List 2 Accent 2" w:semiHidden="0" w:uiPriority="66" w:unhideWhenUsed="0"/>
+    <w:lsdException w:name="Medium Grid 1 Accent 2" w:semiHidden="0" w:uiPriority="67" w:unhideWhenUsed="0"/>
+    <w:lsdException w:name="Medium Grid 2 Accent 2" w:semiHidden="0" w:uiPriority="68" w:unhideWhenUsed="0"/>
+    <w:lsdException w:name="Medium Grid 3 Accent 2" w:semiHidden="0" w:uiPriority="69" w:unhideWhenUsed="0"/>
+    <w:lsdException w:name="Dark List Accent 2" w:semiHidden="0" w:uiPriority="70" w:unhideWhenUsed="0"/>
+    <w:lsdException w:name="Colorful Shading Accent 2" w:semiHidden="0" w:uiPriority="71" w:unhideWhenUsed="0"/>
+    <w:lsdException w:name="Colorful List Accent 2" w:semiHidden="0" w:uiPriority="72" w:unhideWhenUsed="0"/>
+    <w:lsdException w:name="Colorful Grid Accent 2" w:semiHidden="0" w:uiPriority="73" w:unhideWhenUsed="0"/>
+    <w:lsdException w:name="Light Shading Accent 3" w:semiHidden="0" w:uiPriority="60" w:unhideWhenUsed="0"/>
+    <w:lsdException w:name="Light List Accent 3" w:semiHidden="0" w:uiPriority="61" w:unhideWhenUsed="0"/>
+    <w:lsdException w:name="Light Grid Accent 3" w:semiHidden="0" w:uiPriority="62" w:unhideWhenUsed="0"/>
+    <w:lsdException w:name="Medium Shading 1 Accent 3" w:semiHidden="0" w:uiPriority="63" w:unhideWhenUsed="0"/>
+    <w:lsdException w:name="Medium Shading 2 Accent 3" w:semiHidden="0" w:uiPriority="64" w:unhideWhenUsed="0"/>
+    <w:lsdException w:name="Medium List 1 Accent 3" w:semiHidden="0" w:uiPriority="65" w:unhideWhenUsed="0"/>
+    <w:lsdException w:name="Medium List 2 Accent 3" w:semiHidden="0" w:uiPriority="66" w:unhideWhenUsed="0"/>
+    <w:lsdException w:name="Medium Grid 1 Accent 3" w:semiHidden="0" w:uiPriority="67" w:unhideWhenUsed="0"/>
+    <w:lsdException w:name="Medium Grid 2 Accent 3" w:semiHidden="0" w:uiPriority="68" w:unhideWhenUsed="0"/>
+    <w:lsdException w:name="Medium Grid 3 Accent 3" w:semiHidden="0" w:uiPriority="69" w:unhideWhenUsed="0"/>
+    <w:lsdException w:name="Dark List Accent 3" w:semiHidden="0" w:uiPriority="70" w:unhideWhenUsed="0"/>
+    <w:lsdException w:name="Colorful Shading Accent 3" w:semiHidden="0" w:uiPriority="71" w:unhideWhenUsed="0"/>
+    <w:lsdException w:name="Colorful List Accent 3" w:semiHidden="0" w:uiPriority="72" w:unhideWhenUsed="0"/>
+    <w:lsdException w:name="Colorful Grid Accent 3" w:semiHidden="0" w:uiPriority="73" w:unhideWhenUsed="0"/>
+    <w:lsdException w:name="Light Shading Accent 4" w:semiHidden="0" w:uiPriority="60" w:unhideWhenUsed="0"/>
+    <w:lsdException w:name="Light List Accent 4" w:semiHidden="0" w:uiPriority="61" w:unhideWhenUsed="0"/>
+    <w:lsdException w:name="Light Grid Accent 4" w:semiHidden="0" w:uiPriority="62" w:unhideWhenUsed="0"/>
+    <w:lsdException w:name="Medium Shading 1 Accent 4" w:semiHidden="0" w:uiPriority="63" w:unhideWhenUsed="0"/>
+    <w:lsdException w:name="Medium Shading 2 Accent 4" w:semiHidden="0" w:uiPriority="64" w:unhideWhenUsed="0"/>
+    <w:lsdException w:name="Medium List 1 Accent 4" w:semiHidden="0" w:uiPriority="65" w:unhideWhenUsed="0"/>
+    <w:lsdException w:name="Medium List 2 Accent 4" w:semiHidden="0" w:uiPriority="66" w:unhideWhenUsed="0"/>
+    <w:lsdException w:name="Medium Grid 1 Accent 4" w:semiHidden="0" w:uiPriority="67" w:unhideWhenUsed="0"/>
+    <w:lsdException w:name="Medium Grid 2 Accent 4" w:semiHidden="0" w:uiPriority="68" w:unhideWhenUsed="0"/>
+    <w:lsdException w:name="Medium Grid 3 Accent 4" w:semiHidden="0" w:uiPriority="69" w:unhideWhenUsed="0"/>
+    <w:lsdException w:name="Dark List Accent 4" w:semiHidden="0" w:uiPriority="70" w:unhideWhenUsed="0"/>
+    <w:lsdException w:name="Colorful Shading Accent 4" w:semiHidden="0" w:uiPriority="71" w:unhideWhenUsed="0"/>
+    <w:lsdException w:name="Colorful List Accent 4" w:semiHidden="0" w:uiPriority="72" w:unhideWhenUsed="0"/>
+    <w:lsdException w:name="Colorful Grid Accent 4" w:semiHidden="0" w:uiPriority="73" w:unhideWhenUsed="0"/>
+    <w:lsdException w:name="Light Shading Accent 5" w:semiHidden="0" w:uiPriority="60" w:unhideWhenUsed="0"/>
+    <w:lsdException w:name="Light List Accent 5" w:semiHidden="0" w:uiPriority="61" w:unhideWhenUsed="0"/>
+    <w:lsdException w:name="Light Grid Accent 5" w:semiHidden="0" w:uiPriority="62" w:unhideWhenUsed="0"/>
+    <w:lsdException w:name="Medium Shading 1 Accent 5" w:semiHidden="0" w:uiPriority="63" w:unhideWhenUsed="0"/>
+    <w:lsdException w:name="Medium Shading 2 Accent 5" w:semiHidden="0" w:uiPriority="64" w:unhideWhenUsed="0"/>
+    <w:lsdException w:name="Medium List 1 Accent 5" w:semiHidden="0" w:uiPriority="65" w:unhideWhenUsed="0"/>
+    <w:lsdException w:name="Medium List 2 Accent 5" w:semiHidden="0" w:uiPriority="66" w:unhideWhenUsed="0"/>
+    <w:lsdException w:name="Medium Grid 1 Accent 5" w:semiHidden="0" w:uiPriority="67" w:unhideWhenUsed="0"/>
+    <w:lsdException w:name="Medium Grid 2 Accent 5" w:semiHidden="0" w:uiPriority="68" w:unhideWhenUsed="0"/>
+    <w:lsdException w:name="Medium Grid 3 Accent 5" w:semiHidden="0" w:uiPriority="69" w:unhideWhenUsed="0"/>
+    <w:lsdException w:name="Dark List Accent 5" w:semiHidden="0" w:uiPriority="70" w:unhideWhenUsed="0"/>
+    <w:lsdException w:name="Colorful Shading Accent 5" w:semiHidden="0" w:uiPriority="71" w:unhideWhenUsed="0"/>
+    <w:lsdException w:name="Colorful List Accent 5" w:semiHidden="0" w:uiPriority="72" w:unhideWhenUsed="0"/>
+    <w:lsdException w:name="Colorful Grid Accent 5" w:semiHidden="0" w:uiPriority="73" w:unhideWhenUsed="0"/>
+    <w:lsdException w:name="Light Shading Accent 6" w:semiHidden="0" w:uiPriority="60" w:unhideWhenUsed="0"/>
+    <w:lsdException w:name="Light List Accent 6" w:semiHidden="0" w:uiPriority="61" w:unhideWhenUsed="0"/>
+    <w:lsdException w:name="Light Grid Accent 6" w:semiHidden="0" w:uiPriority="62" w:unhideWhenUsed="0"/>
+    <w:lsdException w:name="Medium Shading 1 Accent 6" w:semiHidden="0" w:uiPriority="63" w:unhideWhenUsed="0"/>
+    <w:lsdException w:name="Medium Shading 2 Accent 6" w:semiHidden="0" w:uiPriority="64" w:unhideWhenUsed="0"/>
+    <w:lsdException w:name="Medium List 1 Accent 6" w:semiHidden="0" w:uiPriority="65" w:unhideWhenUsed="0"/>
+    <w:lsdException w:name="Medium List 2 Accent 6" w:semiHidden="0" w:uiPriority="66" w:unhideWhenUsed="0"/>
+    <w:lsdException w:name="Medium Grid 1 Accent 6" w:semiHidden="0" w:uiPriority="67" w:unhideWhenUsed="0"/>
+    <w:lsdException w:name="Medium Grid 2 Accent 6" w:semiHidden="0" w:uiPriority="68" w:unhideWhenUsed="0"/>
+    <w:lsdException w:name="Medium Grid 3 Accent 6" w:semiHidden="0" w:uiPriority="69" w:unhideWhenUsed="0"/>
+    <w:lsdException w:name="Dark List Accent 6" w:semiHidden="0" w:uiPriority="70" w:unhideWhenUsed="0"/>
+    <w:lsdException w:name="Colorful Shading Accent 6" w:semiHidden="0" w:uiPriority="71" w:unhideWhenUsed="0"/>
+    <w:lsdException w:name="Colorful List Accent 6" w:semiHidden="0" w:uiPriority="72" w:unhideWhenUsed="0"/>
+    <w:lsdException w:name="Colorful Grid Accent 6" w:semiHidden="0" w:uiPriority="73" w:unhideWhenUsed="0"/>
+    <w:lsdException w:name="Subtle Emphasis" w:semiHidden="0" w:uiPriority="19" w:unhideWhenUsed="0" w:qFormat="1"/>
+    <w:lsdException w:name="Intense Emphasis" w:semiHidden="0" w:uiPriority="21" w:unhideWhenUsed="0" w:qFormat="1"/>
+    <w:lsdException w:name="Subtle Reference" w:semiHidden="0" w:uiPriority="31" w:unhideWhenUsed="0" w:qFormat="1"/>
+    <w:lsdException w:name="Intense Reference" w:semiHidden="0" w:uiPriority="32" w:unhideWhenUsed="0" w:qFormat="1"/>
+    <w:lsdException w:name="Book Title" w:semiHidden="0" w:uiPriority="33" w:unhideWhenUsed="0" w:qFormat="1"/>
+    <w:lsdException w:name="Bibliography" w:uiPriority="37"/>
+    <w:lsdException w:name="TOC Heading" w:uiPriority="39" w:qFormat="1"/>
+  </w:latentStyles>
+  <w:style w:type="paragraph" w:default="1" w:styleId="Normal">
+    <w:name w:val="Normal"/>
+    <w:qFormat/>
+    <w:rsid w:val="00963DAA"/>
+    <w:rPr>
+      <w:rFonts w:ascii="Arial" w:hAnsi="Arial"/>
+      <w:sz w:val="24"/>
+    </w:rPr>
+  </w:style>
+  <w:style w:type="paragraph" w:styleId="Titre1">
+    <w:name w:val="heading 1"/>
+    <w:basedOn w:val="Normal"/>
+    <w:next w:val="Normal"/>
+    <w:link w:val="Titre1Car"/>
+    <w:uiPriority w:val="9"/>
+    <w:qFormat/>
+    <w:rsid w:val="00963DAA"/>
+    <w:pPr>
+      <w:keepNext/>
+      <w:keepLines/>
+      <w:spacing w:before="480" w:after="0"/>
+      <w:outlineLvl w:val="0"/>
+    </w:pPr>
+    <w:rPr>
+      <w:rFonts w:eastAsiaTheme="majorEastAsia" w:cstheme="majorBidi"/>
+      <w:b/>
+      <w:bCs/>
+      <w:sz w:val="28"/>
+      <w:szCs w:val="28"/>
+    </w:rPr>
+  </w:style>
+  <w:style w:type="character" w:default="1" w:styleId="Policepardfaut">
+    <w:name w:val="Default Paragraph Font"/>
+    <w:uiPriority w:val="1"/>
+    <w:semiHidden/>
+    <w:unhideWhenUsed/>
+  </w:style>
+  <w:style w:type="table" w:default="1" w:styleId="TableauNormal">
+    <w:name w:val="Normal Table"/>
+    <w:uiPriority w:val="99"/>
+    <w:semiHidden/>
+    <w:unhideWhenUsed/>
+    <w:tblPr>
+      <w:tblInd w:w="0" w:type="dxa"/>
+      <w:tblCellMar>
+        <w:top w:w="0" w:type="dxa"/>
+        <w:left w:w="108" w:type="dxa"/>
+        <w:bottom w:w="0" w:type="dxa"/>
+        <w:right w:w="108" w:type="dxa"/>
+      </w:tblCellMar>
+    </w:tblPr>
+  </w:style>
+  <w:style w:type="numbering" w:default="1" w:styleId="Aucuneliste">
+    <w:name w:val="No List"/>
+    <w:uiPriority w:val="99"/>
+    <w:semiHidden/>
+    <w:unhideWhenUsed/>
+  </w:style>
+  <w:style w:type="paragraph" w:styleId="Paragraphedeliste">
+    <w:name w:val="List Paragraph"/>
+    <w:basedOn w:val="Normal"/>
+    <w:uiPriority w:val="34"/>
+    <w:qFormat/>
+    <w:rsid w:val="00D2422F"/>
+    <w:pPr>
+      <w:ind w:left="720"/>
+      <w:contextualSpacing/>
+    </w:pPr>
+  </w:style>
+  <w:style w:type="character" w:styleId="Lienhypertexte">
+    <w:name w:val="Hyperlink"/>
+    <w:basedOn w:val="Policepardfaut"/>
+    <w:uiPriority w:val="99"/>
+    <w:unhideWhenUsed/>
+    <w:rsid w:val="007C2FA1"/>
+    <w:rPr>
+      <w:color w:val="0000FF" w:themeColor="hyperlink"/>
+      <w:u w:val="single"/>
+    </w:rPr>
+  </w:style>
+  <w:style w:type="table" w:styleId="Grilledutableau">
+    <w:name w:val="Table Grid"/>
+    <w:basedOn w:val="TableauNormal"/>
+    <w:uiPriority w:val="39"/>
+    <w:rsid w:val="007C2FA1"/>
+    <w:pPr>
+      <w:spacing w:after="0" w:line="240" w:lineRule="auto"/>
+    </w:pPr>
+    <w:tblPr>
+      <w:tblInd w:w="0" w:type="dxa"/>
+      <w:tblBorders>
+        <w:top w:val="single" w:sz="4" w:space="0" w:color="A6A6A6" w:themeColor="background1" w:themeShade="A6"/>
+        <w:left w:val="single" w:sz="4" w:space="0" w:color="A6A6A6" w:themeColor="background1" w:themeShade="A6"/>
+        <w:bottom w:val="single" w:sz="4" w:space="0" w:color="A6A6A6" w:themeColor="background1" w:themeShade="A6"/>
+        <w:right w:val="single" w:sz="4" w:space="0" w:color="A6A6A6" w:themeColor="background1" w:themeShade="A6"/>
+        <w:insideH w:val="single" w:sz="4" w:space="0" w:color="A6A6A6" w:themeColor="background1" w:themeShade="A6"/>
+        <w:insideV w:val="single" w:sz="4" w:space="0" w:color="A6A6A6" w:themeColor="background1" w:themeShade="A6"/>
+      </w:tblBorders>
+      <w:tblCellMar>
+        <w:top w:w="0" w:type="dxa"/>
+        <w:left w:w="108" w:type="dxa"/>
+        <w:bottom w:w="0" w:type="dxa"/>
+        <w:right w:w="108" w:type="dxa"/>
+      </w:tblCellMar>
+    </w:tblPr>
+    <w:tcPr>
+      <w:shd w:val="clear" w:color="auto" w:fill="auto"/>
+    </w:tcPr>
+  </w:style>
+  <w:style w:type="character" w:customStyle="1" w:styleId="Titre1Car">
+    <w:name w:val="Titre 1 Car"/>
+    <w:basedOn w:val="Policepardfaut"/>
+    <w:link w:val="Titre1"/>
+    <w:uiPriority w:val="9"/>
+    <w:rsid w:val="00963DAA"/>
+    <w:rPr>
+      <w:rFonts w:ascii="Arial" w:eastAsiaTheme="majorEastAsia" w:hAnsi="Arial" w:cstheme="majorBidi"/>
+      <w:b/>
+      <w:bCs/>
+      <w:sz w:val="28"/>
+      <w:szCs w:val="28"/>
+    </w:rPr>
+  </w:style>
+  <w:style w:type="paragraph" w:styleId="En-ttedetabledesmatires">
+    <w:name w:val="TOC Heading"/>
+    <w:basedOn w:val="Titre1"/>
+    <w:next w:val="Normal"/>
+    <w:uiPriority w:val="39"/>
+    <w:unhideWhenUsed/>
+    <w:qFormat/>
+    <w:rsid w:val="007C2FA1"/>
+    <w:pPr>
+      <w:spacing w:before="240" w:line="259" w:lineRule="auto"/>
+      <w:outlineLvl w:val="9"/>
+    </w:pPr>
+    <w:rPr>
+      <w:b w:val="0"/>
+      <w:bCs w:val="0"/>
+      <w:sz w:val="32"/>
+      <w:szCs w:val="32"/>
+      <w:lang w:eastAsia="fr-FR"/>
+    </w:rPr>
+  </w:style>
+  <w:style w:type="paragraph" w:styleId="TM1">
+    <w:name w:val="toc 1"/>
+    <w:basedOn w:val="Normal"/>
+    <w:next w:val="Normal"/>
+    <w:autoRedefine/>
+    <w:uiPriority w:val="39"/>
+    <w:unhideWhenUsed/>
+    <w:rsid w:val="007C2FA1"/>
+    <w:pPr>
+      <w:spacing w:after="100" w:line="259" w:lineRule="auto"/>
+    </w:pPr>
+    <w:rPr>
+      <w:rFonts w:eastAsiaTheme="minorEastAsia" w:cs="Times New Roman"/>
+      <w:lang w:eastAsia="fr-FR"/>
+    </w:rPr>
+  </w:style>
+  <w:style w:type="paragraph" w:styleId="Textedebulles">
+    <w:name w:val="Balloon Text"/>
+    <w:basedOn w:val="Normal"/>
+    <w:link w:val="TextedebullesCar"/>
+    <w:uiPriority w:val="99"/>
+    <w:semiHidden/>
+    <w:unhideWhenUsed/>
+    <w:rsid w:val="007C2FA1"/>
+    <w:pPr>
+      <w:spacing w:after="0" w:line="240" w:lineRule="auto"/>
+    </w:pPr>
+    <w:rPr>
+      <w:rFonts w:ascii="Tahoma" w:hAnsi="Tahoma" w:cs="Tahoma"/>
+      <w:sz w:val="16"/>
+      <w:szCs w:val="16"/>
+    </w:rPr>
+  </w:style>
+  <w:style w:type="character" w:customStyle="1" w:styleId="TextedebullesCar">
+    <w:name w:val="Texte de bulles Car"/>
+    <w:basedOn w:val="Policepardfaut"/>
+    <w:link w:val="Textedebulles"/>
+    <w:uiPriority w:val="99"/>
+    <w:semiHidden/>
+    <w:rsid w:val="007C2FA1"/>
+    <w:rPr>
+      <w:rFonts w:ascii="Tahoma" w:hAnsi="Tahoma" w:cs="Tahoma"/>
+      <w:sz w:val="16"/>
+      <w:szCs w:val="16"/>
+    </w:rPr>
+  </w:style>
+  <w:style w:type="paragraph" w:styleId="Sansinterligne">
+    <w:name w:val="No Spacing"/>
+    <w:uiPriority w:val="1"/>
+    <w:qFormat/>
+    <w:rsid w:val="00963DAA"/>
+    <w:pPr>
+      <w:spacing w:after="0" w:line="240" w:lineRule="auto"/>
+    </w:pPr>
+    <w:rPr>
+      <w:rFonts w:ascii="Arial" w:hAnsi="Arial"/>
+      <w:sz w:val="24"/>
+    </w:rPr>
+  </w:style>
+</w:styles>
+</file>
+
+<file path=word/stylesWithEffects.xml><?xml version="1.0" encoding="utf-8"?>
+<w:styles xmlns:wpc="http://schemas.microsoft.com/office/word/2010/wordprocessingCanvas" xmlns:mc="http://schemas.openxmlformats.org/markup-compatibility/2006" xmlns:o="urn:schemas-microsoft-com:office:office" xmlns:r="http://schemas.openxmlformats.org/officeDocument/2006/relationships" xmlns:m="http://schemas.openxmlformats.org/officeDocument/2006/math" xmlns:v="urn:schemas-microsoft-com:vml" xmlns:wp14="http://schemas.microsoft.com/office/word/2010/wordprocessingDrawing" xmlns:wp="http://schemas.openxmlformats.org/drawingml/2006/wordprocessingDrawing" xmlns:w10="urn:schemas-microsoft-com:office:word" xmlns:w="http://schemas.openxmlformats.org/wordprocessingml/2006/main" xmlns:w14="http://schemas.microsoft.com/office/word/2010/wordml" xmlns:wpg="http://schemas.microsoft.com/office/word/2010/wordprocessingGroup" xmlns:wpi="http://schemas.microsoft.com/office/word/2010/wordprocessingInk" xmlns:wne="http://schemas.microsoft.com/office/word/2006/wordml" xmlns:wps="http://schemas.microsoft.com/office/word/2010/wordprocessingShape" mc:Ignorable="w14 wp14">
+  <w:docDefaults>
+    <w:rPrDefault>
+      <w:rPr>
+        <w:rFonts w:asciiTheme="minorHAnsi" w:eastAsiaTheme="minorHAnsi" w:hAnsiTheme="minorHAnsi" w:cstheme="minorBidi"/>
+        <w:sz w:val="22"/>
+        <w:szCs w:val="22"/>
+        <w:lang w:val="fr-FR" w:eastAsia="en-US" w:bidi="ar-SA"/>
+      </w:rPr>
+    </w:rPrDefault>
+    <w:pPrDefault>
+      <w:pPr>
+        <w:spacing w:after="200" w:line="276" w:lineRule="auto"/>
+      </w:pPr>
+    </w:pPrDefault>
+  </w:docDefaults>
+  <w:latentStyles w:defLockedState="0" w:defUIPriority="99" w:defSemiHidden="1" w:defUnhideWhenUsed="1" w:defQFormat="0" w:count="267">
+    <w:lsdException w:name="Normal" w:semiHidden="0" w:uiPriority="0" w:unhideWhenUsed="0" w:qFormat="1"/>
+    <w:lsdException w:name="heading 1" w:semiHidden="0" w:uiPriority="9" w:unhideWhenUsed="0" w:qFormat="1"/>
+    <w:lsdException w:name="heading 2" w:uiPriority="9" w:qFormat="1"/>
+    <w:lsdException w:name="heading 3" w:uiPriority="9" w:qFormat="1"/>
+    <w:lsdException w:name="heading 4" w:uiPriority="9" w:qFormat="1"/>
+    <w:lsdException w:name="heading 5" w:uiPriority="9" w:qFormat="1"/>
+    <w:lsdException w:name="heading 6" w:uiPriority="9" w:qFormat="1"/>
+    <w:lsdException w:name="heading 7" w:uiPriority="9" w:qFormat="1"/>
+    <w:lsdException w:name="heading 8" w:uiPriority="9" w:qFormat="1"/>
+    <w:lsdException w:name="heading 9" w:uiPriority="9" w:qFormat="1"/>
+    <w:lsdException w:name="toc 1" w:uiPriority="39"/>
+    <w:lsdException w:name="toc 2" w:uiPriority="39"/>
+    <w:lsdException w:name="toc 3" w:uiPriority="39"/>
+    <w:lsdException w:name="toc 4" w:uiPriority="39"/>
+    <w:lsdException w:name="toc 5" w:uiPriority="39"/>
+    <w:lsdException w:name="toc 6" w:uiPriority="39"/>
+    <w:lsdException w:name="toc 7" w:uiPriority="39"/>
+    <w:lsdException w:name="toc 8" w:uiPriority="39"/>
+    <w:lsdException w:name="toc 9" w:uiPriority="39"/>
+    <w:lsdException w:name="caption" w:uiPriority="35" w:qFormat="1"/>
+    <w:lsdException w:name="Title" w:semiHidden="0" w:uiPriority="10" w:unhideWhenUsed="0" w:qFormat="1"/>
+    <w:lsdException w:name="Default Paragraph Font" w:uiPriority="1"/>
+    <w:lsdException w:name="Subtitle" w:semiHidden="0" w:uiPriority="11" w:unhideWhenUsed="0" w:qFormat="1"/>
+    <w:lsdException w:name="Strong" w:semiHidden="0" w:uiPriority="22" w:unhideWhenUsed="0" w:qFormat="1"/>
+    <w:lsdException w:name="Emphasis" w:semiHidden="0" w:uiPriority="20" w:unhideWhenUsed="0" w:qFormat="1"/>
+    <w:lsdException w:name="Table Grid" w:semiHidden="0" w:uiPriority="39" w:unhideWhenUsed="0"/>
+    <w:lsdException w:name="Placeholder Text" w:unhideWhenUsed="0"/>
+    <w:lsdException w:name="No Spacing" w:semiHidden="0" w:uiPriority="1" w:unhideWhenUsed="0" w:qFormat="1"/>
+    <w:lsdException w:name="Light Shading" w:semiHidden="0" w:uiPriority="60" w:unhideWhenUsed="0"/>
+    <w:lsdException w:name="Light List" w:semiHidden="0" w:uiPriority="61" w:unhideWhenUsed="0"/>
+    <w:lsdException w:name="Light Grid" w:semiHidden="0" w:uiPriority="62" w:unhideWhenUsed="0"/>
+    <w:lsdException w:name="Medium Shading 1" w:semiHidden="0" w:uiPriority="63" w:unhideWhenUsed="0"/>
+    <w:lsdException w:name="Medium Shading 2" w:semiHidden="0" w:uiPriority="64" w:unhideWhenUsed="0"/>
+    <w:lsdException w:name="Medium List 1" w:semiHidden="0" w:uiPriority="65" w:unhideWhenUsed="0"/>
+    <w:lsdException w:name="Medium List 2" w:semiHidden="0" w:uiPriority="66" w:unhideWhenUsed="0"/>
+    <w:lsdException w:name="Medium Grid 1" w:semiHidden="0" w:uiPriority="67" w:unhideWhenUsed="0"/>
+    <w:lsdException w:name="Medium Grid 2" w:semiHidden="0" w:uiPriority="68" w:unhideWhenUsed="0"/>
+    <w:lsdException w:name="Medium Grid 3" w:semiHidden="0" w:uiPriority="69" w:unhideWhenUsed="0"/>
+    <w:lsdException w:name="Dark List" w:semiHidden="0" w:uiPriority="70" w:unhideWhenUsed="0"/>
+    <w:lsdException w:name="Colorful Shading" w:semiHidden="0" w:uiPriority="71" w:unhideWhenUsed="0"/>
+    <w:lsdException w:name="Colorful List" w:semiHidden="0" w:uiPriority="72" w:unhideWhenUsed="0"/>
+    <w:lsdException w:name="Colorful Grid" w:semiHidden="0" w:uiPriority="73" w:unhideWhenUsed="0"/>
+    <w:lsdException w:name="Light Shading Accent 1" w:semiHidden="0" w:uiPriority="60" w:unhideWhenUsed="0"/>
+    <w:lsdException w:name="Light List Accent 1" w:semiHidden="0" w:uiPriority="61" w:unhideWhenUsed="0"/>
+    <w:lsdException w:name="Light Grid Accent 1" w:semiHidden="0" w:uiPriority="62" w:unhideWhenUsed="0"/>
+    <w:lsdException w:name="Medium Shading 1 Accent 1" w:semiHidden="0" w:uiPriority="63" w:unhideWhenUsed="0"/>
+    <w:lsdException w:name="Medium Shading 2 Accent 1" w:semiHidden="0" w:uiPriority="64" w:unhideWhenUsed="0"/>
+    <w:lsdException w:name="Medium List 1 Accent 1" w:semiHidden="0" w:uiPriority="65" w:unhideWhenUsed="0"/>
+    <w:lsdException w:name="Revision" w:unhideWhenUsed="0"/>
+    <w:lsdException w:name="List Paragraph" w:semiHidden="0" w:uiPriority="34" w:unhideWhenUsed="0" w:qFormat="1"/>
+    <w:lsdException w:name="Quote" w:semiHidden="0" w:uiPriority="29" w:unhideWhenUsed="0" w:qFormat="1"/>
+    <w:lsdException w:name="Intense Quote" w:semiHidden="0" w:uiPriority="30" w:unhideWhenUsed="0" w:qFormat="1"/>
+    <w:lsdException w:name="Medium List 2 Accent 1" w:semiHidden="0" w:uiPriority="66" w:unhideWhenUsed="0"/>
+    <w:lsdException w:name="Medium Grid 1 Accent 1" w:semiHidden="0" w:uiPriority="67" w:unhideWhenUsed="0"/>
+    <w:lsdException w:name="Medium Grid 2 Accent 1" w:semiHidden="0" w:uiPriority="68" w:unhideWhenUsed="0"/>
+    <w:lsdException w:name="Medium Grid 3 Accent 1" w:semiHidden="0" w:uiPriority="69" w:unhideWhenUsed="0"/>
+    <w:lsdException w:name="Dark List Accent 1" w:semiHidden="0" w:uiPriority="70" w:unhideWhenUsed="0"/>
+    <w:lsdException w:name="Colorful Shading Accent 1" w:semiHidden="0" w:uiPriority="71" w:unhideWhenUsed="0"/>
+    <w:lsdException w:name="Colorful List Accent 1" w:semiHidden="0" w:uiPriority="72" w:unhideWhenUsed="0"/>
+    <w:lsdException w:name="Colorful Grid Accent 1" w:semiHidden="0" w:uiPriority="73" w:unhideWhenUsed="0"/>
+    <w:lsdException w:name="Light Shading Accent 2" w:semiHidden="0" w:uiPriority="60" w:unhideWhenUsed="0"/>
+    <w:lsdException w:name="Light List Accent 2" w:semiHidden="0" w:uiPriority="61" w:unhideWhenUsed="0"/>
+    <w:lsdException w:name="Light Grid Accent 2" w:semiHidden="0" w:uiPriority="62" w:unhideWhenUsed="0"/>
+    <w:lsdException w:name="Medium Shading 1 Accent 2" w:semiHidden="0" w:uiPriority="63" w:unhideWhenUsed="0"/>
+    <w:lsdException w:name="Medium Shading 2 Accent 2" w:semiHidden="0" w:uiPriority="64" w:unhideWhenUsed="0"/>
+    <w:lsdException w:name="Medium List 1 Accent 2" w:semiHidden="0" w:uiPriority="65" w:unhideWhenUsed="0"/>
+    <w:lsdException w:name="Medium List 2 Accent 2" w:semiHidden="0" w:uiPriority="66" w:unhideWhenUsed="0"/>
+    <w:lsdException w:name="Medium Grid 1 Accent 2" w:semiHidden="0" w:uiPriority="67" w:unhideWhenUsed="0"/>
+    <w:lsdException w:name="Medium Grid 2 Accent 2" w:semiHidden="0" w:uiPriority="68" w:unhideWhenUsed="0"/>
+    <w:lsdException w:name="Medium Grid 3 Accent 2" w:semiHidden="0" w:uiPriority="69" w:unhideWhenUsed="0"/>
+    <w:lsdException w:name="Dark List Accent 2" w:semiHidden="0" w:uiPriority="70" w:unhideWhenUsed="0"/>
+    <w:lsdException w:name="Colorful Shading Accent 2" w:semiHidden="0" w:uiPriority="71" w:unhideWhenUsed="0"/>
+    <w:lsdException w:name="Colorful List Accent 2" w:semiHidden="0" w:uiPriority="72" w:unhideWhenUsed="0"/>
+    <w:lsdException w:name="Colorful Grid Accent 2" w:semiHidden="0" w:uiPriority="73" w:unhideWhenUsed="0"/>
+    <w:lsdException w:name="Light Shading Accent 3" w:semiHidden="0" w:uiPriority="60" w:unhideWhenUsed="0"/>
+    <w:lsdException w:name="Light List Accent 3" w:semiHidden="0" w:uiPriority="61" w:unhideWhenUsed="0"/>
+    <w:lsdException w:name="Light Grid Accent 3" w:semiHidden="0" w:uiPriority="62" w:unhideWhenUsed="0"/>
+    <w:lsdException w:name="Medium Shading 1 Accent 3" w:semiHidden="0" w:uiPriority="63" w:unhideWhenUsed="0"/>
+    <w:lsdException w:name="Medium Shading 2 Accent 3" w:semiHidden="0" w:uiPriority="64" w:unhideWhenUsed="0"/>
+    <w:lsdException w:name="Medium List 1 Accent 3" w:semiHidden="0" w:uiPriority="65" w:unhideWhenUsed="0"/>
+    <w:lsdException w:name="Medium List 2 Accent 3" w:semiHidden="0" w:uiPriority="66" w:unhideWhenUsed="0"/>
+    <w:lsdException w:name="Medium Grid 1 Accent 3" w:semiHidden="0" w:uiPriority="67" w:unhideWhenUsed="0"/>
+    <w:lsdException w:name="Medium Grid 2 Accent 3" w:semiHidden="0" w:uiPriority="68" w:unhideWhenUsed="0"/>
+    <w:lsdException w:name="Medium Grid 3 Accent 3" w:semiHidden="0" w:uiPriority="69" w:unhideWhenUsed="0"/>
+    <w:lsdException w:name="Dark List Accent 3" w:semiHidden="0" w:uiPriority="70" w:unhideWhenUsed="0"/>
+    <w:lsdException w:name="Colorful Shading Accent 3" w:semiHidden="0" w:uiPriority="71" w:unhideWhenUsed="0"/>
+    <w:lsdException w:name="Colorful List Accent 3" w:semiHidden="0" w:uiPriority="72" w:unhideWhenUsed="0"/>
+    <w:lsdException w:name="Colorful Grid Accent 3" w:semiHidden="0" w:uiPriority="73" w:unhideWhenUsed="0"/>
+    <w:lsdException w:name="Light Shading Accent 4" w:semiHidden="0" w:uiPriority="60" w:unhideWhenUsed="0"/>
+    <w:lsdException w:name="Light List Accent 4" w:semiHidden="0" w:uiPriority="61" w:unhideWhenUsed="0"/>
+    <w:lsdException w:name="Light Grid Accent 4" w:semiHidden="0" w:uiPriority="62" w:unhideWhenUsed="0"/>
+    <w:lsdException w:name="Medium Shading 1 Accent 4" w:semiHidden="0" w:uiPriority="63" w:unhideWhenUsed="0"/>
+    <w:lsdException w:name="Medium Shading 2 Accent 4" w:semiHidden="0" w:uiPriority="64" w:unhideWhenUsed="0"/>
+    <w:lsdException w:name="Medium List 1 Accent 4" w:semiHidden="0" w:uiPriority="65" w:unhideWhenUsed="0"/>
+    <w:lsdException w:name="Medium List 2 Accent 4" w:semiHidden="0" w:uiPriority="66" w:unhideWhenUsed="0"/>
+    <w:lsdException w:name="Medium Grid 1 Accent 4" w:semiHidden="0" w:uiPriority="67" w:unhideWhenUsed="0"/>
+    <w:lsdException w:name="Medium Grid 2 Accent 4" w:semiHidden="0" w:uiPriority="68" w:unhideWhenUsed="0"/>
+    <w:lsdException w:name="Medium Grid 3 Accent 4" w:semiHidden="0" w:uiPriority="69" w:unhideWhenUsed="0"/>
+    <w:lsdException w:name="Dark List Accent 4" w:semiHidden="0" w:uiPriority="70" w:unhideWhenUsed="0"/>
+    <w:lsdException w:name="Colorful Shading Accent 4" w:semiHidden="0" w:uiPriority="71" w:unhideWhenUsed="0"/>
+    <w:lsdException w:name="Colorful List Accent 4" w:semiHidden="0" w:uiPriority="72" w:unhideWhenUsed="0"/>
+    <w:lsdException w:name="Colorful Grid Accent 4" w:semiHidden="0" w:uiPriority="73" w:unhideWhenUsed="0"/>
+    <w:lsdException w:name="Light Shading Accent 5" w:semiHidden="0" w:uiPriority="60" w:unhideWhenUsed="0"/>
+    <w:lsdException w:name="Light List Accent 5" w:semiHidden="0" w:uiPriority="61" w:unhideWhenUsed="0"/>
+    <w:lsdException w:name="Light Grid Accent 5" w:semiHidden="0" w:uiPriority="62" w:unhideWhenUsed="0"/>
+    <w:lsdException w:name="Medium Shading 1 Accent 5" w:semiHidden="0" w:uiPriority="63" w:unhideWhenUsed="0"/>
+    <w:lsdException w:name="Medium Shading 2 Accent 5" w:semiHidden="0" w:uiPriority="64" w:unhideWhenUsed="0"/>
+    <w:lsdException w:name="Medium List 1 Accent 5" w:semiHidden="0" w:uiPriority="65" w:unhideWhenUsed="0"/>
+    <w:lsdException w:name="Medium List 2 Accent 5" w:semiHidden="0" w:uiPriority="66" w:unhideWhenUsed="0"/>
+    <w:lsdException w:name="Medium Grid 1 Accent 5" w:semiHidden="0" w:uiPriority="67" w:unhideWhenUsed="0"/>
+    <w:lsdException w:name="Medium Grid 2 Accent 5" w:semiHidden="0" w:uiPriority="68" w:unhideWhenUsed="0"/>
+    <w:lsdException w:name="Medium Grid 3 Accent 5" w:semiHidden="0" w:uiPriority="69" w:unhideWhenUsed="0"/>
+    <w:lsdException w:name="Dark List Accent 5" w:semiHidden="0" w:uiPriority="70" w:unhideWhenUsed="0"/>
+    <w:lsdException w:name="Colorful Shading Accent 5" w:semiHidden="0" w:uiPriority="71" w:unhideWhenUsed="0"/>
+    <w:lsdException w:name="Colorful List Accent 5" w:semiHidden="0" w:uiPriority="72" w:unhideWhenUsed="0"/>
+    <w:lsdException w:name="Colorful Grid Accent 5" w:semiHidden="0" w:uiPriority="73" w:unhideWhenUsed="0"/>
+    <w:lsdException w:name="Light Shading Accent 6" w:semiHidden="0" w:uiPriority="60" w:unhideWhenUsed="0"/>
+    <w:lsdException w:name="Light List Accent 6" w:semiHidden="0" w:uiPriority="61" w:unhideWhenUsed="0"/>
+    <w:lsdException w:name="Light Grid Accent 6" w:semiHidden="0" w:uiPriority="62" w:unhideWhenUsed="0"/>
+    <w:lsdException w:name="Medium Shading 1 Accent 6" w:semiHidden="0" w:uiPriority="63" w:unhideWhenUsed="0"/>
+    <w:lsdException w:name="Medium Shading 2 Accent 6" w:semiHidden="0" w:uiPriority="64" w:unhideWhenUsed="0"/>
+    <w:lsdException w:name="Medium List 1 Accent 6" w:semiHidden="0" w:uiPriority="65" w:unhideWhenUsed="0"/>
+    <w:lsdException w:name="Medium List 2 Accent 6" w:semiHidden="0" w:uiPriority="66" w:unhideWhenUsed="0"/>
+    <w:lsdException w:name="Medium Grid 1 Accent 6" w:semiHidden="0" w:uiPriority="67" w:unhideWhenUsed="0"/>
+    <w:lsdException w:name="Medium Grid 2 Accent 6" w:semiHidden="0" w:uiPriority="68" w:unhideWhenUsed="0"/>
+    <w:lsdException w:name="Medium Grid 3 Accent 6" w:semiHidden="0" w:uiPriority="69" w:unhideWhenUsed="0"/>
+    <w:lsdException w:name="Dark List Accent 6" w:semiHidden="0" w:uiPriority="70" w:unhideWhenUsed="0"/>
+    <w:lsdException w:name="Colorful Shading Accent 6" w:semiHidden="0" w:uiPriority="71" w:unhideWhenUsed="0"/>
+    <w:lsdException w:name="Colorful List Accent 6" w:semiHidden="0" w:uiPriority="72" w:unhideWhenUsed="0"/>
+    <w:lsdException w:name="Colorful Grid Accent 6" w:semiHidden="0" w:uiPriority="73" w:unhideWhenUsed="0"/>
+    <w:lsdException w:name="Subtle Emphasis" w:semiHidden="0" w:uiPriority="19" w:unhideWhenUsed="0" w:qFormat="1"/>
+    <w:lsdException w:name="Intense Emphasis" w:semiHidden="0" w:uiPriority="21" w:unhideWhenUsed="0" w:qFormat="1"/>
+    <w:lsdException w:name="Subtle Reference" w:semiHidden="0" w:uiPriority="31" w:unhideWhenUsed="0" w:qFormat="1"/>
+    <w:lsdException w:name="Intense Reference" w:semiHidden="0" w:uiPriority="32" w:unhideWhenUsed="0" w:qFormat="1"/>
+    <w:lsdException w:name="Book Title" w:semiHidden="0" w:uiPriority="33" w:unhideWhenUsed="0" w:qFormat="1"/>
+    <w:lsdException w:name="Bibliography" w:uiPriority="37"/>
+    <w:lsdException w:name="TOC Heading" w:uiPriority="39" w:qFormat="1"/>
   </w:latentStyles>
   <w:style w:type="paragraph" w:default="1" w:styleId="Normal">
     <w:name w:val="Normal"/>
@@ -2316,7 +2498,7 @@
 </file>
 
 <file path=customXml/itemProps1.xml><?xml version="1.0" encoding="utf-8"?>
-<ds:datastoreItem xmlns:ds="http://schemas.openxmlformats.org/officeDocument/2006/customXml" ds:itemID="{9C7772C5-0CE9-43CD-B744-105F455C11B0}">
+<ds:datastoreItem xmlns:ds="http://schemas.openxmlformats.org/officeDocument/2006/customXml" ds:itemID="{C598B967-44B6-4094-BDE7-C0E6C43E18E6}">
   <ds:schemaRefs>
     <ds:schemaRef ds:uri="http://schemas.openxmlformats.org/officeDocument/2006/bibliography"/>
   </ds:schemaRefs>

--- a/PL_Architecture.docx
+++ b/PL_Architecture.docx
@@ -1213,7 +1213,13 @@
       </w:r>
       <w:proofErr w:type="spellEnd"/>
       <w:r>
-        <w:t xml:space="preserve"> » se base sur du </w:t>
+        <w:t xml:space="preserve"> » se base sur </w:t>
+      </w:r>
+      <w:r>
+        <w:t>une application web de type</w:t>
+      </w:r>
+      <w:r>
+        <w:t xml:space="preserve"> </w:t>
       </w:r>
       <w:r>
         <w:t>C</w:t>
@@ -1225,7 +1231,10 @@
         <w:t xml:space="preserve"> en java</w:t>
       </w:r>
       <w:r>
-        <w:t xml:space="preserve"> j2ee</w:t>
+        <w:t xml:space="preserve"> </w:t>
+      </w:r>
+      <w:r>
+        <w:t>JEE</w:t>
       </w:r>
       <w:r>
         <w:t>.</w:t>
@@ -1240,8 +1249,13 @@
         </w:numPr>
       </w:pPr>
       <w:r>
-        <w:t>Le serveur sera de type RMI.</w:t>
-      </w:r>
+        <w:t xml:space="preserve">Pour le client nous utiliserons des pages JSP, ainsi qu’un serveur </w:t>
+      </w:r>
+      <w:proofErr w:type="spellStart"/>
+      <w:r>
+        <w:t>TomCat</w:t>
+      </w:r>
+      <w:proofErr w:type="spellEnd"/>
     </w:p>
     <w:p>
       <w:pPr>
@@ -1252,10 +1266,7 @@
         </w:numPr>
       </w:pPr>
       <w:r>
-        <w:t>La base de données sera effectuée sur MySQL</w:t>
-      </w:r>
-      <w:r>
-        <w:t>.</w:t>
+        <w:t>Le serveur sera de type RMI.</w:t>
       </w:r>
     </w:p>
     <w:p>
@@ -1267,93 +1278,71 @@
         </w:numPr>
       </w:pPr>
       <w:r>
-        <w:t xml:space="preserve">La consultation du calendrier </w:t>
-      </w:r>
-      <w:r>
-        <w:t>(</w:t>
-      </w:r>
-      <w:proofErr w:type="spellStart"/>
-      <w:r>
-        <w:t>google</w:t>
-      </w:r>
-      <w:proofErr w:type="spellEnd"/>
-      <w:r>
-        <w:t xml:space="preserve"> agenda) </w:t>
-      </w:r>
-      <w:r>
-        <w:t xml:space="preserve">est </w:t>
-      </w:r>
-      <w:r>
-        <w:t>publique</w:t>
-      </w:r>
-      <w:r>
-        <w:t xml:space="preserve"> et sera </w:t>
-      </w:r>
-      <w:r>
-        <w:t>présent</w:t>
-      </w:r>
-      <w:r>
-        <w:t xml:space="preserve"> sur une page web</w:t>
-      </w:r>
-      <w:r>
-        <w:t xml:space="preserve"> du site de la mairie</w:t>
+        <w:t>La base de données sera effectuée sur MySQL</w:t>
       </w:r>
       <w:r>
         <w:t>.</w:t>
       </w:r>
     </w:p>
     <w:p>
-      <w:r>
-        <w:t>La consultation de l’agenda sera publique et pour le coté administratif une authentification sera demandé par les employés.</w:t>
-      </w:r>
-    </w:p>
-    <w:p>
-      <w:pPr>
-        <w:pStyle w:val="Titre1"/>
-      </w:pPr>
-    </w:p>
-    <w:p>
-      <w:pPr>
-        <w:pStyle w:val="Titre1"/>
-      </w:pPr>
-      <w:r>
-        <w:t>Diagramme de package</w:t>
-      </w:r>
-    </w:p>
-    <w:p/>
-    <w:p>
-      <w:pPr>
-        <w:pStyle w:val="Titre1"/>
-      </w:pPr>
-      <w:r>
-        <w:t>Diagramme de déploiement</w:t>
-      </w:r>
-    </w:p>
-    <w:p/>
-    <w:p>
-      <w:r>
-        <w:t>Diagramme de classe de Conception </w:t>
+      <w:pPr>
+        <w:pStyle w:val="Paragraphedeliste"/>
+        <w:numPr>
+          <w:ilvl w:val="0"/>
+          <w:numId w:val="1"/>
+        </w:numPr>
+      </w:pPr>
+      <w:r>
+        <w:t>Il y aura une page pour la consultation qui sera visible par tous les utilisateurs</w:t>
+      </w:r>
+    </w:p>
+    <w:p>
+      <w:pPr>
+        <w:pStyle w:val="Paragraphedeliste"/>
+        <w:numPr>
+          <w:ilvl w:val="0"/>
+          <w:numId w:val="1"/>
+        </w:numPr>
+      </w:pPr>
+      <w:r>
+        <w:t xml:space="preserve">Et d’autres </w:t>
       </w:r>
       <w:proofErr w:type="gramStart"/>
       <w:r>
-        <w:t>:  classe</w:t>
+        <w:t>pages(</w:t>
       </w:r>
       <w:proofErr w:type="gramEnd"/>
       <w:r>
-        <w:t xml:space="preserve"> java</w:t>
+        <w:t xml:space="preserve"> ajout d’une réservation, configuration de salle, statistique) qui seront accessible via une connexion d’un utilisateur.</w:t>
       </w:r>
       <w:bookmarkStart w:id="2" w:name="_GoBack"/>
       <w:bookmarkEnd w:id="2"/>
-      <w:r>
-        <w:t xml:space="preserve">, </w:t>
-      </w:r>
-      <w:proofErr w:type="spellStart"/>
-      <w:r>
-        <w:t>disign</w:t>
-      </w:r>
-      <w:proofErr w:type="spellEnd"/>
-      <w:r>
-        <w:t xml:space="preserve"> pattern </w:t>
+    </w:p>
+    <w:p>
+      <w:pPr>
+        <w:pStyle w:val="Titre1"/>
+      </w:pPr>
+    </w:p>
+    <w:p>
+      <w:pPr>
+        <w:pStyle w:val="Titre1"/>
+      </w:pPr>
+      <w:r>
+        <w:t>Diagramme de package</w:t>
+      </w:r>
+    </w:p>
+    <w:p/>
+    <w:p>
+      <w:pPr>
+        <w:pStyle w:val="Titre1"/>
+      </w:pPr>
+      <w:r>
+        <w:t>Diagramme de déploiement</w:t>
+      </w:r>
+    </w:p>
+    <w:p>
+      <w:r>
+        <w:t xml:space="preserve"> </w:t>
       </w:r>
     </w:p>
     <w:sectPr>
@@ -2498,7 +2487,7 @@
 </file>
 
 <file path=customXml/itemProps1.xml><?xml version="1.0" encoding="utf-8"?>
-<ds:datastoreItem xmlns:ds="http://schemas.openxmlformats.org/officeDocument/2006/customXml" ds:itemID="{C598B967-44B6-4094-BDE7-C0E6C43E18E6}">
+<ds:datastoreItem xmlns:ds="http://schemas.openxmlformats.org/officeDocument/2006/customXml" ds:itemID="{8352141B-435E-401F-B75F-CF34FD2C52CF}">
   <ds:schemaRefs>
     <ds:schemaRef ds:uri="http://schemas.openxmlformats.org/officeDocument/2006/bibliography"/>
   </ds:schemaRefs>

--- a/PL_Architecture.docx
+++ b/PL_Architecture.docx
@@ -341,6 +341,15 @@
           <w:szCs w:val="32"/>
         </w:rPr>
       </w:pPr>
+      <w:r>
+        <w:rPr>
+          <w:rFonts w:ascii="Liberation Sans" w:hAnsi="Liberation Sans" w:cs="Liberation Sans"/>
+          <w:b/>
+          <w:sz w:val="32"/>
+          <w:szCs w:val="32"/>
+        </w:rPr>
+        <w:t>Package et déploiement</w:t>
+      </w:r>
     </w:p>
     <w:p>
       <w:pPr>
@@ -922,6 +931,7 @@
           <w:pPr>
             <w:pStyle w:val="TM1"/>
             <w:tabs>
+              <w:tab w:val="left" w:pos="440"/>
               <w:tab w:val="right" w:leader="dot" w:pos="9062"/>
             </w:tabs>
             <w:rPr>
@@ -939,12 +949,27 @@
           <w:r>
             <w:fldChar w:fldCharType="separate"/>
           </w:r>
-          <w:hyperlink w:anchor="_Toc382819697" w:history="1">
+          <w:hyperlink w:anchor="_Toc383077778" w:history="1">
             <w:r>
               <w:rPr>
                 <w:rStyle w:val="Lienhypertexte"/>
                 <w:noProof/>
               </w:rPr>
+              <w:t>I.</w:t>
+            </w:r>
+            <w:r>
+              <w:rPr>
+                <w:rFonts w:asciiTheme="minorHAnsi" w:hAnsiTheme="minorHAnsi" w:cstheme="minorBidi"/>
+                <w:noProof/>
+                <w:sz w:val="22"/>
+              </w:rPr>
+              <w:tab/>
+            </w:r>
+            <w:r>
+              <w:rPr>
+                <w:rStyle w:val="Lienhypertexte"/>
+                <w:noProof/>
+              </w:rPr>
               <w:t>Introduction</w:t>
             </w:r>
             <w:r>
@@ -966,7 +991,7 @@
                 <w:noProof/>
                 <w:webHidden/>
               </w:rPr>
-              <w:instrText xml:space="preserve"> PAGEREF _Toc382819697 \h </w:instrText>
+              <w:instrText xml:space="preserve"> PAGEREF _Toc383077778 \h </w:instrText>
             </w:r>
             <w:r>
               <w:rPr>
@@ -986,7 +1011,179 @@
                 <w:noProof/>
                 <w:webHidden/>
               </w:rPr>
-              <w:t>2</w:t>
+              <w:t>3</w:t>
+            </w:r>
+            <w:r>
+              <w:rPr>
+                <w:noProof/>
+                <w:webHidden/>
+              </w:rPr>
+              <w:fldChar w:fldCharType="end"/>
+            </w:r>
+          </w:hyperlink>
+        </w:p>
+        <w:p>
+          <w:pPr>
+            <w:pStyle w:val="TM1"/>
+            <w:tabs>
+              <w:tab w:val="left" w:pos="440"/>
+              <w:tab w:val="right" w:leader="dot" w:pos="9062"/>
+            </w:tabs>
+            <w:rPr>
+              <w:rFonts w:asciiTheme="minorHAnsi" w:hAnsiTheme="minorHAnsi" w:cstheme="minorBidi"/>
+              <w:noProof/>
+              <w:sz w:val="22"/>
+            </w:rPr>
+          </w:pPr>
+          <w:hyperlink w:anchor="_Toc383077779" w:history="1">
+            <w:r>
+              <w:rPr>
+                <w:rStyle w:val="Lienhypertexte"/>
+                <w:noProof/>
+              </w:rPr>
+              <w:t>II.</w:t>
+            </w:r>
+            <w:r>
+              <w:rPr>
+                <w:rFonts w:asciiTheme="minorHAnsi" w:hAnsiTheme="minorHAnsi" w:cstheme="minorBidi"/>
+                <w:noProof/>
+                <w:sz w:val="22"/>
+              </w:rPr>
+              <w:tab/>
+            </w:r>
+            <w:r>
+              <w:rPr>
+                <w:rStyle w:val="Lienhypertexte"/>
+                <w:noProof/>
+              </w:rPr>
+              <w:t>Diagramme de package</w:t>
+            </w:r>
+            <w:r>
+              <w:rPr>
+                <w:noProof/>
+                <w:webHidden/>
+              </w:rPr>
+              <w:tab/>
+            </w:r>
+            <w:r>
+              <w:rPr>
+                <w:noProof/>
+                <w:webHidden/>
+              </w:rPr>
+              <w:fldChar w:fldCharType="begin"/>
+            </w:r>
+            <w:r>
+              <w:rPr>
+                <w:noProof/>
+                <w:webHidden/>
+              </w:rPr>
+              <w:instrText xml:space="preserve"> PAGEREF _Toc383077779 \h </w:instrText>
+            </w:r>
+            <w:r>
+              <w:rPr>
+                <w:noProof/>
+                <w:webHidden/>
+              </w:rPr>
+            </w:r>
+            <w:r>
+              <w:rPr>
+                <w:noProof/>
+                <w:webHidden/>
+              </w:rPr>
+              <w:fldChar w:fldCharType="separate"/>
+            </w:r>
+            <w:r>
+              <w:rPr>
+                <w:noProof/>
+                <w:webHidden/>
+              </w:rPr>
+              <w:t>3</w:t>
+            </w:r>
+            <w:r>
+              <w:rPr>
+                <w:noProof/>
+                <w:webHidden/>
+              </w:rPr>
+              <w:fldChar w:fldCharType="end"/>
+            </w:r>
+          </w:hyperlink>
+        </w:p>
+        <w:p>
+          <w:pPr>
+            <w:pStyle w:val="TM1"/>
+            <w:tabs>
+              <w:tab w:val="left" w:pos="660"/>
+              <w:tab w:val="right" w:leader="dot" w:pos="9062"/>
+            </w:tabs>
+            <w:rPr>
+              <w:rFonts w:asciiTheme="minorHAnsi" w:hAnsiTheme="minorHAnsi" w:cstheme="minorBidi"/>
+              <w:noProof/>
+              <w:sz w:val="22"/>
+            </w:rPr>
+          </w:pPr>
+          <w:hyperlink w:anchor="_Toc383077780" w:history="1">
+            <w:r>
+              <w:rPr>
+                <w:rStyle w:val="Lienhypertexte"/>
+                <w:noProof/>
+              </w:rPr>
+              <w:t>III.</w:t>
+            </w:r>
+            <w:r>
+              <w:rPr>
+                <w:rFonts w:asciiTheme="minorHAnsi" w:hAnsiTheme="minorHAnsi" w:cstheme="minorBidi"/>
+                <w:noProof/>
+                <w:sz w:val="22"/>
+              </w:rPr>
+              <w:t xml:space="preserve">   </w:t>
+            </w:r>
+            <w:r>
+              <w:rPr>
+                <w:rStyle w:val="Lienhypertexte"/>
+                <w:noProof/>
+              </w:rPr>
+              <w:t>Diagramme de déploiement</w:t>
+            </w:r>
+            <w:r>
+              <w:rPr>
+                <w:noProof/>
+                <w:webHidden/>
+              </w:rPr>
+              <w:tab/>
+            </w:r>
+            <w:r>
+              <w:rPr>
+                <w:noProof/>
+                <w:webHidden/>
+              </w:rPr>
+              <w:fldChar w:fldCharType="begin"/>
+            </w:r>
+            <w:r>
+              <w:rPr>
+                <w:noProof/>
+                <w:webHidden/>
+              </w:rPr>
+              <w:instrText xml:space="preserve"> PAGEREF _Toc383077780 \h </w:instrText>
+            </w:r>
+            <w:r>
+              <w:rPr>
+                <w:noProof/>
+                <w:webHidden/>
+              </w:rPr>
+            </w:r>
+            <w:r>
+              <w:rPr>
+                <w:noProof/>
+                <w:webHidden/>
+              </w:rPr>
+              <w:fldChar w:fldCharType="separate"/>
+            </w:r>
+            <w:r>
+              <w:rPr>
+                <w:noProof/>
+                <w:webHidden/>
+              </w:rPr>
+              <w:t>4</w:t>
             </w:r>
             <w:r>
               <w:rPr>
@@ -1021,6 +1218,8 @@
           <w:lang w:eastAsia="fr-FR"/>
         </w:rPr>
       </w:pPr>
+      <w:bookmarkStart w:id="0" w:name="_GoBack"/>
+      <w:bookmarkEnd w:id="0"/>
     </w:p>
     <w:p>
       <w:pPr>
@@ -1172,14 +1371,18 @@
     <w:p>
       <w:pPr>
         <w:pStyle w:val="Titre1"/>
-      </w:pPr>
-      <w:bookmarkStart w:id="0" w:name="_Toc382819676"/>
-      <w:bookmarkStart w:id="1" w:name="_Toc382819697"/>
+        <w:numPr>
+          <w:ilvl w:val="0"/>
+          <w:numId w:val="2"/>
+        </w:numPr>
+      </w:pPr>
+      <w:bookmarkStart w:id="1" w:name="_Toc382819676"/>
+      <w:bookmarkStart w:id="2" w:name="_Toc383077778"/>
       <w:r>
         <w:t>Introduction</w:t>
       </w:r>
-      <w:bookmarkEnd w:id="0"/>
       <w:bookmarkEnd w:id="1"/>
+      <w:bookmarkEnd w:id="2"/>
     </w:p>
     <w:p/>
     <w:p>
@@ -1266,7 +1469,10 @@
         </w:numPr>
       </w:pPr>
       <w:r>
-        <w:t>Le serveur sera de type RMI.</w:t>
+        <w:t>La base de données sera effectuée sur MySQL</w:t>
+      </w:r>
+      <w:r>
+        <w:t>.</w:t>
       </w:r>
     </w:p>
     <w:p>
@@ -1278,10 +1484,7 @@
         </w:numPr>
       </w:pPr>
       <w:r>
-        <w:t>La base de données sera effectuée sur MySQL</w:t>
-      </w:r>
-      <w:r>
-        <w:t>.</w:t>
+        <w:t>Il y aura une page pour la consultation qui sera visible par tous les utilisateurs</w:t>
       </w:r>
     </w:p>
     <w:p>
@@ -1293,52 +1496,191 @@
         </w:numPr>
       </w:pPr>
       <w:r>
-        <w:t>Il y aura une page pour la consultation qui sera visible par tous les utilisateurs</w:t>
-      </w:r>
-    </w:p>
-    <w:p>
-      <w:pPr>
-        <w:pStyle w:val="Paragraphedeliste"/>
+        <w:t>Et d’autres pages</w:t>
+      </w:r>
+      <w:r>
+        <w:t xml:space="preserve"> (ajout</w:t>
+      </w:r>
+      <w:r>
+        <w:t xml:space="preserve"> d’une réservation, configuration de salle, statistique) qui seront accessible via une connexion d’un utilisateur.</w:t>
+      </w:r>
+    </w:p>
+    <w:p>
+      <w:pPr>
+        <w:pStyle w:val="Titre1"/>
+      </w:pPr>
+    </w:p>
+    <w:p>
+      <w:pPr>
+        <w:pStyle w:val="Titre1"/>
         <w:numPr>
           <w:ilvl w:val="0"/>
-          <w:numId w:val="1"/>
+          <w:numId w:val="2"/>
         </w:numPr>
       </w:pPr>
-      <w:r>
-        <w:t xml:space="preserve">Et d’autres </w:t>
-      </w:r>
-      <w:proofErr w:type="gramStart"/>
-      <w:r>
-        <w:t>pages(</w:t>
-      </w:r>
-      <w:proofErr w:type="gramEnd"/>
-      <w:r>
-        <w:t xml:space="preserve"> ajout d’une réservation, configuration de salle, statistique) qui seront accessible via une connexion d’un utilisateur.</w:t>
-      </w:r>
-      <w:bookmarkStart w:id="2" w:name="_GoBack"/>
-      <w:bookmarkEnd w:id="2"/>
+      <w:bookmarkStart w:id="3" w:name="_Toc383077779"/>
+      <w:r>
+        <w:t>Diagramme de package</w:t>
+      </w:r>
+      <w:bookmarkEnd w:id="3"/>
+    </w:p>
+    <w:p/>
+    <w:p>
+      <w:r>
+        <w:rPr>
+          <w:noProof/>
+          <w:lang w:eastAsia="fr-FR"/>
+        </w:rPr>
+        <w:drawing>
+          <wp:inline distT="0" distB="0" distL="0" distR="0">
+            <wp:extent cx="5760720" cy="3365094"/>
+            <wp:effectExtent l="0" t="0" r="0" b="0"/>
+            <wp:docPr id="2" name="Image 2" descr="C:\Users\fanch\git\Projet\Diagramme Package\DiagrammedeclassesModel.png"/>
+            <wp:cNvGraphicFramePr>
+              <a:graphicFrameLocks xmlns:a="http://schemas.openxmlformats.org/drawingml/2006/main" noChangeAspect="1"/>
+            </wp:cNvGraphicFramePr>
+            <a:graphic xmlns:a="http://schemas.openxmlformats.org/drawingml/2006/main">
+              <a:graphicData uri="http://schemas.openxmlformats.org/drawingml/2006/picture">
+                <pic:pic xmlns:pic="http://schemas.openxmlformats.org/drawingml/2006/picture">
+                  <pic:nvPicPr>
+                    <pic:cNvPr id="0" name="Picture 1" descr="C:\Users\fanch\git\Projet\Diagramme Package\DiagrammedeclassesModel.png"/>
+                    <pic:cNvPicPr>
+                      <a:picLocks noChangeAspect="1" noChangeArrowheads="1"/>
+                    </pic:cNvPicPr>
+                  </pic:nvPicPr>
+                  <pic:blipFill>
+                    <a:blip r:embed="rId8">
+                      <a:extLst>
+                        <a:ext uri="{28A0092B-C50C-407E-A947-70E740481C1C}">
+                          <a14:useLocalDpi xmlns:a14="http://schemas.microsoft.com/office/drawing/2010/main" val="0"/>
+                        </a:ext>
+                      </a:extLst>
+                    </a:blip>
+                    <a:srcRect/>
+                    <a:stretch>
+                      <a:fillRect/>
+                    </a:stretch>
+                  </pic:blipFill>
+                  <pic:spPr bwMode="auto">
+                    <a:xfrm>
+                      <a:off x="0" y="0"/>
+                      <a:ext cx="5760720" cy="3365094"/>
+                    </a:xfrm>
+                    <a:prstGeom prst="rect">
+                      <a:avLst/>
+                    </a:prstGeom>
+                    <a:noFill/>
+                    <a:ln>
+                      <a:noFill/>
+                    </a:ln>
+                  </pic:spPr>
+                </pic:pic>
+              </a:graphicData>
+            </a:graphic>
+          </wp:inline>
+        </w:drawing>
+      </w:r>
+    </w:p>
+    <w:p>
+      <w:r>
+        <w:rPr>
+          <w:noProof/>
+          <w:lang w:eastAsia="fr-FR"/>
+        </w:rPr>
+        <w:lastRenderedPageBreak/>
+        <w:drawing>
+          <wp:anchor distT="0" distB="0" distL="114300" distR="114300" simplePos="0" relativeHeight="251660288" behindDoc="1" locked="0" layoutInCell="1" allowOverlap="1" wp14:anchorId="31913C34" wp14:editId="2BBF608C">
+            <wp:simplePos x="0" y="0"/>
+            <wp:positionH relativeFrom="column">
+              <wp:posOffset>307340</wp:posOffset>
+            </wp:positionH>
+            <wp:positionV relativeFrom="paragraph">
+              <wp:posOffset>-661670</wp:posOffset>
+            </wp:positionV>
+            <wp:extent cx="7353300" cy="5334000"/>
+            <wp:effectExtent l="0" t="0" r="0" b="0"/>
+            <wp:wrapThrough wrapText="bothSides">
+              <wp:wrapPolygon edited="0">
+                <wp:start x="1119" y="7791"/>
+                <wp:lineTo x="895" y="8409"/>
+                <wp:lineTo x="839" y="13809"/>
+                <wp:lineTo x="4533" y="13809"/>
+                <wp:lineTo x="8338" y="13654"/>
+                <wp:lineTo x="12926" y="13269"/>
+                <wp:lineTo x="13150" y="8486"/>
+                <wp:lineTo x="12703" y="8486"/>
+                <wp:lineTo x="4868" y="7791"/>
+                <wp:lineTo x="1119" y="7791"/>
+              </wp:wrapPolygon>
+            </wp:wrapThrough>
+            <wp:docPr id="3" name="Image 3" descr="C:\Users\fanch\git\Projet\Diagramme Deploiement\PL_DiagDeploiement.png"/>
+            <wp:cNvGraphicFramePr>
+              <a:graphicFrameLocks xmlns:a="http://schemas.openxmlformats.org/drawingml/2006/main" noChangeAspect="1"/>
+            </wp:cNvGraphicFramePr>
+            <a:graphic xmlns:a="http://schemas.openxmlformats.org/drawingml/2006/main">
+              <a:graphicData uri="http://schemas.openxmlformats.org/drawingml/2006/picture">
+                <pic:pic xmlns:pic="http://schemas.openxmlformats.org/drawingml/2006/picture">
+                  <pic:nvPicPr>
+                    <pic:cNvPr id="0" name="Picture 2" descr="C:\Users\fanch\git\Projet\Diagramme Deploiement\PL_DiagDeploiement.png"/>
+                    <pic:cNvPicPr>
+                      <a:picLocks noChangeAspect="1" noChangeArrowheads="1"/>
+                    </pic:cNvPicPr>
+                  </pic:nvPicPr>
+                  <pic:blipFill>
+                    <a:blip r:embed="rId9">
+                      <a:extLst>
+                        <a:ext uri="{28A0092B-C50C-407E-A947-70E740481C1C}">
+                          <a14:useLocalDpi xmlns:a14="http://schemas.microsoft.com/office/drawing/2010/main" val="0"/>
+                        </a:ext>
+                      </a:extLst>
+                    </a:blip>
+                    <a:srcRect/>
+                    <a:stretch>
+                      <a:fillRect/>
+                    </a:stretch>
+                  </pic:blipFill>
+                  <pic:spPr bwMode="auto">
+                    <a:xfrm>
+                      <a:off x="0" y="0"/>
+                      <a:ext cx="7353300" cy="5334000"/>
+                    </a:xfrm>
+                    <a:prstGeom prst="rect">
+                      <a:avLst/>
+                    </a:prstGeom>
+                    <a:noFill/>
+                    <a:ln>
+                      <a:noFill/>
+                    </a:ln>
+                  </pic:spPr>
+                </pic:pic>
+              </a:graphicData>
+            </a:graphic>
+            <wp14:sizeRelH relativeFrom="page">
+              <wp14:pctWidth>0</wp14:pctWidth>
+            </wp14:sizeRelH>
+            <wp14:sizeRelV relativeFrom="page">
+              <wp14:pctHeight>0</wp14:pctHeight>
+            </wp14:sizeRelV>
+          </wp:anchor>
+        </w:drawing>
+      </w:r>
     </w:p>
     <w:p>
       <w:pPr>
         <w:pStyle w:val="Titre1"/>
-      </w:pPr>
-    </w:p>
-    <w:p>
-      <w:pPr>
-        <w:pStyle w:val="Titre1"/>
-      </w:pPr>
-      <w:r>
-        <w:t>Diagramme de package</w:t>
-      </w:r>
-    </w:p>
-    <w:p/>
-    <w:p>
-      <w:pPr>
-        <w:pStyle w:val="Titre1"/>
-      </w:pPr>
-      <w:r>
-        <w:t>Diagramme de déploiement</w:t>
-      </w:r>
+        <w:numPr>
+          <w:ilvl w:val="0"/>
+          <w:numId w:val="2"/>
+        </w:numPr>
+      </w:pPr>
+      <w:bookmarkStart w:id="4" w:name="_Toc383077780"/>
+      <w:r>
+        <w:t>Diagramme</w:t>
+      </w:r>
+      <w:r>
+        <w:t xml:space="preserve"> de déploiement</w:t>
+      </w:r>
+      <w:bookmarkEnd w:id="4"/>
     </w:p>
     <w:p>
       <w:r>
@@ -1469,8 +1811,100 @@
       </w:rPr>
     </w:lvl>
   </w:abstractNum>
+  <w:abstractNum w:abstractNumId="1">
+    <w:nsid w:val="29FC601D"/>
+    <w:multiLevelType w:val="hybridMultilevel"/>
+    <w:tmpl w:val="10CCA76C"/>
+    <w:lvl w:ilvl="0" w:tplc="F1780952">
+      <w:start w:val="1"/>
+      <w:numFmt w:val="upperRoman"/>
+      <w:lvlText w:val="%1."/>
+      <w:lvlJc w:val="left"/>
+      <w:pPr>
+        <w:ind w:left="1080" w:hanging="720"/>
+      </w:pPr>
+      <w:rPr>
+        <w:rFonts w:hint="default"/>
+      </w:rPr>
+    </w:lvl>
+    <w:lvl w:ilvl="1" w:tplc="040C0019" w:tentative="1">
+      <w:start w:val="1"/>
+      <w:numFmt w:val="lowerLetter"/>
+      <w:lvlText w:val="%2."/>
+      <w:lvlJc w:val="left"/>
+      <w:pPr>
+        <w:ind w:left="1440" w:hanging="360"/>
+      </w:pPr>
+    </w:lvl>
+    <w:lvl w:ilvl="2" w:tplc="040C001B" w:tentative="1">
+      <w:start w:val="1"/>
+      <w:numFmt w:val="lowerRoman"/>
+      <w:lvlText w:val="%3."/>
+      <w:lvlJc w:val="right"/>
+      <w:pPr>
+        <w:ind w:left="2160" w:hanging="180"/>
+      </w:pPr>
+    </w:lvl>
+    <w:lvl w:ilvl="3" w:tplc="040C000F" w:tentative="1">
+      <w:start w:val="1"/>
+      <w:numFmt w:val="decimal"/>
+      <w:lvlText w:val="%4."/>
+      <w:lvlJc w:val="left"/>
+      <w:pPr>
+        <w:ind w:left="2880" w:hanging="360"/>
+      </w:pPr>
+    </w:lvl>
+    <w:lvl w:ilvl="4" w:tplc="040C0019" w:tentative="1">
+      <w:start w:val="1"/>
+      <w:numFmt w:val="lowerLetter"/>
+      <w:lvlText w:val="%5."/>
+      <w:lvlJc w:val="left"/>
+      <w:pPr>
+        <w:ind w:left="3600" w:hanging="360"/>
+      </w:pPr>
+    </w:lvl>
+    <w:lvl w:ilvl="5" w:tplc="040C001B" w:tentative="1">
+      <w:start w:val="1"/>
+      <w:numFmt w:val="lowerRoman"/>
+      <w:lvlText w:val="%6."/>
+      <w:lvlJc w:val="right"/>
+      <w:pPr>
+        <w:ind w:left="4320" w:hanging="180"/>
+      </w:pPr>
+    </w:lvl>
+    <w:lvl w:ilvl="6" w:tplc="040C000F" w:tentative="1">
+      <w:start w:val="1"/>
+      <w:numFmt w:val="decimal"/>
+      <w:lvlText w:val="%7."/>
+      <w:lvlJc w:val="left"/>
+      <w:pPr>
+        <w:ind w:left="5040" w:hanging="360"/>
+      </w:pPr>
+    </w:lvl>
+    <w:lvl w:ilvl="7" w:tplc="040C0019" w:tentative="1">
+      <w:start w:val="1"/>
+      <w:numFmt w:val="lowerLetter"/>
+      <w:lvlText w:val="%8."/>
+      <w:lvlJc w:val="left"/>
+      <w:pPr>
+        <w:ind w:left="5760" w:hanging="360"/>
+      </w:pPr>
+    </w:lvl>
+    <w:lvl w:ilvl="8" w:tplc="040C001B" w:tentative="1">
+      <w:start w:val="1"/>
+      <w:numFmt w:val="lowerRoman"/>
+      <w:lvlText w:val="%9."/>
+      <w:lvlJc w:val="right"/>
+      <w:pPr>
+        <w:ind w:left="6480" w:hanging="180"/>
+      </w:pPr>
+    </w:lvl>
+  </w:abstractNum>
   <w:num w:numId="1">
     <w:abstractNumId w:val="0"/>
+  </w:num>
+  <w:num w:numId="2">
+    <w:abstractNumId w:val="1"/>
   </w:num>
 </w:numbering>
 </file>
@@ -2487,7 +2921,7 @@
 </file>
 
 <file path=customXml/itemProps1.xml><?xml version="1.0" encoding="utf-8"?>
-<ds:datastoreItem xmlns:ds="http://schemas.openxmlformats.org/officeDocument/2006/customXml" ds:itemID="{8352141B-435E-401F-B75F-CF34FD2C52CF}">
+<ds:datastoreItem xmlns:ds="http://schemas.openxmlformats.org/officeDocument/2006/customXml" ds:itemID="{459CCE5B-D3E8-4106-8A64-EAD860E07B2A}">
   <ds:schemaRefs>
     <ds:schemaRef ds:uri="http://schemas.openxmlformats.org/officeDocument/2006/bibliography"/>
   </ds:schemaRefs>
